--- a/labs/05/lab05.docx
+++ b/labs/05/lab05.docx
@@ -1,6 +1,6 @@
 
 <file path=word/document.xml><?xml version="1.0" encoding="utf-8"?>
-<w:document xmlns:wpc="http://schemas.microsoft.com/office/word/2010/wordprocessingCanvas" xmlns:cx="http://schemas.microsoft.com/office/drawing/2014/chartex" xmlns:cx1="http://schemas.microsoft.com/office/drawing/2015/9/8/chartex" xmlns:mc="http://schemas.openxmlformats.org/markup-compatibility/2006" xmlns:o="urn:schemas-microsoft-com:office:office" xmlns:r="http://schemas.openxmlformats.org/officeDocument/2006/relationships" xmlns:m="http://schemas.openxmlformats.org/officeDocument/2006/math" xmlns:v="urn:schemas-microsoft-com:vml" xmlns:wp14="http://schemas.microsoft.com/office/word/2010/wordprocessingDrawing" xmlns:wp="http://schemas.openxmlformats.org/drawingml/2006/wordprocessingDrawing" xmlns:w10="urn:schemas-microsoft-com:office:word" xmlns:w="http://schemas.openxmlformats.org/wordprocessingml/2006/main" xmlns:w14="http://schemas.microsoft.com/office/word/2010/wordml" xmlns:w15="http://schemas.microsoft.com/office/word/2012/wordml" xmlns:w16se="http://schemas.microsoft.com/office/word/2015/wordml/symex" xmlns:wpg="http://schemas.microsoft.com/office/word/2010/wordprocessingGroup" xmlns:wpi="http://schemas.microsoft.com/office/word/2010/wordprocessingInk" xmlns:wne="http://schemas.microsoft.com/office/word/2006/wordml" xmlns:wps="http://schemas.microsoft.com/office/word/2010/wordprocessingShape" mc:Ignorable="w14 w15 w16se wp14">
+<w:document xmlns:wpc="http://schemas.microsoft.com/office/word/2010/wordprocessingCanvas" xmlns:mc="http://schemas.openxmlformats.org/markup-compatibility/2006" xmlns:o="urn:schemas-microsoft-com:office:office" xmlns:r="http://schemas.openxmlformats.org/officeDocument/2006/relationships" xmlns:m="http://schemas.openxmlformats.org/officeDocument/2006/math" xmlns:v="urn:schemas-microsoft-com:vml" xmlns:wp14="http://schemas.microsoft.com/office/word/2010/wordprocessingDrawing" xmlns:wp="http://schemas.openxmlformats.org/drawingml/2006/wordprocessingDrawing" xmlns:w10="urn:schemas-microsoft-com:office:word" xmlns:w="http://schemas.openxmlformats.org/wordprocessingml/2006/main" xmlns:w14="http://schemas.microsoft.com/office/word/2010/wordml" xmlns:w15="http://schemas.microsoft.com/office/word/2012/wordml" xmlns:wpg="http://schemas.microsoft.com/office/word/2010/wordprocessingGroup" xmlns:wpi="http://schemas.microsoft.com/office/word/2010/wordprocessingInk" xmlns:wne="http://schemas.microsoft.com/office/word/2006/wordml" xmlns:wps="http://schemas.microsoft.com/office/word/2010/wordprocessingShape" mc:Ignorable="w14 w15 wp14">
   <w:body>
     <w:p>
       <w:pPr>
@@ -1636,8 +1636,6 @@
       <w:r>
         <w:t xml:space="preserve"> документ в предыдущее состояние</w:t>
       </w:r>
-      <w:bookmarkStart w:id="9" w:name="_GoBack"/>
-      <w:bookmarkEnd w:id="9"/>
       <w:r>
         <w:t xml:space="preserve">. </w:t>
       </w:r>
@@ -1691,7 +1689,13 @@
         <w:t>Выполняет ранее от</w:t>
       </w:r>
       <w:r>
-        <w:t xml:space="preserve">мененную команду редактирования, возвращая документ в состояние, отменяе действие команды </w:t>
+        <w:t>мененную команду редактирования, возвращая документ в состояние, отменяе</w:t>
+      </w:r>
+      <w:r>
+        <w:t>т</w:t>
+      </w:r>
+      <w:r>
+        <w:t xml:space="preserve"> действие команды </w:t>
       </w:r>
       <w:r>
         <w:rPr>
@@ -1890,7 +1894,15 @@
         <w:t xml:space="preserve"> действия удаляются, если </w:t>
       </w:r>
       <w:r>
-        <w:t>после отмены пользователь выполнил операции изменяющие историю команд.</w:t>
+        <w:t xml:space="preserve">после отмены пользователь выполнил </w:t>
+      </w:r>
+      <w:bookmarkStart w:id="9" w:name="_GoBack"/>
+      <w:bookmarkEnd w:id="9"/>
+      <w:r>
+        <w:t>операции,</w:t>
+      </w:r>
+      <w:r>
+        <w:t xml:space="preserve"> изменяющие историю команд.</w:t>
       </w:r>
     </w:p>
     <w:p>
@@ -8213,7 +8225,7 @@
 </file>
 
 <file path=word/endnotes.xml><?xml version="1.0" encoding="utf-8"?>
-<w:endnotes xmlns:wpc="http://schemas.microsoft.com/office/word/2010/wordprocessingCanvas" xmlns:cx="http://schemas.microsoft.com/office/drawing/2014/chartex" xmlns:cx1="http://schemas.microsoft.com/office/drawing/2015/9/8/chartex" xmlns:mc="http://schemas.openxmlformats.org/markup-compatibility/2006" xmlns:o="urn:schemas-microsoft-com:office:office" xmlns:r="http://schemas.openxmlformats.org/officeDocument/2006/relationships" xmlns:m="http://schemas.openxmlformats.org/officeDocument/2006/math" xmlns:v="urn:schemas-microsoft-com:vml" xmlns:wp14="http://schemas.microsoft.com/office/word/2010/wordprocessingDrawing" xmlns:wp="http://schemas.openxmlformats.org/drawingml/2006/wordprocessingDrawing" xmlns:w10="urn:schemas-microsoft-com:office:word" xmlns:w="http://schemas.openxmlformats.org/wordprocessingml/2006/main" xmlns:w14="http://schemas.microsoft.com/office/word/2010/wordml" xmlns:w15="http://schemas.microsoft.com/office/word/2012/wordml" xmlns:w16se="http://schemas.microsoft.com/office/word/2015/wordml/symex" xmlns:wpg="http://schemas.microsoft.com/office/word/2010/wordprocessingGroup" xmlns:wpi="http://schemas.microsoft.com/office/word/2010/wordprocessingInk" xmlns:wne="http://schemas.microsoft.com/office/word/2006/wordml" xmlns:wps="http://schemas.microsoft.com/office/word/2010/wordprocessingShape" mc:Ignorable="w14 w15 w16se wp14">
+<w:endnotes xmlns:wpc="http://schemas.microsoft.com/office/word/2010/wordprocessingCanvas" xmlns:mc="http://schemas.openxmlformats.org/markup-compatibility/2006" xmlns:o="urn:schemas-microsoft-com:office:office" xmlns:r="http://schemas.openxmlformats.org/officeDocument/2006/relationships" xmlns:m="http://schemas.openxmlformats.org/officeDocument/2006/math" xmlns:v="urn:schemas-microsoft-com:vml" xmlns:wp14="http://schemas.microsoft.com/office/word/2010/wordprocessingDrawing" xmlns:wp="http://schemas.openxmlformats.org/drawingml/2006/wordprocessingDrawing" xmlns:w10="urn:schemas-microsoft-com:office:word" xmlns:w="http://schemas.openxmlformats.org/wordprocessingml/2006/main" xmlns:w14="http://schemas.microsoft.com/office/word/2010/wordml" xmlns:w15="http://schemas.microsoft.com/office/word/2012/wordml" xmlns:wpg="http://schemas.microsoft.com/office/word/2010/wordprocessingGroup" xmlns:wpi="http://schemas.microsoft.com/office/word/2010/wordprocessingInk" xmlns:wne="http://schemas.microsoft.com/office/word/2006/wordml" xmlns:wps="http://schemas.microsoft.com/office/word/2010/wordprocessingShape" mc:Ignorable="w14 w15 wp14">
   <w:endnote w:type="separator" w:id="-1">
     <w:p>
       <w:pPr>
@@ -8238,7 +8250,7 @@
 </file>
 
 <file path=word/footnotes.xml><?xml version="1.0" encoding="utf-8"?>
-<w:footnotes xmlns:wpc="http://schemas.microsoft.com/office/word/2010/wordprocessingCanvas" xmlns:cx="http://schemas.microsoft.com/office/drawing/2014/chartex" xmlns:cx1="http://schemas.microsoft.com/office/drawing/2015/9/8/chartex" xmlns:mc="http://schemas.openxmlformats.org/markup-compatibility/2006" xmlns:o="urn:schemas-microsoft-com:office:office" xmlns:r="http://schemas.openxmlformats.org/officeDocument/2006/relationships" xmlns:m="http://schemas.openxmlformats.org/officeDocument/2006/math" xmlns:v="urn:schemas-microsoft-com:vml" xmlns:wp14="http://schemas.microsoft.com/office/word/2010/wordprocessingDrawing" xmlns:wp="http://schemas.openxmlformats.org/drawingml/2006/wordprocessingDrawing" xmlns:w10="urn:schemas-microsoft-com:office:word" xmlns:w="http://schemas.openxmlformats.org/wordprocessingml/2006/main" xmlns:w14="http://schemas.microsoft.com/office/word/2010/wordml" xmlns:w15="http://schemas.microsoft.com/office/word/2012/wordml" xmlns:w16se="http://schemas.microsoft.com/office/word/2015/wordml/symex" xmlns:wpg="http://schemas.microsoft.com/office/word/2010/wordprocessingGroup" xmlns:wpi="http://schemas.microsoft.com/office/word/2010/wordprocessingInk" xmlns:wne="http://schemas.microsoft.com/office/word/2006/wordml" xmlns:wps="http://schemas.microsoft.com/office/word/2010/wordprocessingShape" mc:Ignorable="w14 w15 w16se wp14">
+<w:footnotes xmlns:wpc="http://schemas.microsoft.com/office/word/2010/wordprocessingCanvas" xmlns:mc="http://schemas.openxmlformats.org/markup-compatibility/2006" xmlns:o="urn:schemas-microsoft-com:office:office" xmlns:r="http://schemas.openxmlformats.org/officeDocument/2006/relationships" xmlns:m="http://schemas.openxmlformats.org/officeDocument/2006/math" xmlns:v="urn:schemas-microsoft-com:vml" xmlns:wp14="http://schemas.microsoft.com/office/word/2010/wordprocessingDrawing" xmlns:wp="http://schemas.openxmlformats.org/drawingml/2006/wordprocessingDrawing" xmlns:w10="urn:schemas-microsoft-com:office:word" xmlns:w="http://schemas.openxmlformats.org/wordprocessingml/2006/main" xmlns:w14="http://schemas.microsoft.com/office/word/2010/wordml" xmlns:w15="http://schemas.microsoft.com/office/word/2012/wordml" xmlns:wpg="http://schemas.microsoft.com/office/word/2010/wordprocessingGroup" xmlns:wpi="http://schemas.microsoft.com/office/word/2010/wordprocessingInk" xmlns:wne="http://schemas.microsoft.com/office/word/2006/wordml" xmlns:wps="http://schemas.microsoft.com/office/word/2010/wordprocessingShape" mc:Ignorable="w14 w15 wp14">
   <w:footnote w:type="separator" w:id="-1">
     <w:p>
       <w:pPr>
@@ -8263,7 +8275,7 @@
 </file>
 
 <file path=word/numbering.xml><?xml version="1.0" encoding="utf-8"?>
-<w:numbering xmlns:wpc="http://schemas.microsoft.com/office/word/2010/wordprocessingCanvas" xmlns:cx="http://schemas.microsoft.com/office/drawing/2014/chartex" xmlns:cx1="http://schemas.microsoft.com/office/drawing/2015/9/8/chartex" xmlns:mc="http://schemas.openxmlformats.org/markup-compatibility/2006" xmlns:o="urn:schemas-microsoft-com:office:office" xmlns:r="http://schemas.openxmlformats.org/officeDocument/2006/relationships" xmlns:m="http://schemas.openxmlformats.org/officeDocument/2006/math" xmlns:v="urn:schemas-microsoft-com:vml" xmlns:wp14="http://schemas.microsoft.com/office/word/2010/wordprocessingDrawing" xmlns:wp="http://schemas.openxmlformats.org/drawingml/2006/wordprocessingDrawing" xmlns:w10="urn:schemas-microsoft-com:office:word" xmlns:w="http://schemas.openxmlformats.org/wordprocessingml/2006/main" xmlns:w14="http://schemas.microsoft.com/office/word/2010/wordml" xmlns:w15="http://schemas.microsoft.com/office/word/2012/wordml" xmlns:w16se="http://schemas.microsoft.com/office/word/2015/wordml/symex" xmlns:wpg="http://schemas.microsoft.com/office/word/2010/wordprocessingGroup" xmlns:wpi="http://schemas.microsoft.com/office/word/2010/wordprocessingInk" xmlns:wne="http://schemas.microsoft.com/office/word/2006/wordml" xmlns:wps="http://schemas.microsoft.com/office/word/2010/wordprocessingShape" mc:Ignorable="w14 w15 w16se wp14">
+<w:numbering xmlns:wpc="http://schemas.microsoft.com/office/word/2010/wordprocessingCanvas" xmlns:mc="http://schemas.openxmlformats.org/markup-compatibility/2006" xmlns:o="urn:schemas-microsoft-com:office:office" xmlns:r="http://schemas.openxmlformats.org/officeDocument/2006/relationships" xmlns:m="http://schemas.openxmlformats.org/officeDocument/2006/math" xmlns:v="urn:schemas-microsoft-com:vml" xmlns:wp14="http://schemas.microsoft.com/office/word/2010/wordprocessingDrawing" xmlns:wp="http://schemas.openxmlformats.org/drawingml/2006/wordprocessingDrawing" xmlns:w10="urn:schemas-microsoft-com:office:word" xmlns:w="http://schemas.openxmlformats.org/wordprocessingml/2006/main" xmlns:w14="http://schemas.microsoft.com/office/word/2010/wordml" xmlns:w15="http://schemas.microsoft.com/office/word/2012/wordml" xmlns:wpg="http://schemas.microsoft.com/office/word/2010/wordprocessingGroup" xmlns:wpi="http://schemas.microsoft.com/office/word/2010/wordprocessingInk" xmlns:wne="http://schemas.microsoft.com/office/word/2006/wordml" xmlns:wps="http://schemas.microsoft.com/office/word/2010/wordprocessingShape" mc:Ignorable="w14 w15 wp14">
   <w:abstractNum w:abstractNumId="0" w15:restartNumberingAfterBreak="0">
     <w:nsid w:val="0637123C"/>
     <w:multiLevelType w:val="hybridMultilevel"/>
@@ -9080,7 +9092,7 @@
 </file>
 
 <file path=word/styles.xml><?xml version="1.0" encoding="utf-8"?>
-<w:styles xmlns:mc="http://schemas.openxmlformats.org/markup-compatibility/2006" xmlns:r="http://schemas.openxmlformats.org/officeDocument/2006/relationships" xmlns:w="http://schemas.openxmlformats.org/wordprocessingml/2006/main" xmlns:w14="http://schemas.microsoft.com/office/word/2010/wordml" xmlns:w15="http://schemas.microsoft.com/office/word/2012/wordml" xmlns:w16se="http://schemas.microsoft.com/office/word/2015/wordml/symex" mc:Ignorable="w14 w15 w16se">
+<w:styles xmlns:mc="http://schemas.openxmlformats.org/markup-compatibility/2006" xmlns:r="http://schemas.openxmlformats.org/officeDocument/2006/relationships" xmlns:w="http://schemas.openxmlformats.org/wordprocessingml/2006/main" xmlns:w14="http://schemas.microsoft.com/office/word/2010/wordml" xmlns:w15="http://schemas.microsoft.com/office/word/2012/wordml" mc:Ignorable="w14 w15">
   <w:docDefaults>
     <w:rPrDefault>
       <w:rPr>
@@ -10120,7 +10132,7 @@
 </file>
 
 <file path=customXml/itemProps1.xml><?xml version="1.0" encoding="utf-8"?>
-<ds:datastoreItem xmlns:ds="http://schemas.openxmlformats.org/officeDocument/2006/customXml" ds:itemID="{30DC4E4F-81EA-4878-AF14-7CFE684E4EF0}">
+<ds:datastoreItem xmlns:ds="http://schemas.openxmlformats.org/officeDocument/2006/customXml" ds:itemID="{48A43CC0-F591-4CD4-9060-FF833B4A54B6}">
   <ds:schemaRefs>
     <ds:schemaRef ds:uri="http://schemas.openxmlformats.org/officeDocument/2006/bibliography"/>
   </ds:schemaRefs>

--- a/labs/05/lab05.docx
+++ b/labs/05/lab05.docx
@@ -1,315 +1,9 @@
 
 <file path=word/document.xml><?xml version="1.0" encoding="utf-8"?>
-<w:document xmlns:wpc="http://schemas.microsoft.com/office/word/2010/wordprocessingCanvas" xmlns:mc="http://schemas.openxmlformats.org/markup-compatibility/2006" xmlns:o="urn:schemas-microsoft-com:office:office" xmlns:r="http://schemas.openxmlformats.org/officeDocument/2006/relationships" xmlns:m="http://schemas.openxmlformats.org/officeDocument/2006/math" xmlns:v="urn:schemas-microsoft-com:vml" xmlns:wp14="http://schemas.microsoft.com/office/word/2010/wordprocessingDrawing" xmlns:wp="http://schemas.openxmlformats.org/drawingml/2006/wordprocessingDrawing" xmlns:w10="urn:schemas-microsoft-com:office:word" xmlns:w="http://schemas.openxmlformats.org/wordprocessingml/2006/main" xmlns:w14="http://schemas.microsoft.com/office/word/2010/wordml" xmlns:w15="http://schemas.microsoft.com/office/word/2012/wordml" xmlns:wpg="http://schemas.microsoft.com/office/word/2010/wordprocessingGroup" xmlns:wpi="http://schemas.microsoft.com/office/word/2010/wordprocessingInk" xmlns:wne="http://schemas.microsoft.com/office/word/2006/wordml" xmlns:wps="http://schemas.microsoft.com/office/word/2010/wordprocessingShape" mc:Ignorable="w14 w15 wp14">
+<w:document xmlns:wpc="http://schemas.microsoft.com/office/word/2010/wordprocessingCanvas" xmlns:mc="http://schemas.openxmlformats.org/markup-compatibility/2006" xmlns:o="urn:schemas-microsoft-com:office:office" xmlns:r="http://schemas.openxmlformats.org/officeDocument/2006/relationships" xmlns:m="http://schemas.openxmlformats.org/officeDocument/2006/math" xmlns:v="urn:schemas-microsoft-com:vml" xmlns:wp14="http://schemas.microsoft.com/office/word/2010/wordprocessingDrawing" xmlns:wp="http://schemas.openxmlformats.org/drawingml/2006/wordprocessingDrawing" xmlns:w10="urn:schemas-microsoft-com:office:word" xmlns:w="http://schemas.openxmlformats.org/wordprocessingml/2006/main" xmlns:w14="http://schemas.microsoft.com/office/word/2010/wordml" xmlns:wpg="http://schemas.microsoft.com/office/word/2010/wordprocessingGroup" xmlns:wpi="http://schemas.microsoft.com/office/word/2010/wordprocessingInk" xmlns:wne="http://schemas.microsoft.com/office/word/2006/wordml" xmlns:wps="http://schemas.microsoft.com/office/word/2010/wordprocessingShape" mc:Ignorable="w14 wp14">
   <w:body>
-    <w:p>
-      <w:pPr>
-        <w:pStyle w:val="TOC1"/>
-        <w:tabs>
-          <w:tab w:val="right" w:leader="dot" w:pos="10671"/>
-        </w:tabs>
-        <w:rPr>
-          <w:rFonts w:eastAsiaTheme="minorEastAsia"/>
-          <w:noProof/>
-          <w:lang w:eastAsia="ru-RU"/>
-        </w:rPr>
-      </w:pPr>
-      <w:r>
-        <w:rPr>
-          <w:b/>
-          <w:bCs/>
-        </w:rPr>
-        <w:fldChar w:fldCharType="begin"/>
-      </w:r>
-      <w:r>
-        <w:rPr>
-          <w:b/>
-          <w:bCs/>
-        </w:rPr>
-        <w:instrText xml:space="preserve"> TOC \o "1-4" \h \z \u </w:instrText>
-      </w:r>
-      <w:r>
-        <w:rPr>
-          <w:b/>
-          <w:bCs/>
-        </w:rPr>
-        <w:fldChar w:fldCharType="separate"/>
-      </w:r>
-      <w:hyperlink w:anchor="_Toc451203982" w:history="1">
-        <w:r>
-          <w:rPr>
-            <w:rStyle w:val="Hyperlink"/>
-            <w:noProof/>
-          </w:rPr>
-          <w:t>Лабораторная работа №5. Паттерн «Команда»</w:t>
-        </w:r>
-        <w:r>
-          <w:rPr>
-            <w:noProof/>
-            <w:webHidden/>
-          </w:rPr>
-          <w:tab/>
-        </w:r>
-        <w:r>
-          <w:rPr>
-            <w:noProof/>
-            <w:webHidden/>
-          </w:rPr>
-          <w:fldChar w:fldCharType="begin"/>
-        </w:r>
-        <w:r>
-          <w:rPr>
-            <w:noProof/>
-            <w:webHidden/>
-          </w:rPr>
-          <w:instrText xml:space="preserve"> PAGEREF _Toc451203982 \h </w:instrText>
-        </w:r>
-        <w:r>
-          <w:rPr>
-            <w:noProof/>
-            <w:webHidden/>
-          </w:rPr>
-        </w:r>
-        <w:r>
-          <w:rPr>
-            <w:noProof/>
-            <w:webHidden/>
-          </w:rPr>
-          <w:fldChar w:fldCharType="separate"/>
-        </w:r>
-        <w:r>
-          <w:rPr>
-            <w:noProof/>
-            <w:webHidden/>
-          </w:rPr>
-          <w:t>1</w:t>
-        </w:r>
-        <w:r>
-          <w:rPr>
-            <w:noProof/>
-            <w:webHidden/>
-          </w:rPr>
-          <w:fldChar w:fldCharType="end"/>
-        </w:r>
-      </w:hyperlink>
-    </w:p>
-    <w:p>
-      <w:pPr>
-        <w:pStyle w:val="TOC2"/>
-        <w:tabs>
-          <w:tab w:val="right" w:leader="dot" w:pos="10671"/>
-        </w:tabs>
-        <w:rPr>
-          <w:rFonts w:eastAsiaTheme="minorEastAsia"/>
-          <w:noProof/>
-          <w:lang w:eastAsia="ru-RU"/>
-        </w:rPr>
-      </w:pPr>
-      <w:hyperlink w:anchor="_Toc451203983" w:history="1">
-        <w:r>
-          <w:rPr>
-            <w:rStyle w:val="Hyperlink"/>
-            <w:noProof/>
-          </w:rPr>
-          <w:t>Обязательные задания</w:t>
-        </w:r>
-        <w:r>
-          <w:rPr>
-            <w:noProof/>
-            <w:webHidden/>
-          </w:rPr>
-          <w:tab/>
-        </w:r>
-        <w:r>
-          <w:rPr>
-            <w:noProof/>
-            <w:webHidden/>
-          </w:rPr>
-          <w:fldChar w:fldCharType="begin"/>
-        </w:r>
-        <w:r>
-          <w:rPr>
-            <w:noProof/>
-            <w:webHidden/>
-          </w:rPr>
-          <w:instrText xml:space="preserve"> PAGEREF _Toc451203983 \h </w:instrText>
-        </w:r>
-        <w:r>
-          <w:rPr>
-            <w:noProof/>
-            <w:webHidden/>
-          </w:rPr>
-        </w:r>
-        <w:r>
-          <w:rPr>
-            <w:noProof/>
-            <w:webHidden/>
-          </w:rPr>
-          <w:fldChar w:fldCharType="separate"/>
-        </w:r>
-        <w:r>
-          <w:rPr>
-            <w:noProof/>
-            <w:webHidden/>
-          </w:rPr>
-          <w:t>1</w:t>
-        </w:r>
-        <w:r>
-          <w:rPr>
-            <w:noProof/>
-            <w:webHidden/>
-          </w:rPr>
-          <w:fldChar w:fldCharType="end"/>
-        </w:r>
-      </w:hyperlink>
-    </w:p>
-    <w:p>
-      <w:pPr>
-        <w:pStyle w:val="TOC3"/>
-        <w:tabs>
-          <w:tab w:val="right" w:leader="dot" w:pos="10671"/>
-        </w:tabs>
-        <w:rPr>
-          <w:rFonts w:eastAsiaTheme="minorEastAsia"/>
-          <w:noProof/>
-          <w:lang w:eastAsia="ru-RU"/>
-        </w:rPr>
-      </w:pPr>
-      <w:hyperlink w:anchor="_Toc451203984" w:history="1">
-        <w:r>
-          <w:rPr>
-            <w:rStyle w:val="Hyperlink"/>
-            <w:noProof/>
-          </w:rPr>
-          <w:t>Задание 1 – Редактор – 100 баллов</w:t>
-        </w:r>
-        <w:r>
-          <w:rPr>
-            <w:noProof/>
-            <w:webHidden/>
-          </w:rPr>
-          <w:tab/>
-        </w:r>
-        <w:r>
-          <w:rPr>
-            <w:noProof/>
-            <w:webHidden/>
-          </w:rPr>
-          <w:fldChar w:fldCharType="begin"/>
-        </w:r>
-        <w:r>
-          <w:rPr>
-            <w:noProof/>
-            <w:webHidden/>
-          </w:rPr>
-          <w:instrText xml:space="preserve"> PAGEREF _Toc451203984 \h </w:instrText>
-        </w:r>
-        <w:r>
-          <w:rPr>
-            <w:noProof/>
-            <w:webHidden/>
-          </w:rPr>
-        </w:r>
-        <w:r>
-          <w:rPr>
-            <w:noProof/>
-            <w:webHidden/>
-          </w:rPr>
-          <w:fldChar w:fldCharType="separate"/>
-        </w:r>
-        <w:r>
-          <w:rPr>
-            <w:noProof/>
-            <w:webHidden/>
-          </w:rPr>
-          <w:t>1</w:t>
-        </w:r>
-        <w:r>
-          <w:rPr>
-            <w:noProof/>
-            <w:webHidden/>
-          </w:rPr>
-          <w:fldChar w:fldCharType="end"/>
-        </w:r>
-      </w:hyperlink>
-    </w:p>
-    <w:p>
-      <w:pPr>
-        <w:pStyle w:val="TOC4"/>
-        <w:tabs>
-          <w:tab w:val="right" w:leader="dot" w:pos="10671"/>
-        </w:tabs>
-        <w:rPr>
-          <w:rFonts w:eastAsiaTheme="minorEastAsia"/>
-          <w:noProof/>
-          <w:lang w:eastAsia="ru-RU"/>
-        </w:rPr>
-      </w:pPr>
-      <w:hyperlink w:anchor="_Toc451203985" w:history="1">
-        <w:r>
-          <w:rPr>
-            <w:rStyle w:val="Hyperlink"/>
-            <w:noProof/>
-          </w:rPr>
-          <w:t>Бонус в 200 баллов за покрытие классов тестами</w:t>
-        </w:r>
-        <w:r>
-          <w:rPr>
-            <w:noProof/>
-            <w:webHidden/>
-          </w:rPr>
-          <w:tab/>
-        </w:r>
-        <w:r>
-          <w:rPr>
-            <w:noProof/>
-            <w:webHidden/>
-          </w:rPr>
-          <w:fldChar w:fldCharType="begin"/>
-        </w:r>
-        <w:r>
-          <w:rPr>
-            <w:noProof/>
-            <w:webHidden/>
-          </w:rPr>
-          <w:instrText xml:space="preserve"> PAGEREF _Toc451203985 \h </w:instrText>
-        </w:r>
-        <w:r>
-          <w:rPr>
-            <w:noProof/>
-            <w:webHidden/>
-          </w:rPr>
-        </w:r>
-        <w:r>
-          <w:rPr>
-            <w:noProof/>
-            <w:webHidden/>
-          </w:rPr>
-          <w:fldChar w:fldCharType="separate"/>
-        </w:r>
-        <w:r>
-          <w:rPr>
-            <w:noProof/>
-            <w:webHidden/>
-          </w:rPr>
-          <w:t>5</w:t>
-        </w:r>
-        <w:r>
-          <w:rPr>
-            <w:noProof/>
-            <w:webHidden/>
-          </w:rPr>
-          <w:fldChar w:fldCharType="end"/>
-        </w:r>
-      </w:hyperlink>
-    </w:p>
-    <w:p>
-      <w:r>
-        <w:fldChar w:fldCharType="end"/>
-      </w:r>
-      <w:bookmarkStart w:id="0" w:name="_Toc451203982"/>
-      <w:bookmarkStart w:id="1" w:name="_Toc448196348"/>
-    </w:p>
+    <w:bookmarkStart w:id="0" w:name="_Toc448196348" w:displacedByCustomXml="next"/>
+    <w:bookmarkStart w:id="1" w:name="_Toc451203982" w:displacedByCustomXml="next"/>
     <w:sdt>
       <w:sdtPr>
         <w:rPr>
@@ -333,9 +27,10 @@
         </w:rPr>
       </w:sdtEndPr>
       <w:sdtContent>
+        <w:bookmarkStart w:id="2" w:name="_GoBack" w:displacedByCustomXml="prev"/>
         <w:p>
           <w:pPr>
-            <w:pStyle w:val="TOCHeading"/>
+            <w:pStyle w:val="aa"/>
           </w:pPr>
           <w:r>
             <w:t>Содержание</w:t>
@@ -343,7 +38,7 @@
         </w:p>
         <w:p>
           <w:pPr>
-            <w:pStyle w:val="TOC1"/>
+            <w:pStyle w:val="11"/>
             <w:tabs>
               <w:tab w:val="right" w:leader="dot" w:pos="10671"/>
             </w:tabs>
@@ -362,10 +57,10 @@
           <w:r>
             <w:fldChar w:fldCharType="separate"/>
           </w:r>
-          <w:hyperlink w:anchor="_Toc526450296" w:history="1">
+          <w:hyperlink w:anchor="_Toc33369215" w:history="1">
             <w:r>
               <w:rPr>
-                <w:rStyle w:val="Hyperlink"/>
+                <w:rStyle w:val="a6"/>
                 <w:noProof/>
               </w:rPr>
               <w:t>Лабораторная работа №5. Паттерн «Команда»</w:t>
@@ -389,7 +84,7 @@
                 <w:noProof/>
                 <w:webHidden/>
               </w:rPr>
-              <w:instrText xml:space="preserve"> PAGEREF _Toc526450296 \h </w:instrText>
+              <w:instrText xml:space="preserve"> PAGEREF _Toc33369215 \h </w:instrText>
             </w:r>
             <w:r>
               <w:rPr>
@@ -422,7 +117,7 @@
         </w:p>
         <w:p>
           <w:pPr>
-            <w:pStyle w:val="TOC2"/>
+            <w:pStyle w:val="21"/>
             <w:tabs>
               <w:tab w:val="right" w:leader="dot" w:pos="10671"/>
             </w:tabs>
@@ -432,10 +127,10 @@
               <w:lang w:eastAsia="ru-RU"/>
             </w:rPr>
           </w:pPr>
-          <w:hyperlink w:anchor="_Toc526450297" w:history="1">
+          <w:hyperlink w:anchor="_Toc33369216" w:history="1">
             <w:r>
               <w:rPr>
-                <w:rStyle w:val="Hyperlink"/>
+                <w:rStyle w:val="a6"/>
                 <w:noProof/>
               </w:rPr>
               <w:t>Обязательные задания</w:t>
@@ -459,7 +154,7 @@
                 <w:noProof/>
                 <w:webHidden/>
               </w:rPr>
-              <w:instrText xml:space="preserve"> PAGEREF _Toc526450297 \h </w:instrText>
+              <w:instrText xml:space="preserve"> PAGEREF _Toc33369216 \h </w:instrText>
             </w:r>
             <w:r>
               <w:rPr>
@@ -492,7 +187,7 @@
         </w:p>
         <w:p>
           <w:pPr>
-            <w:pStyle w:val="TOC3"/>
+            <w:pStyle w:val="31"/>
             <w:tabs>
               <w:tab w:val="right" w:leader="dot" w:pos="10671"/>
             </w:tabs>
@@ -502,10 +197,10 @@
               <w:lang w:eastAsia="ru-RU"/>
             </w:rPr>
           </w:pPr>
-          <w:hyperlink w:anchor="_Toc526450298" w:history="1">
+          <w:hyperlink w:anchor="_Toc33369217" w:history="1">
             <w:r>
               <w:rPr>
-                <w:rStyle w:val="Hyperlink"/>
+                <w:rStyle w:val="a6"/>
                 <w:noProof/>
               </w:rPr>
               <w:t>Задание 1 – Редактор – 100 баллов</w:t>
@@ -529,7 +224,7 @@
                 <w:noProof/>
                 <w:webHidden/>
               </w:rPr>
-              <w:instrText xml:space="preserve"> PAGEREF _Toc526450298 \h </w:instrText>
+              <w:instrText xml:space="preserve"> PAGEREF _Toc33369217 \h </w:instrText>
             </w:r>
             <w:r>
               <w:rPr>
@@ -562,7 +257,7 @@
         </w:p>
         <w:p>
           <w:pPr>
-            <w:pStyle w:val="TOC2"/>
+            <w:pStyle w:val="21"/>
             <w:tabs>
               <w:tab w:val="right" w:leader="dot" w:pos="10671"/>
             </w:tabs>
@@ -572,10 +267,10 @@
               <w:lang w:eastAsia="ru-RU"/>
             </w:rPr>
           </w:pPr>
-          <w:hyperlink w:anchor="_Toc526450299" w:history="1">
+          <w:hyperlink w:anchor="_Toc33369218" w:history="1">
             <w:r>
               <w:rPr>
-                <w:rStyle w:val="Hyperlink"/>
+                <w:rStyle w:val="a6"/>
                 <w:noProof/>
               </w:rPr>
               <w:t>Дополнительные задания</w:t>
@@ -599,7 +294,7 @@
                 <w:noProof/>
                 <w:webHidden/>
               </w:rPr>
-              <w:instrText xml:space="preserve"> PAGEREF _Toc526450299 \h </w:instrText>
+              <w:instrText xml:space="preserve"> PAGEREF _Toc33369218 \h </w:instrText>
             </w:r>
             <w:r>
               <w:rPr>
@@ -632,7 +327,7 @@
         </w:p>
         <w:p>
           <w:pPr>
-            <w:pStyle w:val="TOC3"/>
+            <w:pStyle w:val="31"/>
             <w:tabs>
               <w:tab w:val="right" w:leader="dot" w:pos="10671"/>
             </w:tabs>
@@ -642,10 +337,10 @@
               <w:lang w:eastAsia="ru-RU"/>
             </w:rPr>
           </w:pPr>
-          <w:hyperlink w:anchor="_Toc526450300" w:history="1">
+          <w:hyperlink w:anchor="_Toc33369219" w:history="1">
             <w:r>
               <w:rPr>
-                <w:rStyle w:val="Hyperlink"/>
+                <w:rStyle w:val="a6"/>
                 <w:noProof/>
               </w:rPr>
               <w:t>Задание 2 – Макрокоманды в программе управления роботом – 60 баллов</w:t>
@@ -669,7 +364,7 @@
                 <w:noProof/>
                 <w:webHidden/>
               </w:rPr>
-              <w:instrText xml:space="preserve"> PAGEREF _Toc526450300 \h </w:instrText>
+              <w:instrText xml:space="preserve"> PAGEREF _Toc33369219 \h </w:instrText>
             </w:r>
             <w:r>
               <w:rPr>
@@ -710,13 +405,14 @@
             <w:fldChar w:fldCharType="end"/>
           </w:r>
         </w:p>
+        <w:bookmarkEnd w:id="2" w:displacedByCustomXml="next"/>
       </w:sdtContent>
     </w:sdt>
     <w:p>
       <w:pPr>
-        <w:pStyle w:val="Heading1"/>
-      </w:pPr>
-      <w:bookmarkStart w:id="2" w:name="_Toc526450296"/>
+        <w:pStyle w:val="1"/>
+      </w:pPr>
+      <w:bookmarkStart w:id="3" w:name="_Toc33369215"/>
       <w:r>
         <w:t>Лабораторная работа №</w:t>
       </w:r>
@@ -735,12 +431,12 @@
       <w:r>
         <w:t>»</w:t>
       </w:r>
+      <w:bookmarkEnd w:id="1"/>
+      <w:bookmarkEnd w:id="3"/>
+      <w:r>
+        <w:t xml:space="preserve"> </w:t>
+      </w:r>
       <w:bookmarkEnd w:id="0"/>
-      <w:bookmarkEnd w:id="2"/>
-      <w:r>
-        <w:t xml:space="preserve"> </w:t>
-      </w:r>
-      <w:bookmarkEnd w:id="1"/>
     </w:p>
     <w:p>
       <w:r>
@@ -804,25 +500,25 @@
     </w:p>
     <w:p>
       <w:pPr>
-        <w:pStyle w:val="Heading2"/>
-      </w:pPr>
-      <w:bookmarkStart w:id="3" w:name="_Toc448196349"/>
-      <w:bookmarkStart w:id="4" w:name="_Toc451203983"/>
-      <w:bookmarkStart w:id="5" w:name="_Toc526450297"/>
+        <w:pStyle w:val="2"/>
+      </w:pPr>
+      <w:bookmarkStart w:id="4" w:name="_Toc448196349"/>
+      <w:bookmarkStart w:id="5" w:name="_Toc451203983"/>
+      <w:bookmarkStart w:id="6" w:name="_Toc33369216"/>
       <w:r>
         <w:t>Обязательные задания</w:t>
       </w:r>
-      <w:bookmarkEnd w:id="3"/>
       <w:bookmarkEnd w:id="4"/>
       <w:bookmarkEnd w:id="5"/>
-    </w:p>
-    <w:p>
-      <w:pPr>
-        <w:pStyle w:val="Heading3"/>
-      </w:pPr>
-      <w:bookmarkStart w:id="6" w:name="_Toc448196350"/>
-      <w:bookmarkStart w:id="7" w:name="_Toc451203984"/>
-      <w:bookmarkStart w:id="8" w:name="_Toc526450298"/>
+      <w:bookmarkEnd w:id="6"/>
+    </w:p>
+    <w:p>
+      <w:pPr>
+        <w:pStyle w:val="3"/>
+      </w:pPr>
+      <w:bookmarkStart w:id="7" w:name="_Toc448196350"/>
+      <w:bookmarkStart w:id="8" w:name="_Toc451203984"/>
+      <w:bookmarkStart w:id="9" w:name="_Toc33369217"/>
       <w:r>
         <w:t xml:space="preserve">Задание </w:t>
       </w:r>
@@ -838,9 +534,9 @@
       <w:r>
         <w:t xml:space="preserve"> – 100 баллов</w:t>
       </w:r>
-      <w:bookmarkEnd w:id="6"/>
       <w:bookmarkEnd w:id="7"/>
       <w:bookmarkEnd w:id="8"/>
+      <w:bookmarkEnd w:id="9"/>
     </w:p>
     <w:p>
       <w:pPr>
@@ -887,12 +583,13 @@
     </w:p>
     <w:p>
       <w:pPr>
-        <w:pStyle w:val="ListParagraph"/>
+        <w:pStyle w:val="a7"/>
         <w:numPr>
           <w:ilvl w:val="0"/>
           <w:numId w:val="5"/>
         </w:numPr>
       </w:pPr>
+      <w:proofErr w:type="spellStart"/>
       <w:r>
         <w:rPr>
           <w:b/>
@@ -900,6 +597,7 @@
         </w:rPr>
         <w:t>InsertParagraph</w:t>
       </w:r>
+      <w:proofErr w:type="spellEnd"/>
       <w:r>
         <w:rPr>
           <w:b/>
@@ -946,7 +644,7 @@
     </w:p>
     <w:p>
       <w:pPr>
-        <w:pStyle w:val="ListParagraph"/>
+        <w:pStyle w:val="a7"/>
         <w:numPr>
           <w:ilvl w:val="1"/>
           <w:numId w:val="5"/>
@@ -986,19 +684,27 @@
     </w:p>
     <w:p>
       <w:pPr>
-        <w:pStyle w:val="ListParagraph"/>
+        <w:pStyle w:val="a7"/>
         <w:numPr>
           <w:ilvl w:val="1"/>
           <w:numId w:val="5"/>
         </w:numPr>
       </w:pPr>
       <w:r>
-        <w:t>В случае, если номер позиции превышает количество элементов в документе, пользователю выдается сообщение об ошибке, а команда игнорируется.</w:t>
-      </w:r>
-    </w:p>
-    <w:p>
-      <w:pPr>
-        <w:pStyle w:val="ListParagraph"/>
+        <w:t>В случае</w:t>
+      </w:r>
+      <w:proofErr w:type="gramStart"/>
+      <w:r>
+        <w:t>,</w:t>
+      </w:r>
+      <w:proofErr w:type="gramEnd"/>
+      <w:r>
+        <w:t xml:space="preserve"> если номер позиции превышает количество элементов в документе, пользователю выдается сообщение об ошибке, а команда игнорируется.</w:t>
+      </w:r>
+    </w:p>
+    <w:p>
+      <w:pPr>
+        <w:pStyle w:val="a7"/>
         <w:numPr>
           <w:ilvl w:val="0"/>
           <w:numId w:val="5"/>
@@ -1007,6 +713,7 @@
           <w:b/>
         </w:rPr>
       </w:pPr>
+      <w:proofErr w:type="spellStart"/>
       <w:r>
         <w:rPr>
           <w:b/>
@@ -1014,6 +721,7 @@
         </w:rPr>
         <w:t>InsertImage</w:t>
       </w:r>
+      <w:proofErr w:type="spellEnd"/>
       <w:r>
         <w:rPr>
           <w:b/>
@@ -1060,7 +768,7 @@
     </w:p>
     <w:p>
       <w:pPr>
-        <w:pStyle w:val="ListParagraph"/>
+        <w:pStyle w:val="a7"/>
         <w:numPr>
           <w:ilvl w:val="1"/>
           <w:numId w:val="5"/>
@@ -1073,19 +781,26 @@
         <w:t xml:space="preserve"> </w:t>
       </w:r>
       <w:r>
-        <w:t>ширина и высота, что позволяет разместить изображение с указанным масштабом.</w:t>
-      </w:r>
-    </w:p>
-    <w:p>
-      <w:pPr>
-        <w:pStyle w:val="ListParagraph"/>
+        <w:t xml:space="preserve">ширина и высота, что позволяет </w:t>
+      </w:r>
+      <w:proofErr w:type="gramStart"/>
+      <w:r>
+        <w:t>разместить изображение</w:t>
+      </w:r>
+      <w:proofErr w:type="gramEnd"/>
+      <w:r>
+        <w:t xml:space="preserve"> с указанным масштабом.</w:t>
+      </w:r>
+    </w:p>
+    <w:p>
+      <w:pPr>
+        <w:pStyle w:val="a7"/>
         <w:numPr>
           <w:ilvl w:val="1"/>
           <w:numId w:val="5"/>
         </w:numPr>
       </w:pPr>
       <w:r>
-        <w:lastRenderedPageBreak/>
         <w:t xml:space="preserve">При вставке файл изображения должен копироваться в </w:t>
       </w:r>
       <w:r>
@@ -1121,7 +836,7 @@
     </w:p>
     <w:p>
       <w:pPr>
-        <w:pStyle w:val="ListParagraph"/>
+        <w:pStyle w:val="a7"/>
         <w:numPr>
           <w:ilvl w:val="2"/>
           <w:numId w:val="5"/>
@@ -1133,13 +848,14 @@
     </w:p>
     <w:p>
       <w:pPr>
-        <w:pStyle w:val="ListParagraph"/>
+        <w:pStyle w:val="a7"/>
         <w:numPr>
           <w:ilvl w:val="1"/>
           <w:numId w:val="5"/>
         </w:numPr>
       </w:pPr>
       <w:r>
+        <w:lastRenderedPageBreak/>
         <w:t>Допустимые размеры изображения находятся в диапазоне от 1</w:t>
       </w:r>
       <w:r>
@@ -1148,7 +864,7 @@
     </w:p>
     <w:p>
       <w:pPr>
-        <w:pStyle w:val="ListParagraph"/>
+        <w:pStyle w:val="a7"/>
         <w:numPr>
           <w:ilvl w:val="1"/>
           <w:numId w:val="5"/>
@@ -1160,7 +876,7 @@
     </w:p>
     <w:p>
       <w:pPr>
-        <w:pStyle w:val="ListParagraph"/>
+        <w:pStyle w:val="a7"/>
         <w:numPr>
           <w:ilvl w:val="0"/>
           <w:numId w:val="5"/>
@@ -1169,16 +885,25 @@
           <w:b/>
         </w:rPr>
       </w:pPr>
+      <w:proofErr w:type="spellStart"/>
       <w:r>
         <w:rPr>
           <w:b/>
           <w:lang w:val="en-US"/>
         </w:rPr>
-        <w:t>SetTitle &lt;</w:t>
-      </w:r>
+        <w:t>SetTitle</w:t>
+      </w:r>
+      <w:proofErr w:type="spellEnd"/>
       <w:r>
         <w:rPr>
           <w:b/>
+          <w:lang w:val="en-US"/>
+        </w:rPr>
+        <w:t xml:space="preserve"> &lt;</w:t>
+      </w:r>
+      <w:r>
+        <w:rPr>
+          <w:b/>
         </w:rPr>
         <w:t>заголовок документа</w:t>
       </w:r>
@@ -1192,7 +917,7 @@
     </w:p>
     <w:p>
       <w:pPr>
-        <w:pStyle w:val="ListParagraph"/>
+        <w:pStyle w:val="a7"/>
         <w:numPr>
           <w:ilvl w:val="1"/>
           <w:numId w:val="5"/>
@@ -1207,7 +932,7 @@
     </w:p>
     <w:p>
       <w:pPr>
-        <w:pStyle w:val="ListParagraph"/>
+        <w:pStyle w:val="a7"/>
         <w:numPr>
           <w:ilvl w:val="0"/>
           <w:numId w:val="5"/>
@@ -1226,7 +951,7 @@
     </w:p>
     <w:p>
       <w:pPr>
-        <w:pStyle w:val="ListParagraph"/>
+        <w:pStyle w:val="a7"/>
         <w:numPr>
           <w:ilvl w:val="1"/>
           <w:numId w:val="5"/>
@@ -1247,7 +972,7 @@
     </w:p>
     <w:p>
       <w:pPr>
-        <w:pStyle w:val="ListParagraph"/>
+        <w:pStyle w:val="a7"/>
         <w:numPr>
           <w:ilvl w:val="2"/>
           <w:numId w:val="5"/>
@@ -1273,7 +998,7 @@
     </w:p>
     <w:p>
       <w:pPr>
-        <w:pStyle w:val="ListParagraph"/>
+        <w:pStyle w:val="a7"/>
         <w:numPr>
           <w:ilvl w:val="2"/>
           <w:numId w:val="5"/>
@@ -1317,7 +1042,7 @@
     </w:p>
     <w:p>
       <w:pPr>
-        <w:pStyle w:val="ListParagraph"/>
+        <w:pStyle w:val="a7"/>
         <w:numPr>
           <w:ilvl w:val="2"/>
           <w:numId w:val="5"/>
@@ -1343,7 +1068,7 @@
     </w:p>
     <w:p>
       <w:pPr>
-        <w:pStyle w:val="ListParagraph"/>
+        <w:pStyle w:val="a7"/>
         <w:numPr>
           <w:ilvl w:val="2"/>
           <w:numId w:val="5"/>
@@ -1375,7 +1100,7 @@
     </w:p>
     <w:p>
       <w:pPr>
-        <w:pStyle w:val="ListParagraph"/>
+        <w:pStyle w:val="a7"/>
         <w:numPr>
           <w:ilvl w:val="0"/>
           <w:numId w:val="5"/>
@@ -1384,6 +1109,7 @@
           <w:b/>
         </w:rPr>
       </w:pPr>
+      <w:proofErr w:type="spellStart"/>
       <w:r>
         <w:rPr>
           <w:b/>
@@ -1391,6 +1117,7 @@
         </w:rPr>
         <w:t>ReplaceText</w:t>
       </w:r>
+      <w:proofErr w:type="spellEnd"/>
       <w:r>
         <w:rPr>
           <w:b/>
@@ -1424,7 +1151,7 @@
     </w:p>
     <w:p>
       <w:pPr>
-        <w:pStyle w:val="ListParagraph"/>
+        <w:pStyle w:val="a7"/>
         <w:numPr>
           <w:ilvl w:val="1"/>
           <w:numId w:val="5"/>
@@ -1448,7 +1175,7 @@
     </w:p>
     <w:p>
       <w:pPr>
-        <w:pStyle w:val="ListParagraph"/>
+        <w:pStyle w:val="a7"/>
         <w:numPr>
           <w:ilvl w:val="1"/>
           <w:numId w:val="5"/>
@@ -1460,22 +1187,31 @@
     </w:p>
     <w:p>
       <w:pPr>
-        <w:pStyle w:val="ListParagraph"/>
+        <w:pStyle w:val="a7"/>
         <w:numPr>
           <w:ilvl w:val="0"/>
           <w:numId w:val="5"/>
         </w:numPr>
       </w:pPr>
+      <w:proofErr w:type="spellStart"/>
       <w:r>
         <w:rPr>
           <w:b/>
           <w:lang w:val="en-US"/>
         </w:rPr>
-        <w:t>ResizeImage &lt;</w:t>
-      </w:r>
+        <w:t>ResizeImage</w:t>
+      </w:r>
+      <w:proofErr w:type="spellEnd"/>
       <w:r>
         <w:rPr>
           <w:b/>
+          <w:lang w:val="en-US"/>
+        </w:rPr>
+        <w:t xml:space="preserve"> &lt;</w:t>
+      </w:r>
+      <w:r>
+        <w:rPr>
+          <w:b/>
         </w:rPr>
         <w:t>позиция</w:t>
       </w:r>
@@ -1515,7 +1251,7 @@
     </w:p>
     <w:p>
       <w:pPr>
-        <w:pStyle w:val="ListParagraph"/>
+        <w:pStyle w:val="a7"/>
         <w:numPr>
           <w:ilvl w:val="1"/>
           <w:numId w:val="5"/>
@@ -1527,7 +1263,7 @@
     </w:p>
     <w:p>
       <w:pPr>
-        <w:pStyle w:val="ListParagraph"/>
+        <w:pStyle w:val="a7"/>
         <w:numPr>
           <w:ilvl w:val="0"/>
           <w:numId w:val="5"/>
@@ -1536,16 +1272,25 @@
           <w:b/>
         </w:rPr>
       </w:pPr>
+      <w:proofErr w:type="spellStart"/>
       <w:r>
         <w:rPr>
           <w:b/>
           <w:lang w:val="en-US"/>
         </w:rPr>
-        <w:t>DeleteItem &lt;</w:t>
-      </w:r>
+        <w:t>DeleteItem</w:t>
+      </w:r>
+      <w:proofErr w:type="spellEnd"/>
       <w:r>
         <w:rPr>
           <w:b/>
+          <w:lang w:val="en-US"/>
+        </w:rPr>
+        <w:t xml:space="preserve"> &lt;</w:t>
+      </w:r>
+      <w:r>
+        <w:rPr>
+          <w:b/>
         </w:rPr>
         <w:t>позиция</w:t>
       </w:r>
@@ -1559,7 +1304,7 @@
     </w:p>
     <w:p>
       <w:pPr>
-        <w:pStyle w:val="ListParagraph"/>
+        <w:pStyle w:val="a7"/>
         <w:numPr>
           <w:ilvl w:val="1"/>
           <w:numId w:val="5"/>
@@ -1574,7 +1319,7 @@
     </w:p>
     <w:p>
       <w:pPr>
-        <w:pStyle w:val="ListParagraph"/>
+        <w:pStyle w:val="a7"/>
         <w:numPr>
           <w:ilvl w:val="0"/>
           <w:numId w:val="5"/>
@@ -1590,7 +1335,7 @@
     </w:p>
     <w:p>
       <w:pPr>
-        <w:pStyle w:val="ListParagraph"/>
+        <w:pStyle w:val="a7"/>
         <w:numPr>
           <w:ilvl w:val="1"/>
           <w:numId w:val="5"/>
@@ -1602,7 +1347,7 @@
     </w:p>
     <w:p>
       <w:pPr>
-        <w:pStyle w:val="ListParagraph"/>
+        <w:pStyle w:val="a7"/>
         <w:numPr>
           <w:ilvl w:val="0"/>
           <w:numId w:val="5"/>
@@ -1621,7 +1366,7 @@
     </w:p>
     <w:p>
       <w:pPr>
-        <w:pStyle w:val="ListParagraph"/>
+        <w:pStyle w:val="a7"/>
         <w:numPr>
           <w:ilvl w:val="1"/>
           <w:numId w:val="5"/>
@@ -1642,7 +1387,7 @@
     </w:p>
     <w:p>
       <w:pPr>
-        <w:pStyle w:val="ListParagraph"/>
+        <w:pStyle w:val="a7"/>
         <w:numPr>
           <w:ilvl w:val="1"/>
           <w:numId w:val="5"/>
@@ -1657,7 +1402,7 @@
     </w:p>
     <w:p>
       <w:pPr>
-        <w:pStyle w:val="ListParagraph"/>
+        <w:pStyle w:val="a7"/>
         <w:numPr>
           <w:ilvl w:val="0"/>
           <w:numId w:val="5"/>
@@ -1676,7 +1421,7 @@
     </w:p>
     <w:p>
       <w:pPr>
-        <w:pStyle w:val="ListParagraph"/>
+        <w:pStyle w:val="a7"/>
         <w:numPr>
           <w:ilvl w:val="1"/>
           <w:numId w:val="5"/>
@@ -1709,7 +1454,7 @@
     </w:p>
     <w:p>
       <w:pPr>
-        <w:pStyle w:val="ListParagraph"/>
+        <w:pStyle w:val="a7"/>
         <w:numPr>
           <w:ilvl w:val="1"/>
           <w:numId w:val="5"/>
@@ -1736,7 +1481,7 @@
     </w:p>
     <w:p>
       <w:pPr>
-        <w:pStyle w:val="ListParagraph"/>
+        <w:pStyle w:val="a7"/>
         <w:numPr>
           <w:ilvl w:val="0"/>
           <w:numId w:val="5"/>
@@ -1768,7 +1513,7 @@
     </w:p>
     <w:p>
       <w:pPr>
-        <w:pStyle w:val="ListParagraph"/>
+        <w:pStyle w:val="a7"/>
         <w:numPr>
           <w:ilvl w:val="1"/>
           <w:numId w:val="5"/>
@@ -1834,7 +1579,7 @@
     </w:p>
     <w:p>
       <w:pPr>
-        <w:pStyle w:val="ListParagraph"/>
+        <w:pStyle w:val="a7"/>
         <w:numPr>
           <w:ilvl w:val="1"/>
           <w:numId w:val="5"/>
@@ -1864,49 +1609,55 @@
     </w:p>
     <w:p>
       <w:r>
-        <w:t>Требования к работе механизма отмены/повтора команд редактирования.</w:t>
+        <w:t xml:space="preserve">Требования к работе </w:t>
+      </w:r>
+      <w:proofErr w:type="gramStart"/>
+      <w:r>
+        <w:t>механизма отмены/повтора команд редактирования</w:t>
+      </w:r>
+      <w:proofErr w:type="gramEnd"/>
+      <w:r>
+        <w:t>.</w:t>
+      </w:r>
+    </w:p>
+    <w:p>
+      <w:r>
+        <w:t xml:space="preserve">Отмененные действия могут быть восстановлены при помощи команды </w:t>
+      </w:r>
+      <w:r>
+        <w:rPr>
+          <w:lang w:val="en-US"/>
+        </w:rPr>
+        <w:t>Redo</w:t>
+      </w:r>
+      <w:r>
+        <w:t>.</w:t>
+      </w:r>
+      <w:r>
+        <w:t xml:space="preserve"> Доступные для операции </w:t>
+      </w:r>
+      <w:r>
+        <w:rPr>
+          <w:lang w:val="en-US"/>
+        </w:rPr>
+        <w:t>Redo</w:t>
+      </w:r>
+      <w:r>
+        <w:t xml:space="preserve"> действия удаляются, если </w:t>
+      </w:r>
+      <w:r>
+        <w:t xml:space="preserve">после отмены пользователь выполнил </w:t>
+      </w:r>
+      <w:r>
+        <w:t>операции,</w:t>
+      </w:r>
+      <w:r>
+        <w:t xml:space="preserve"> изменяющие историю команд.</w:t>
       </w:r>
     </w:p>
     <w:p>
       <w:r>
         <w:lastRenderedPageBreak/>
-        <w:t xml:space="preserve">Отмененные действия могут быть восстановлены при помощи команды </w:t>
-      </w:r>
-      <w:r>
-        <w:rPr>
-          <w:lang w:val="en-US"/>
-        </w:rPr>
-        <w:t>Redo</w:t>
-      </w:r>
-      <w:r>
-        <w:t>.</w:t>
-      </w:r>
-      <w:r>
-        <w:t xml:space="preserve"> Доступные для операции </w:t>
-      </w:r>
-      <w:r>
-        <w:rPr>
-          <w:lang w:val="en-US"/>
-        </w:rPr>
-        <w:t>Redo</w:t>
-      </w:r>
-      <w:r>
-        <w:t xml:space="preserve"> действия удаляются, если </w:t>
-      </w:r>
-      <w:r>
-        <w:t xml:space="preserve">после отмены пользователь выполнил </w:t>
-      </w:r>
-      <w:bookmarkStart w:id="9" w:name="_GoBack"/>
-      <w:bookmarkEnd w:id="9"/>
-      <w:r>
-        <w:t>операции,</w:t>
-      </w:r>
-      <w:r>
-        <w:t xml:space="preserve"> изменяющие историю команд.</w:t>
-      </w:r>
-    </w:p>
-    <w:p>
-      <w:r>
         <w:t xml:space="preserve">Следующий рисунок рассматривает ситуацию, при которой после выполнения 7 операций редактирования пользователь отменил последние 3 операции (5, 6 и 7), а затем выполнил новые операции </w:t>
       </w:r>
       <w:r>
@@ -1935,7 +1686,7 @@
           <w:lang w:eastAsia="ru-RU"/>
         </w:rPr>
         <w:drawing>
-          <wp:inline distT="0" distB="0" distL="0" distR="0" wp14:anchorId="1C78F4CF" wp14:editId="67545B79">
+          <wp:inline distT="0" distB="0" distL="0" distR="0" wp14:anchorId="4EE07AB3" wp14:editId="14D01127">
             <wp:extent cx="4038600" cy="2128266"/>
             <wp:effectExtent l="0" t="0" r="0" b="5715"/>
             <wp:docPr id="11" name="Объект 3"/>
@@ -1952,7 +1703,7 @@
                     </pic:cNvPicPr>
                   </pic:nvPicPr>
                   <pic:blipFill>
-                    <a:blip r:embed="rId8" cstate="print">
+                    <a:blip r:embed="rId9" cstate="print">
                       <a:extLst>
                         <a:ext uri="{28A0092B-C50C-407E-A947-70E740481C1C}">
                           <a14:useLocalDpi xmlns:a14="http://schemas.microsoft.com/office/drawing/2010/main" val="0"/>
@@ -2024,12 +1775,14 @@
       <w:r>
         <w:t>.</w:t>
       </w:r>
+      <w:proofErr w:type="spellStart"/>
       <w:r>
         <w:rPr>
           <w:lang w:val="en-US"/>
         </w:rPr>
         <w:t>png</w:t>
       </w:r>
+      <w:proofErr w:type="spellEnd"/>
       <w:r>
         <w:t>,</w:t>
       </w:r>
@@ -2054,12 +1807,14 @@
       <w:r>
         <w:t>.</w:t>
       </w:r>
+      <w:proofErr w:type="spellStart"/>
       <w:r>
         <w:rPr>
           <w:lang w:val="en-US"/>
         </w:rPr>
         <w:t>png</w:t>
       </w:r>
+      <w:proofErr w:type="spellEnd"/>
       <w:r>
         <w:t xml:space="preserve">, а команда </w:t>
       </w:r>
@@ -2078,12 +1833,14 @@
       <w:r>
         <w:t>.</w:t>
       </w:r>
+      <w:proofErr w:type="spellStart"/>
       <w:r>
         <w:rPr>
           <w:lang w:val="en-US"/>
         </w:rPr>
         <w:t>png</w:t>
       </w:r>
+      <w:proofErr w:type="spellEnd"/>
       <w:r>
         <w:t xml:space="preserve">, </w:t>
       </w:r>
@@ -2093,7 +1850,7 @@
     </w:p>
     <w:p>
       <w:pPr>
-        <w:pStyle w:val="ListParagraph"/>
+        <w:pStyle w:val="a7"/>
         <w:numPr>
           <w:ilvl w:val="0"/>
           <w:numId w:val="6"/>
@@ -2111,19 +1868,29 @@
       <w:r>
         <w:t>.</w:t>
       </w:r>
+      <w:proofErr w:type="spellStart"/>
       <w:r>
         <w:rPr>
           <w:lang w:val="en-US"/>
         </w:rPr>
         <w:t>png</w:t>
       </w:r>
-      <w:r>
-        <w:t>, а точнее, снятии отметки о его удалении.</w:t>
-      </w:r>
-    </w:p>
-    <w:p>
-      <w:pPr>
-        <w:pStyle w:val="ListParagraph"/>
+      <w:proofErr w:type="spellEnd"/>
+      <w:r>
+        <w:t xml:space="preserve">, а точнее, </w:t>
+      </w:r>
+      <w:proofErr w:type="gramStart"/>
+      <w:r>
+        <w:t>снятии</w:t>
+      </w:r>
+      <w:proofErr w:type="gramEnd"/>
+      <w:r>
+        <w:t xml:space="preserve"> отметки о его удалении.</w:t>
+      </w:r>
+    </w:p>
+    <w:p>
+      <w:pPr>
+        <w:pStyle w:val="a7"/>
         <w:numPr>
           <w:ilvl w:val="0"/>
           <w:numId w:val="6"/>
@@ -2141,12 +1908,14 @@
       <w:r>
         <w:t>.</w:t>
       </w:r>
+      <w:proofErr w:type="spellStart"/>
       <w:r>
         <w:rPr>
           <w:lang w:val="en-US"/>
         </w:rPr>
         <w:t>png</w:t>
       </w:r>
+      <w:proofErr w:type="spellEnd"/>
       <w:r>
         <w:t xml:space="preserve"> </w:t>
       </w:r>
@@ -2165,7 +1934,7 @@
     </w:p>
     <w:p>
       <w:pPr>
-        <w:pStyle w:val="ListParagraph"/>
+        <w:pStyle w:val="a7"/>
         <w:numPr>
           <w:ilvl w:val="0"/>
           <w:numId w:val="6"/>
@@ -2201,17 +1970,27 @@
       <w:r>
         <w:t>.</w:t>
       </w:r>
+      <w:proofErr w:type="spellStart"/>
       <w:r>
         <w:rPr>
           <w:lang w:val="en-US"/>
         </w:rPr>
         <w:t>png</w:t>
       </w:r>
+      <w:proofErr w:type="spellEnd"/>
       <w:r>
         <w:t xml:space="preserve">) </w:t>
       </w:r>
       <w:r>
-        <w:t xml:space="preserve">должно удалять файл помеченный на удаление </w:t>
+        <w:t xml:space="preserve">должно удалять </w:t>
+      </w:r>
+      <w:proofErr w:type="gramStart"/>
+      <w:r>
+        <w:t>файл</w:t>
+      </w:r>
+      <w:proofErr w:type="gramEnd"/>
+      <w:r>
+        <w:t xml:space="preserve"> помеченный на удаление </w:t>
       </w:r>
       <w:r>
         <w:rPr>
@@ -2222,12 +2001,14 @@
       <w:r>
         <w:t>.</w:t>
       </w:r>
+      <w:proofErr w:type="spellStart"/>
       <w:r>
         <w:rPr>
           <w:lang w:val="en-US"/>
         </w:rPr>
         <w:t>png</w:t>
       </w:r>
+      <w:proofErr w:type="spellEnd"/>
       <w:r>
         <w:t xml:space="preserve"> из рабочего каталога, поскольку удаляется ветка истории команд, в котором этот файл создавался.</w:t>
       </w:r>
@@ -2245,7 +2026,7 @@
     </w:p>
     <w:p>
       <w:pPr>
-        <w:pStyle w:val="ListParagraph"/>
+        <w:pStyle w:val="a7"/>
         <w:numPr>
           <w:ilvl w:val="0"/>
           <w:numId w:val="7"/>
@@ -2257,7 +2038,7 @@
     </w:p>
     <w:p>
       <w:pPr>
-        <w:pStyle w:val="ListParagraph"/>
+        <w:pStyle w:val="a7"/>
         <w:numPr>
           <w:ilvl w:val="1"/>
           <w:numId w:val="7"/>
@@ -2269,7 +2050,7 @@
     </w:p>
     <w:p>
       <w:pPr>
-        <w:pStyle w:val="ListParagraph"/>
+        <w:pStyle w:val="a7"/>
         <w:numPr>
           <w:ilvl w:val="1"/>
           <w:numId w:val="7"/>
@@ -2281,7 +2062,7 @@
     </w:p>
     <w:p>
       <w:pPr>
-        <w:pStyle w:val="ListParagraph"/>
+        <w:pStyle w:val="a7"/>
         <w:numPr>
           <w:ilvl w:val="2"/>
           <w:numId w:val="7"/>
@@ -2293,7 +2074,7 @@
     </w:p>
     <w:p>
       <w:pPr>
-        <w:pStyle w:val="ListParagraph"/>
+        <w:pStyle w:val="a7"/>
         <w:numPr>
           <w:ilvl w:val="1"/>
           <w:numId w:val="7"/>
@@ -2305,7 +2086,7 @@
     </w:p>
     <w:p>
       <w:pPr>
-        <w:pStyle w:val="ListParagraph"/>
+        <w:pStyle w:val="a7"/>
         <w:numPr>
           <w:ilvl w:val="2"/>
           <w:numId w:val="7"/>
@@ -2317,7 +2098,7 @@
     </w:p>
     <w:p>
       <w:pPr>
-        <w:pStyle w:val="ListParagraph"/>
+        <w:pStyle w:val="a7"/>
         <w:numPr>
           <w:ilvl w:val="0"/>
           <w:numId w:val="7"/>
@@ -2329,20 +2110,19 @@
     </w:p>
     <w:p>
       <w:pPr>
-        <w:pStyle w:val="ListParagraph"/>
+        <w:pStyle w:val="a7"/>
         <w:numPr>
           <w:ilvl w:val="1"/>
           <w:numId w:val="7"/>
         </w:numPr>
       </w:pPr>
       <w:r>
-        <w:lastRenderedPageBreak/>
         <w:t>Выполнение команды должно приводить к пометке ресурса на удаление, а не физическому удалению ресурса, чтобы можно было отменить это действие</w:t>
       </w:r>
     </w:p>
     <w:p>
       <w:pPr>
-        <w:pStyle w:val="ListParagraph"/>
+        <w:pStyle w:val="a7"/>
         <w:numPr>
           <w:ilvl w:val="1"/>
           <w:numId w:val="7"/>
@@ -2354,19 +2134,20 @@
     </w:p>
     <w:p>
       <w:pPr>
-        <w:pStyle w:val="ListParagraph"/>
+        <w:pStyle w:val="a7"/>
         <w:numPr>
           <w:ilvl w:val="2"/>
           <w:numId w:val="7"/>
         </w:numPr>
       </w:pPr>
       <w:r>
+        <w:lastRenderedPageBreak/>
         <w:t>Удаление отмененного действия не должно выполнять никаких манипуляций ресурсом</w:t>
       </w:r>
     </w:p>
     <w:p>
       <w:pPr>
-        <w:pStyle w:val="ListParagraph"/>
+        <w:pStyle w:val="a7"/>
         <w:numPr>
           <w:ilvl w:val="1"/>
           <w:numId w:val="7"/>
@@ -2378,7 +2159,7 @@
     </w:p>
     <w:p>
       <w:pPr>
-        <w:pStyle w:val="ListParagraph"/>
+        <w:pStyle w:val="a7"/>
         <w:numPr>
           <w:ilvl w:val="2"/>
           <w:numId w:val="7"/>
@@ -2390,7 +2171,7 @@
     </w:p>
     <w:p>
       <w:pPr>
-        <w:pStyle w:val="ListParagraph"/>
+        <w:pStyle w:val="a7"/>
         <w:numPr>
           <w:ilvl w:val="0"/>
           <w:numId w:val="7"/>
@@ -2405,7 +2186,7 @@
     </w:p>
     <w:p>
       <w:pPr>
-        <w:pStyle w:val="ListParagraph"/>
+        <w:pStyle w:val="a7"/>
         <w:numPr>
           <w:ilvl w:val="1"/>
           <w:numId w:val="7"/>
@@ -2428,12 +2209,14 @@
       <w:r>
         <w:t xml:space="preserve"> осуществляться с использованием интерфейса </w:t>
       </w:r>
+      <w:proofErr w:type="spellStart"/>
       <w:r>
         <w:rPr>
           <w:lang w:val="en-US"/>
         </w:rPr>
         <w:t>IDocument</w:t>
       </w:r>
+      <w:proofErr w:type="spellEnd"/>
       <w:r>
         <w:t>:</w:t>
       </w:r>
@@ -2489,6 +2272,7 @@
           <w:lang w:val="en-US"/>
         </w:rPr>
       </w:pPr>
+      <w:proofErr w:type="spellStart"/>
       <w:r>
         <w:rPr>
           <w:rFonts w:ascii="Consolas" w:hAnsi="Consolas" w:cs="Consolas"/>
@@ -2498,6 +2282,7 @@
         </w:rPr>
         <w:t>Интерфес</w:t>
       </w:r>
+      <w:proofErr w:type="spellEnd"/>
       <w:r>
         <w:rPr>
           <w:rFonts w:ascii="Consolas" w:hAnsi="Consolas" w:cs="Consolas"/>
@@ -2569,6 +2354,7 @@
           <w:lang w:val="en-US"/>
         </w:rPr>
       </w:pPr>
+      <w:proofErr w:type="gramStart"/>
       <w:r>
         <w:rPr>
           <w:rFonts w:ascii="Consolas" w:hAnsi="Consolas" w:cs="Consolas"/>
@@ -2579,6 +2365,7 @@
         </w:rPr>
         <w:t>class</w:t>
       </w:r>
+      <w:proofErr w:type="gramEnd"/>
       <w:r>
         <w:rPr>
           <w:rFonts w:ascii="Consolas" w:hAnsi="Consolas" w:cs="Consolas"/>
@@ -2589,6 +2376,7 @@
         </w:rPr>
         <w:t xml:space="preserve"> </w:t>
       </w:r>
+      <w:proofErr w:type="spellStart"/>
       <w:r>
         <w:rPr>
           <w:rFonts w:ascii="Consolas" w:hAnsi="Consolas" w:cs="Consolas"/>
@@ -2599,6 +2387,7 @@
         </w:rPr>
         <w:t>IDocument</w:t>
       </w:r>
+      <w:proofErr w:type="spellEnd"/>
     </w:p>
     <w:p>
       <w:pPr>
@@ -2651,6 +2440,7 @@
           <w:lang w:val="en-US"/>
         </w:rPr>
       </w:pPr>
+      <w:proofErr w:type="gramStart"/>
       <w:r>
         <w:rPr>
           <w:rFonts w:ascii="Consolas" w:hAnsi="Consolas" w:cs="Consolas"/>
@@ -2661,6 +2451,7 @@
         </w:rPr>
         <w:t>public</w:t>
       </w:r>
+      <w:proofErr w:type="gramEnd"/>
       <w:r>
         <w:rPr>
           <w:rFonts w:ascii="Consolas" w:hAnsi="Consolas" w:cs="Consolas"/>
@@ -2746,7 +2537,27 @@
           <w:sz w:val="19"/>
           <w:szCs w:val="19"/>
         </w:rPr>
-        <w:t>// Если параметр position не указан, вставка происходит в конец документа</w:t>
+        <w:t xml:space="preserve">// Если параметр </w:t>
+      </w:r>
+      <w:proofErr w:type="spellStart"/>
+      <w:r>
+        <w:rPr>
+          <w:rFonts w:ascii="Consolas" w:hAnsi="Consolas" w:cs="Consolas"/>
+          <w:color w:val="008000"/>
+          <w:sz w:val="19"/>
+          <w:szCs w:val="19"/>
+        </w:rPr>
+        <w:t>position</w:t>
+      </w:r>
+      <w:proofErr w:type="spellEnd"/>
+      <w:r>
+        <w:rPr>
+          <w:rFonts w:ascii="Consolas" w:hAnsi="Consolas" w:cs="Consolas"/>
+          <w:color w:val="008000"/>
+          <w:sz w:val="19"/>
+          <w:szCs w:val="19"/>
+        </w:rPr>
+        <w:t xml:space="preserve"> не указан, вставка происходит в конец документа</w:t>
       </w:r>
     </w:p>
     <w:p>
@@ -2778,6 +2589,7 @@
         </w:rPr>
         <w:tab/>
       </w:r>
+      <w:proofErr w:type="gramStart"/>
       <w:r>
         <w:rPr>
           <w:rFonts w:ascii="Consolas" w:hAnsi="Consolas" w:cs="Consolas"/>
@@ -2788,6 +2600,7 @@
         </w:rPr>
         <w:t>virtual</w:t>
       </w:r>
+      <w:proofErr w:type="gramEnd"/>
       <w:r>
         <w:rPr>
           <w:rFonts w:ascii="Consolas" w:hAnsi="Consolas" w:cs="Consolas"/>
@@ -2798,6 +2611,7 @@
         </w:rPr>
         <w:t xml:space="preserve"> </w:t>
       </w:r>
+      <w:proofErr w:type="spellStart"/>
       <w:r>
         <w:rPr>
           <w:rFonts w:ascii="Consolas" w:hAnsi="Consolas" w:cs="Consolas"/>
@@ -2808,6 +2622,7 @@
         </w:rPr>
         <w:t>shared_ptr</w:t>
       </w:r>
+      <w:proofErr w:type="spellEnd"/>
       <w:r>
         <w:rPr>
           <w:rFonts w:ascii="Consolas" w:hAnsi="Consolas" w:cs="Consolas"/>
@@ -2818,6 +2633,7 @@
         </w:rPr>
         <w:t>&lt;</w:t>
       </w:r>
+      <w:proofErr w:type="spellStart"/>
       <w:r>
         <w:rPr>
           <w:rFonts w:ascii="Consolas" w:hAnsi="Consolas" w:cs="Consolas"/>
@@ -2828,16 +2644,40 @@
         </w:rPr>
         <w:t>IParagraph</w:t>
       </w:r>
-      <w:r>
-        <w:rPr>
-          <w:rFonts w:ascii="Consolas" w:hAnsi="Consolas" w:cs="Consolas"/>
-          <w:color w:val="000000"/>
-          <w:sz w:val="19"/>
-          <w:szCs w:val="19"/>
-          <w:lang w:val="en-US"/>
-        </w:rPr>
-        <w:t>&gt; InsertParagraph(</w:t>
-      </w:r>
+      <w:proofErr w:type="spellEnd"/>
+      <w:r>
+        <w:rPr>
+          <w:rFonts w:ascii="Consolas" w:hAnsi="Consolas" w:cs="Consolas"/>
+          <w:color w:val="000000"/>
+          <w:sz w:val="19"/>
+          <w:szCs w:val="19"/>
+          <w:lang w:val="en-US"/>
+        </w:rPr>
+        <w:t xml:space="preserve">&gt; </w:t>
+      </w:r>
+      <w:proofErr w:type="spellStart"/>
+      <w:r>
+        <w:rPr>
+          <w:rFonts w:ascii="Consolas" w:hAnsi="Consolas" w:cs="Consolas"/>
+          <w:color w:val="000000"/>
+          <w:sz w:val="19"/>
+          <w:szCs w:val="19"/>
+          <w:lang w:val="en-US"/>
+        </w:rPr>
+        <w:t>InsertParagraph</w:t>
+      </w:r>
+      <w:proofErr w:type="spellEnd"/>
+      <w:r>
+        <w:rPr>
+          <w:rFonts w:ascii="Consolas" w:hAnsi="Consolas" w:cs="Consolas"/>
+          <w:color w:val="000000"/>
+          <w:sz w:val="19"/>
+          <w:szCs w:val="19"/>
+          <w:lang w:val="en-US"/>
+        </w:rPr>
+        <w:t>(</w:t>
+      </w:r>
+      <w:proofErr w:type="spellStart"/>
       <w:r>
         <w:rPr>
           <w:rFonts w:ascii="Consolas" w:hAnsi="Consolas" w:cs="Consolas"/>
@@ -2848,6 +2688,7 @@
         </w:rPr>
         <w:t>const</w:t>
       </w:r>
+      <w:proofErr w:type="spellEnd"/>
       <w:r>
         <w:rPr>
           <w:rFonts w:ascii="Consolas" w:hAnsi="Consolas" w:cs="Consolas"/>
@@ -2919,6 +2760,7 @@
         </w:rPr>
         <w:tab/>
       </w:r>
+      <w:proofErr w:type="gramStart"/>
       <w:r>
         <w:rPr>
           <w:rFonts w:ascii="Consolas" w:hAnsi="Consolas" w:cs="Consolas"/>
@@ -2939,6 +2781,8 @@
         </w:rPr>
         <w:t>&lt;</w:t>
       </w:r>
+      <w:proofErr w:type="spellStart"/>
+      <w:proofErr w:type="gramEnd"/>
       <w:r>
         <w:rPr>
           <w:rFonts w:ascii="Consolas" w:hAnsi="Consolas" w:cs="Consolas"/>
@@ -2949,6 +2793,7 @@
         </w:rPr>
         <w:t>size_t</w:t>
       </w:r>
+      <w:proofErr w:type="spellEnd"/>
       <w:r>
         <w:rPr>
           <w:rFonts w:ascii="Consolas" w:hAnsi="Consolas" w:cs="Consolas"/>
@@ -3055,7 +2900,27 @@
           <w:sz w:val="19"/>
           <w:szCs w:val="19"/>
         </w:rPr>
-        <w:t>// Параметр path задает путь к вставляемому изображению</w:t>
+        <w:t xml:space="preserve">// Параметр </w:t>
+      </w:r>
+      <w:proofErr w:type="spellStart"/>
+      <w:r>
+        <w:rPr>
+          <w:rFonts w:ascii="Consolas" w:hAnsi="Consolas" w:cs="Consolas"/>
+          <w:color w:val="008000"/>
+          <w:sz w:val="19"/>
+          <w:szCs w:val="19"/>
+        </w:rPr>
+        <w:t>path</w:t>
+      </w:r>
+      <w:proofErr w:type="spellEnd"/>
+      <w:r>
+        <w:rPr>
+          <w:rFonts w:ascii="Consolas" w:hAnsi="Consolas" w:cs="Consolas"/>
+          <w:color w:val="008000"/>
+          <w:sz w:val="19"/>
+          <w:szCs w:val="19"/>
+        </w:rPr>
+        <w:t xml:space="preserve"> задает путь к вставляемому изображению</w:t>
       </w:r>
     </w:p>
     <w:p>
@@ -3093,7 +2958,27 @@
           <w:sz w:val="19"/>
           <w:szCs w:val="19"/>
         </w:rPr>
-        <w:t xml:space="preserve">// При вставке изображение должно копироваться в подкаталог images </w:t>
+        <w:t xml:space="preserve">// При вставке изображение должно копироваться в подкаталог </w:t>
+      </w:r>
+      <w:proofErr w:type="spellStart"/>
+      <w:r>
+        <w:rPr>
+          <w:rFonts w:ascii="Consolas" w:hAnsi="Consolas" w:cs="Consolas"/>
+          <w:color w:val="008000"/>
+          <w:sz w:val="19"/>
+          <w:szCs w:val="19"/>
+        </w:rPr>
+        <w:t>images</w:t>
+      </w:r>
+      <w:proofErr w:type="spellEnd"/>
+      <w:r>
+        <w:rPr>
+          <w:rFonts w:ascii="Consolas" w:hAnsi="Consolas" w:cs="Consolas"/>
+          <w:color w:val="008000"/>
+          <w:sz w:val="19"/>
+          <w:szCs w:val="19"/>
+        </w:rPr>
+        <w:t xml:space="preserve"> </w:t>
       </w:r>
     </w:p>
     <w:p>
@@ -3232,6 +3117,7 @@
         </w:rPr>
         <w:tab/>
       </w:r>
+      <w:proofErr w:type="gramStart"/>
       <w:r>
         <w:rPr>
           <w:rFonts w:ascii="Consolas" w:hAnsi="Consolas" w:cs="Consolas"/>
@@ -3242,6 +3128,7 @@
         </w:rPr>
         <w:t>virtual</w:t>
       </w:r>
+      <w:proofErr w:type="gramEnd"/>
       <w:r>
         <w:rPr>
           <w:rFonts w:ascii="Consolas" w:hAnsi="Consolas" w:cs="Consolas"/>
@@ -3252,6 +3139,7 @@
         </w:rPr>
         <w:t xml:space="preserve"> </w:t>
       </w:r>
+      <w:proofErr w:type="spellStart"/>
       <w:r>
         <w:rPr>
           <w:rFonts w:ascii="Consolas" w:hAnsi="Consolas" w:cs="Consolas"/>
@@ -3262,6 +3150,7 @@
         </w:rPr>
         <w:t>shared_ptr</w:t>
       </w:r>
+      <w:proofErr w:type="spellEnd"/>
       <w:r>
         <w:rPr>
           <w:rFonts w:ascii="Consolas" w:hAnsi="Consolas" w:cs="Consolas"/>
@@ -3272,6 +3161,7 @@
         </w:rPr>
         <w:t>&lt;</w:t>
       </w:r>
+      <w:proofErr w:type="spellStart"/>
       <w:r>
         <w:rPr>
           <w:rFonts w:ascii="Consolas" w:hAnsi="Consolas" w:cs="Consolas"/>
@@ -3282,16 +3172,40 @@
         </w:rPr>
         <w:t>IImage</w:t>
       </w:r>
-      <w:r>
-        <w:rPr>
-          <w:rFonts w:ascii="Consolas" w:hAnsi="Consolas" w:cs="Consolas"/>
-          <w:color w:val="000000"/>
-          <w:sz w:val="19"/>
-          <w:szCs w:val="19"/>
-          <w:lang w:val="en-US"/>
-        </w:rPr>
-        <w:t>&gt; InsertImage(</w:t>
-      </w:r>
+      <w:proofErr w:type="spellEnd"/>
+      <w:r>
+        <w:rPr>
+          <w:rFonts w:ascii="Consolas" w:hAnsi="Consolas" w:cs="Consolas"/>
+          <w:color w:val="000000"/>
+          <w:sz w:val="19"/>
+          <w:szCs w:val="19"/>
+          <w:lang w:val="en-US"/>
+        </w:rPr>
+        <w:t xml:space="preserve">&gt; </w:t>
+      </w:r>
+      <w:proofErr w:type="spellStart"/>
+      <w:r>
+        <w:rPr>
+          <w:rFonts w:ascii="Consolas" w:hAnsi="Consolas" w:cs="Consolas"/>
+          <w:color w:val="000000"/>
+          <w:sz w:val="19"/>
+          <w:szCs w:val="19"/>
+          <w:lang w:val="en-US"/>
+        </w:rPr>
+        <w:t>InsertImage</w:t>
+      </w:r>
+      <w:proofErr w:type="spellEnd"/>
+      <w:r>
+        <w:rPr>
+          <w:rFonts w:ascii="Consolas" w:hAnsi="Consolas" w:cs="Consolas"/>
+          <w:color w:val="000000"/>
+          <w:sz w:val="19"/>
+          <w:szCs w:val="19"/>
+          <w:lang w:val="en-US"/>
+        </w:rPr>
+        <w:t>(</w:t>
+      </w:r>
+      <w:proofErr w:type="spellStart"/>
       <w:r>
         <w:rPr>
           <w:rFonts w:ascii="Consolas" w:hAnsi="Consolas" w:cs="Consolas"/>
@@ -3302,6 +3216,7 @@
         </w:rPr>
         <w:t>const</w:t>
       </w:r>
+      <w:proofErr w:type="spellEnd"/>
       <w:r>
         <w:rPr>
           <w:rFonts w:ascii="Consolas" w:hAnsi="Consolas" w:cs="Consolas"/>
@@ -3332,6 +3247,7 @@
         </w:rPr>
         <w:t xml:space="preserve">&amp; path, </w:t>
       </w:r>
+      <w:proofErr w:type="spellStart"/>
       <w:r>
         <w:rPr>
           <w:rFonts w:ascii="Consolas" w:hAnsi="Consolas" w:cs="Consolas"/>
@@ -3342,6 +3258,7 @@
         </w:rPr>
         <w:t>int</w:t>
       </w:r>
+      <w:proofErr w:type="spellEnd"/>
       <w:r>
         <w:rPr>
           <w:rFonts w:ascii="Consolas" w:hAnsi="Consolas" w:cs="Consolas"/>
@@ -3352,6 +3269,7 @@
         </w:rPr>
         <w:t xml:space="preserve"> width, </w:t>
       </w:r>
+      <w:proofErr w:type="spellStart"/>
       <w:r>
         <w:rPr>
           <w:rFonts w:ascii="Consolas" w:hAnsi="Consolas" w:cs="Consolas"/>
@@ -3362,6 +3280,7 @@
         </w:rPr>
         <w:t>int</w:t>
       </w:r>
+      <w:proofErr w:type="spellEnd"/>
       <w:r>
         <w:rPr>
           <w:rFonts w:ascii="Consolas" w:hAnsi="Consolas" w:cs="Consolas"/>
@@ -3413,6 +3332,7 @@
         </w:rPr>
         <w:tab/>
       </w:r>
+      <w:proofErr w:type="gramStart"/>
       <w:r>
         <w:rPr>
           <w:rFonts w:ascii="Consolas" w:hAnsi="Consolas" w:cs="Consolas"/>
@@ -3433,6 +3353,8 @@
         </w:rPr>
         <w:t>&lt;</w:t>
       </w:r>
+      <w:proofErr w:type="spellStart"/>
+      <w:proofErr w:type="gramEnd"/>
       <w:r>
         <w:rPr>
           <w:rFonts w:ascii="Consolas" w:hAnsi="Consolas" w:cs="Consolas"/>
@@ -3443,6 +3365,7 @@
         </w:rPr>
         <w:t>size_t</w:t>
       </w:r>
+      <w:proofErr w:type="spellEnd"/>
       <w:r>
         <w:rPr>
           <w:rFonts w:ascii="Consolas" w:hAnsi="Consolas" w:cs="Consolas"/>
@@ -3552,6 +3475,7 @@
         </w:rPr>
         <w:tab/>
       </w:r>
+      <w:proofErr w:type="spellStart"/>
       <w:r>
         <w:rPr>
           <w:rFonts w:ascii="Consolas" w:hAnsi="Consolas" w:cs="Consolas"/>
@@ -3561,6 +3485,7 @@
         </w:rPr>
         <w:t>virtual</w:t>
       </w:r>
+      <w:proofErr w:type="spellEnd"/>
       <w:r>
         <w:rPr>
           <w:rFonts w:ascii="Consolas" w:hAnsi="Consolas" w:cs="Consolas"/>
@@ -3570,6 +3495,7 @@
         </w:rPr>
         <w:t xml:space="preserve"> </w:t>
       </w:r>
+      <w:proofErr w:type="spellStart"/>
       <w:r>
         <w:rPr>
           <w:rFonts w:ascii="Consolas" w:hAnsi="Consolas" w:cs="Consolas"/>
@@ -3579,15 +3505,37 @@
         </w:rPr>
         <w:t>size_t</w:t>
       </w:r>
-      <w:r>
-        <w:rPr>
-          <w:rFonts w:ascii="Consolas" w:hAnsi="Consolas" w:cs="Consolas"/>
-          <w:color w:val="000000"/>
-          <w:sz w:val="19"/>
-          <w:szCs w:val="19"/>
-        </w:rPr>
-        <w:t xml:space="preserve"> GetItemsCount()</w:t>
-      </w:r>
+      <w:proofErr w:type="spellEnd"/>
+      <w:r>
+        <w:rPr>
+          <w:rFonts w:ascii="Consolas" w:hAnsi="Consolas" w:cs="Consolas"/>
+          <w:color w:val="000000"/>
+          <w:sz w:val="19"/>
+          <w:szCs w:val="19"/>
+        </w:rPr>
+        <w:t xml:space="preserve"> </w:t>
+      </w:r>
+      <w:proofErr w:type="spellStart"/>
+      <w:r>
+        <w:rPr>
+          <w:rFonts w:ascii="Consolas" w:hAnsi="Consolas" w:cs="Consolas"/>
+          <w:color w:val="000000"/>
+          <w:sz w:val="19"/>
+          <w:szCs w:val="19"/>
+        </w:rPr>
+        <w:t>GetItemsCount</w:t>
+      </w:r>
+      <w:proofErr w:type="spellEnd"/>
+      <w:r>
+        <w:rPr>
+          <w:rFonts w:ascii="Consolas" w:hAnsi="Consolas" w:cs="Consolas"/>
+          <w:color w:val="000000"/>
+          <w:sz w:val="19"/>
+          <w:szCs w:val="19"/>
+        </w:rPr>
+        <w:t>()</w:t>
+      </w:r>
+      <w:proofErr w:type="spellStart"/>
       <w:r>
         <w:rPr>
           <w:rFonts w:ascii="Consolas" w:hAnsi="Consolas" w:cs="Consolas"/>
@@ -3597,6 +3545,7 @@
         </w:rPr>
         <w:t>const</w:t>
       </w:r>
+      <w:proofErr w:type="spellEnd"/>
       <w:r>
         <w:rPr>
           <w:rFonts w:ascii="Consolas" w:hAnsi="Consolas" w:cs="Consolas"/>
@@ -3763,6 +3712,7 @@
         </w:rPr>
         <w:tab/>
       </w:r>
+      <w:proofErr w:type="gramStart"/>
       <w:r>
         <w:rPr>
           <w:rFonts w:ascii="Consolas" w:hAnsi="Consolas" w:cs="Consolas"/>
@@ -3773,6 +3723,7 @@
         </w:rPr>
         <w:t>virtual</w:t>
       </w:r>
+      <w:proofErr w:type="gramEnd"/>
       <w:r>
         <w:rPr>
           <w:rFonts w:ascii="Consolas" w:hAnsi="Consolas" w:cs="Consolas"/>
@@ -3783,6 +3734,7 @@
         </w:rPr>
         <w:t xml:space="preserve"> </w:t>
       </w:r>
+      <w:proofErr w:type="spellStart"/>
       <w:r>
         <w:rPr>
           <w:rFonts w:ascii="Consolas" w:hAnsi="Consolas" w:cs="Consolas"/>
@@ -3793,16 +3745,40 @@
         </w:rPr>
         <w:t>CConstDocumentItem</w:t>
       </w:r>
-      <w:r>
-        <w:rPr>
-          <w:rFonts w:ascii="Consolas" w:hAnsi="Consolas" w:cs="Consolas"/>
-          <w:color w:val="000000"/>
-          <w:sz w:val="19"/>
-          <w:szCs w:val="19"/>
-          <w:lang w:val="en-US"/>
-        </w:rPr>
-        <w:t xml:space="preserve"> GetItem(</w:t>
-      </w:r>
+      <w:proofErr w:type="spellEnd"/>
+      <w:r>
+        <w:rPr>
+          <w:rFonts w:ascii="Consolas" w:hAnsi="Consolas" w:cs="Consolas"/>
+          <w:color w:val="000000"/>
+          <w:sz w:val="19"/>
+          <w:szCs w:val="19"/>
+          <w:lang w:val="en-US"/>
+        </w:rPr>
+        <w:t xml:space="preserve"> </w:t>
+      </w:r>
+      <w:proofErr w:type="spellStart"/>
+      <w:r>
+        <w:rPr>
+          <w:rFonts w:ascii="Consolas" w:hAnsi="Consolas" w:cs="Consolas"/>
+          <w:color w:val="000000"/>
+          <w:sz w:val="19"/>
+          <w:szCs w:val="19"/>
+          <w:lang w:val="en-US"/>
+        </w:rPr>
+        <w:t>GetItem</w:t>
+      </w:r>
+      <w:proofErr w:type="spellEnd"/>
+      <w:r>
+        <w:rPr>
+          <w:rFonts w:ascii="Consolas" w:hAnsi="Consolas" w:cs="Consolas"/>
+          <w:color w:val="000000"/>
+          <w:sz w:val="19"/>
+          <w:szCs w:val="19"/>
+          <w:lang w:val="en-US"/>
+        </w:rPr>
+        <w:t>(</w:t>
+      </w:r>
+      <w:proofErr w:type="spellStart"/>
       <w:r>
         <w:rPr>
           <w:rFonts w:ascii="Consolas" w:hAnsi="Consolas" w:cs="Consolas"/>
@@ -3813,6 +3789,7 @@
         </w:rPr>
         <w:t>size_t</w:t>
       </w:r>
+      <w:proofErr w:type="spellEnd"/>
       <w:r>
         <w:rPr>
           <w:rFonts w:ascii="Consolas" w:hAnsi="Consolas" w:cs="Consolas"/>
@@ -3823,6 +3800,7 @@
         </w:rPr>
         <w:t xml:space="preserve"> index)</w:t>
       </w:r>
+      <w:proofErr w:type="spellStart"/>
       <w:r>
         <w:rPr>
           <w:rFonts w:ascii="Consolas" w:hAnsi="Consolas" w:cs="Consolas"/>
@@ -3833,6 +3811,7 @@
         </w:rPr>
         <w:t>const</w:t>
       </w:r>
+      <w:proofErr w:type="spellEnd"/>
       <w:r>
         <w:rPr>
           <w:rFonts w:ascii="Consolas" w:hAnsi="Consolas" w:cs="Consolas"/>
@@ -3874,6 +3853,7 @@
         </w:rPr>
         <w:tab/>
       </w:r>
+      <w:proofErr w:type="gramStart"/>
       <w:r>
         <w:rPr>
           <w:rFonts w:ascii="Consolas" w:hAnsi="Consolas" w:cs="Consolas"/>
@@ -3884,6 +3864,7 @@
         </w:rPr>
         <w:t>virtual</w:t>
       </w:r>
+      <w:proofErr w:type="gramEnd"/>
       <w:r>
         <w:rPr>
           <w:rFonts w:ascii="Consolas" w:hAnsi="Consolas" w:cs="Consolas"/>
@@ -3894,6 +3875,7 @@
         </w:rPr>
         <w:t xml:space="preserve"> </w:t>
       </w:r>
+      <w:proofErr w:type="spellStart"/>
       <w:r>
         <w:rPr>
           <w:rFonts w:ascii="Consolas" w:hAnsi="Consolas" w:cs="Consolas"/>
@@ -3904,16 +3886,40 @@
         </w:rPr>
         <w:t>CDocumentItem</w:t>
       </w:r>
-      <w:r>
-        <w:rPr>
-          <w:rFonts w:ascii="Consolas" w:hAnsi="Consolas" w:cs="Consolas"/>
-          <w:color w:val="000000"/>
-          <w:sz w:val="19"/>
-          <w:szCs w:val="19"/>
-          <w:lang w:val="en-US"/>
-        </w:rPr>
-        <w:t xml:space="preserve"> GetItem(</w:t>
-      </w:r>
+      <w:proofErr w:type="spellEnd"/>
+      <w:r>
+        <w:rPr>
+          <w:rFonts w:ascii="Consolas" w:hAnsi="Consolas" w:cs="Consolas"/>
+          <w:color w:val="000000"/>
+          <w:sz w:val="19"/>
+          <w:szCs w:val="19"/>
+          <w:lang w:val="en-US"/>
+        </w:rPr>
+        <w:t xml:space="preserve"> </w:t>
+      </w:r>
+      <w:proofErr w:type="spellStart"/>
+      <w:r>
+        <w:rPr>
+          <w:rFonts w:ascii="Consolas" w:hAnsi="Consolas" w:cs="Consolas"/>
+          <w:color w:val="000000"/>
+          <w:sz w:val="19"/>
+          <w:szCs w:val="19"/>
+          <w:lang w:val="en-US"/>
+        </w:rPr>
+        <w:t>GetItem</w:t>
+      </w:r>
+      <w:proofErr w:type="spellEnd"/>
+      <w:r>
+        <w:rPr>
+          <w:rFonts w:ascii="Consolas" w:hAnsi="Consolas" w:cs="Consolas"/>
+          <w:color w:val="000000"/>
+          <w:sz w:val="19"/>
+          <w:szCs w:val="19"/>
+          <w:lang w:val="en-US"/>
+        </w:rPr>
+        <w:t>(</w:t>
+      </w:r>
+      <w:proofErr w:type="spellStart"/>
       <w:r>
         <w:rPr>
           <w:rFonts w:ascii="Consolas" w:hAnsi="Consolas" w:cs="Consolas"/>
@@ -3924,6 +3930,7 @@
         </w:rPr>
         <w:t>size_t</w:t>
       </w:r>
+      <w:proofErr w:type="spellEnd"/>
       <w:r>
         <w:rPr>
           <w:rFonts w:ascii="Consolas" w:hAnsi="Consolas" w:cs="Consolas"/>
@@ -4023,6 +4030,7 @@
         </w:rPr>
         <w:tab/>
       </w:r>
+      <w:proofErr w:type="spellStart"/>
       <w:r>
         <w:rPr>
           <w:rFonts w:ascii="Consolas" w:hAnsi="Consolas" w:cs="Consolas"/>
@@ -4032,6 +4040,7 @@
         </w:rPr>
         <w:t>virtual</w:t>
       </w:r>
+      <w:proofErr w:type="spellEnd"/>
       <w:r>
         <w:rPr>
           <w:rFonts w:ascii="Consolas" w:hAnsi="Consolas" w:cs="Consolas"/>
@@ -4041,6 +4050,7 @@
         </w:rPr>
         <w:t xml:space="preserve"> </w:t>
       </w:r>
+      <w:proofErr w:type="spellStart"/>
       <w:r>
         <w:rPr>
           <w:rFonts w:ascii="Consolas" w:hAnsi="Consolas" w:cs="Consolas"/>
@@ -4050,15 +4060,37 @@
         </w:rPr>
         <w:t>void</w:t>
       </w:r>
-      <w:r>
-        <w:rPr>
-          <w:rFonts w:ascii="Consolas" w:hAnsi="Consolas" w:cs="Consolas"/>
-          <w:color w:val="000000"/>
-          <w:sz w:val="19"/>
-          <w:szCs w:val="19"/>
-        </w:rPr>
-        <w:t xml:space="preserve"> DeleteItem(</w:t>
-      </w:r>
+      <w:proofErr w:type="spellEnd"/>
+      <w:r>
+        <w:rPr>
+          <w:rFonts w:ascii="Consolas" w:hAnsi="Consolas" w:cs="Consolas"/>
+          <w:color w:val="000000"/>
+          <w:sz w:val="19"/>
+          <w:szCs w:val="19"/>
+        </w:rPr>
+        <w:t xml:space="preserve"> </w:t>
+      </w:r>
+      <w:proofErr w:type="spellStart"/>
+      <w:r>
+        <w:rPr>
+          <w:rFonts w:ascii="Consolas" w:hAnsi="Consolas" w:cs="Consolas"/>
+          <w:color w:val="000000"/>
+          <w:sz w:val="19"/>
+          <w:szCs w:val="19"/>
+        </w:rPr>
+        <w:t>DeleteItem</w:t>
+      </w:r>
+      <w:proofErr w:type="spellEnd"/>
+      <w:r>
+        <w:rPr>
+          <w:rFonts w:ascii="Consolas" w:hAnsi="Consolas" w:cs="Consolas"/>
+          <w:color w:val="000000"/>
+          <w:sz w:val="19"/>
+          <w:szCs w:val="19"/>
+        </w:rPr>
+        <w:t>(</w:t>
+      </w:r>
+      <w:proofErr w:type="spellStart"/>
       <w:r>
         <w:rPr>
           <w:rFonts w:ascii="Consolas" w:hAnsi="Consolas" w:cs="Consolas"/>
@@ -4068,14 +4100,35 @@
         </w:rPr>
         <w:t>size_t</w:t>
       </w:r>
-      <w:r>
-        <w:rPr>
-          <w:rFonts w:ascii="Consolas" w:hAnsi="Consolas" w:cs="Consolas"/>
-          <w:color w:val="000000"/>
-          <w:sz w:val="19"/>
-          <w:szCs w:val="19"/>
-        </w:rPr>
-        <w:t xml:space="preserve"> index) = 0;</w:t>
+      <w:proofErr w:type="spellEnd"/>
+      <w:r>
+        <w:rPr>
+          <w:rFonts w:ascii="Consolas" w:hAnsi="Consolas" w:cs="Consolas"/>
+          <w:color w:val="000000"/>
+          <w:sz w:val="19"/>
+          <w:szCs w:val="19"/>
+        </w:rPr>
+        <w:t xml:space="preserve"> </w:t>
+      </w:r>
+      <w:proofErr w:type="spellStart"/>
+      <w:r>
+        <w:rPr>
+          <w:rFonts w:ascii="Consolas" w:hAnsi="Consolas" w:cs="Consolas"/>
+          <w:color w:val="000000"/>
+          <w:sz w:val="19"/>
+          <w:szCs w:val="19"/>
+        </w:rPr>
+        <w:t>index</w:t>
+      </w:r>
+      <w:proofErr w:type="spellEnd"/>
+      <w:r>
+        <w:rPr>
+          <w:rFonts w:ascii="Consolas" w:hAnsi="Consolas" w:cs="Consolas"/>
+          <w:color w:val="000000"/>
+          <w:sz w:val="19"/>
+          <w:szCs w:val="19"/>
+        </w:rPr>
+        <w:t>) = 0;</w:t>
       </w:r>
     </w:p>
     <w:p>
@@ -4165,6 +4218,7 @@
         </w:rPr>
         <w:tab/>
       </w:r>
+      <w:proofErr w:type="gramStart"/>
       <w:r>
         <w:rPr>
           <w:rFonts w:ascii="Consolas" w:hAnsi="Consolas" w:cs="Consolas"/>
@@ -4175,6 +4229,7 @@
         </w:rPr>
         <w:t>virtual</w:t>
       </w:r>
+      <w:proofErr w:type="gramEnd"/>
       <w:r>
         <w:rPr>
           <w:rFonts w:ascii="Consolas" w:hAnsi="Consolas" w:cs="Consolas"/>
@@ -4203,8 +4258,31 @@
           <w:szCs w:val="19"/>
           <w:lang w:val="en-US"/>
         </w:rPr>
-        <w:t xml:space="preserve"> GetTitle()</w:t>
-      </w:r>
+        <w:t xml:space="preserve"> </w:t>
+      </w:r>
+      <w:proofErr w:type="spellStart"/>
+      <w:r>
+        <w:rPr>
+          <w:rFonts w:ascii="Consolas" w:hAnsi="Consolas" w:cs="Consolas"/>
+          <w:color w:val="000000"/>
+          <w:sz w:val="19"/>
+          <w:szCs w:val="19"/>
+          <w:lang w:val="en-US"/>
+        </w:rPr>
+        <w:t>GetTitle</w:t>
+      </w:r>
+      <w:proofErr w:type="spellEnd"/>
+      <w:r>
+        <w:rPr>
+          <w:rFonts w:ascii="Consolas" w:hAnsi="Consolas" w:cs="Consolas"/>
+          <w:color w:val="000000"/>
+          <w:sz w:val="19"/>
+          <w:szCs w:val="19"/>
+          <w:lang w:val="en-US"/>
+        </w:rPr>
+        <w:t>()</w:t>
+      </w:r>
+      <w:proofErr w:type="spellStart"/>
       <w:r>
         <w:rPr>
           <w:rFonts w:ascii="Consolas" w:hAnsi="Consolas" w:cs="Consolas"/>
@@ -4215,6 +4293,7 @@
         </w:rPr>
         <w:t>const</w:t>
       </w:r>
+      <w:proofErr w:type="spellEnd"/>
       <w:r>
         <w:rPr>
           <w:rFonts w:ascii="Consolas" w:hAnsi="Consolas" w:cs="Consolas"/>
@@ -4344,6 +4423,7 @@
         </w:rPr>
         <w:tab/>
       </w:r>
+      <w:proofErr w:type="gramStart"/>
       <w:r>
         <w:rPr>
           <w:rFonts w:ascii="Consolas" w:hAnsi="Consolas" w:cs="Consolas"/>
@@ -4354,6 +4434,7 @@
         </w:rPr>
         <w:t>virtual</w:t>
       </w:r>
+      <w:proofErr w:type="gramEnd"/>
       <w:r>
         <w:rPr>
           <w:rFonts w:ascii="Consolas" w:hAnsi="Consolas" w:cs="Consolas"/>
@@ -4382,8 +4463,31 @@
           <w:szCs w:val="19"/>
           <w:lang w:val="en-US"/>
         </w:rPr>
-        <w:t xml:space="preserve"> SetTitle(</w:t>
-      </w:r>
+        <w:t xml:space="preserve"> </w:t>
+      </w:r>
+      <w:proofErr w:type="spellStart"/>
+      <w:r>
+        <w:rPr>
+          <w:rFonts w:ascii="Consolas" w:hAnsi="Consolas" w:cs="Consolas"/>
+          <w:color w:val="000000"/>
+          <w:sz w:val="19"/>
+          <w:szCs w:val="19"/>
+          <w:lang w:val="en-US"/>
+        </w:rPr>
+        <w:t>SetTitle</w:t>
+      </w:r>
+      <w:proofErr w:type="spellEnd"/>
+      <w:r>
+        <w:rPr>
+          <w:rFonts w:ascii="Consolas" w:hAnsi="Consolas" w:cs="Consolas"/>
+          <w:color w:val="000000"/>
+          <w:sz w:val="19"/>
+          <w:szCs w:val="19"/>
+          <w:lang w:val="en-US"/>
+        </w:rPr>
+        <w:t>(</w:t>
+      </w:r>
+      <w:proofErr w:type="spellStart"/>
       <w:r>
         <w:rPr>
           <w:rFonts w:ascii="Consolas" w:hAnsi="Consolas" w:cs="Consolas"/>
@@ -4394,6 +4498,7 @@
         </w:rPr>
         <w:t>const</w:t>
       </w:r>
+      <w:proofErr w:type="spellEnd"/>
       <w:r>
         <w:rPr>
           <w:rFonts w:ascii="Consolas" w:hAnsi="Consolas" w:cs="Consolas"/>
@@ -4482,8 +4587,19 @@
           <w:sz w:val="19"/>
           <w:szCs w:val="19"/>
         </w:rPr>
-        <w:t>// Сообщает о доступности операции Undo</w:t>
-      </w:r>
+        <w:t xml:space="preserve">// Сообщает о доступности операции </w:t>
+      </w:r>
+      <w:proofErr w:type="spellStart"/>
+      <w:r>
+        <w:rPr>
+          <w:rFonts w:ascii="Consolas" w:hAnsi="Consolas" w:cs="Consolas"/>
+          <w:color w:val="008000"/>
+          <w:sz w:val="19"/>
+          <w:szCs w:val="19"/>
+        </w:rPr>
+        <w:t>Undo</w:t>
+      </w:r>
+      <w:proofErr w:type="spellEnd"/>
     </w:p>
     <w:p>
       <w:pPr>
@@ -4513,6 +4629,7 @@
         </w:rPr>
         <w:tab/>
       </w:r>
+      <w:proofErr w:type="spellStart"/>
       <w:r>
         <w:rPr>
           <w:rFonts w:ascii="Consolas" w:hAnsi="Consolas" w:cs="Consolas"/>
@@ -4522,6 +4639,7 @@
         </w:rPr>
         <w:t>virtual</w:t>
       </w:r>
+      <w:proofErr w:type="spellEnd"/>
       <w:r>
         <w:rPr>
           <w:rFonts w:ascii="Consolas" w:hAnsi="Consolas" w:cs="Consolas"/>
@@ -4531,6 +4649,7 @@
         </w:rPr>
         <w:t xml:space="preserve"> </w:t>
       </w:r>
+      <w:proofErr w:type="spellStart"/>
       <w:r>
         <w:rPr>
           <w:rFonts w:ascii="Consolas" w:hAnsi="Consolas" w:cs="Consolas"/>
@@ -4540,15 +4659,37 @@
         </w:rPr>
         <w:t>bool</w:t>
       </w:r>
-      <w:r>
-        <w:rPr>
-          <w:rFonts w:ascii="Consolas" w:hAnsi="Consolas" w:cs="Consolas"/>
-          <w:color w:val="000000"/>
-          <w:sz w:val="19"/>
-          <w:szCs w:val="19"/>
-        </w:rPr>
-        <w:t xml:space="preserve"> CanUndo()</w:t>
-      </w:r>
+      <w:proofErr w:type="spellEnd"/>
+      <w:r>
+        <w:rPr>
+          <w:rFonts w:ascii="Consolas" w:hAnsi="Consolas" w:cs="Consolas"/>
+          <w:color w:val="000000"/>
+          <w:sz w:val="19"/>
+          <w:szCs w:val="19"/>
+        </w:rPr>
+        <w:t xml:space="preserve"> </w:t>
+      </w:r>
+      <w:proofErr w:type="spellStart"/>
+      <w:r>
+        <w:rPr>
+          <w:rFonts w:ascii="Consolas" w:hAnsi="Consolas" w:cs="Consolas"/>
+          <w:color w:val="000000"/>
+          <w:sz w:val="19"/>
+          <w:szCs w:val="19"/>
+        </w:rPr>
+        <w:t>CanUndo</w:t>
+      </w:r>
+      <w:proofErr w:type="spellEnd"/>
+      <w:r>
+        <w:rPr>
+          <w:rFonts w:ascii="Consolas" w:hAnsi="Consolas" w:cs="Consolas"/>
+          <w:color w:val="000000"/>
+          <w:sz w:val="19"/>
+          <w:szCs w:val="19"/>
+        </w:rPr>
+        <w:t>()</w:t>
+      </w:r>
+      <w:proofErr w:type="spellStart"/>
       <w:r>
         <w:rPr>
           <w:rFonts w:ascii="Consolas" w:hAnsi="Consolas" w:cs="Consolas"/>
@@ -4558,6 +4699,7 @@
         </w:rPr>
         <w:t>const</w:t>
       </w:r>
+      <w:proofErr w:type="spellEnd"/>
       <w:r>
         <w:rPr>
           <w:rFonts w:ascii="Consolas" w:hAnsi="Consolas" w:cs="Consolas"/>
@@ -4634,6 +4776,7 @@
         </w:rPr>
         <w:tab/>
       </w:r>
+      <w:proofErr w:type="spellStart"/>
       <w:r>
         <w:rPr>
           <w:rFonts w:ascii="Consolas" w:hAnsi="Consolas" w:cs="Consolas"/>
@@ -4643,6 +4786,7 @@
         </w:rPr>
         <w:t>virtual</w:t>
       </w:r>
+      <w:proofErr w:type="spellEnd"/>
       <w:r>
         <w:rPr>
           <w:rFonts w:ascii="Consolas" w:hAnsi="Consolas" w:cs="Consolas"/>
@@ -4652,6 +4796,7 @@
         </w:rPr>
         <w:t xml:space="preserve"> </w:t>
       </w:r>
+      <w:proofErr w:type="spellStart"/>
       <w:r>
         <w:rPr>
           <w:rFonts w:ascii="Consolas" w:hAnsi="Consolas" w:cs="Consolas"/>
@@ -4661,14 +4806,35 @@
         </w:rPr>
         <w:t>void</w:t>
       </w:r>
-      <w:r>
-        <w:rPr>
-          <w:rFonts w:ascii="Consolas" w:hAnsi="Consolas" w:cs="Consolas"/>
-          <w:color w:val="000000"/>
-          <w:sz w:val="19"/>
-          <w:szCs w:val="19"/>
-        </w:rPr>
-        <w:t xml:space="preserve"> Undo() = 0;</w:t>
+      <w:proofErr w:type="spellEnd"/>
+      <w:r>
+        <w:rPr>
+          <w:rFonts w:ascii="Consolas" w:hAnsi="Consolas" w:cs="Consolas"/>
+          <w:color w:val="000000"/>
+          <w:sz w:val="19"/>
+          <w:szCs w:val="19"/>
+        </w:rPr>
+        <w:t xml:space="preserve"> </w:t>
+      </w:r>
+      <w:proofErr w:type="spellStart"/>
+      <w:r>
+        <w:rPr>
+          <w:rFonts w:ascii="Consolas" w:hAnsi="Consolas" w:cs="Consolas"/>
+          <w:color w:val="000000"/>
+          <w:sz w:val="19"/>
+          <w:szCs w:val="19"/>
+        </w:rPr>
+        <w:t>Undo</w:t>
+      </w:r>
+      <w:proofErr w:type="spellEnd"/>
+      <w:r>
+        <w:rPr>
+          <w:rFonts w:ascii="Consolas" w:hAnsi="Consolas" w:cs="Consolas"/>
+          <w:color w:val="000000"/>
+          <w:sz w:val="19"/>
+          <w:szCs w:val="19"/>
+        </w:rPr>
+        <w:t>() = 0;</w:t>
       </w:r>
     </w:p>
     <w:p>
@@ -4726,8 +4892,19 @@
           <w:sz w:val="19"/>
           <w:szCs w:val="19"/>
         </w:rPr>
-        <w:t>// Сообщает о доступности операции Redo</w:t>
-      </w:r>
+        <w:t xml:space="preserve">// Сообщает о доступности операции </w:t>
+      </w:r>
+      <w:proofErr w:type="spellStart"/>
+      <w:r>
+        <w:rPr>
+          <w:rFonts w:ascii="Consolas" w:hAnsi="Consolas" w:cs="Consolas"/>
+          <w:color w:val="008000"/>
+          <w:sz w:val="19"/>
+          <w:szCs w:val="19"/>
+        </w:rPr>
+        <w:t>Redo</w:t>
+      </w:r>
+      <w:proofErr w:type="spellEnd"/>
     </w:p>
     <w:p>
       <w:pPr>
@@ -4757,6 +4934,7 @@
         </w:rPr>
         <w:tab/>
       </w:r>
+      <w:proofErr w:type="spellStart"/>
       <w:r>
         <w:rPr>
           <w:rFonts w:ascii="Consolas" w:hAnsi="Consolas" w:cs="Consolas"/>
@@ -4766,6 +4944,7 @@
         </w:rPr>
         <w:t>virtual</w:t>
       </w:r>
+      <w:proofErr w:type="spellEnd"/>
       <w:r>
         <w:rPr>
           <w:rFonts w:ascii="Consolas" w:hAnsi="Consolas" w:cs="Consolas"/>
@@ -4775,6 +4954,7 @@
         </w:rPr>
         <w:t xml:space="preserve"> </w:t>
       </w:r>
+      <w:proofErr w:type="spellStart"/>
       <w:r>
         <w:rPr>
           <w:rFonts w:ascii="Consolas" w:hAnsi="Consolas" w:cs="Consolas"/>
@@ -4784,15 +4964,37 @@
         </w:rPr>
         <w:t>bool</w:t>
       </w:r>
-      <w:r>
-        <w:rPr>
-          <w:rFonts w:ascii="Consolas" w:hAnsi="Consolas" w:cs="Consolas"/>
-          <w:color w:val="000000"/>
-          <w:sz w:val="19"/>
-          <w:szCs w:val="19"/>
-        </w:rPr>
-        <w:t xml:space="preserve"> CanRedo()</w:t>
-      </w:r>
+      <w:proofErr w:type="spellEnd"/>
+      <w:r>
+        <w:rPr>
+          <w:rFonts w:ascii="Consolas" w:hAnsi="Consolas" w:cs="Consolas"/>
+          <w:color w:val="000000"/>
+          <w:sz w:val="19"/>
+          <w:szCs w:val="19"/>
+        </w:rPr>
+        <w:t xml:space="preserve"> </w:t>
+      </w:r>
+      <w:proofErr w:type="spellStart"/>
+      <w:r>
+        <w:rPr>
+          <w:rFonts w:ascii="Consolas" w:hAnsi="Consolas" w:cs="Consolas"/>
+          <w:color w:val="000000"/>
+          <w:sz w:val="19"/>
+          <w:szCs w:val="19"/>
+        </w:rPr>
+        <w:t>CanRedo</w:t>
+      </w:r>
+      <w:proofErr w:type="spellEnd"/>
+      <w:r>
+        <w:rPr>
+          <w:rFonts w:ascii="Consolas" w:hAnsi="Consolas" w:cs="Consolas"/>
+          <w:color w:val="000000"/>
+          <w:sz w:val="19"/>
+          <w:szCs w:val="19"/>
+        </w:rPr>
+        <w:t>()</w:t>
+      </w:r>
+      <w:proofErr w:type="spellStart"/>
       <w:r>
         <w:rPr>
           <w:rFonts w:ascii="Consolas" w:hAnsi="Consolas" w:cs="Consolas"/>
@@ -4802,6 +5004,7 @@
         </w:rPr>
         <w:t>const</w:t>
       </w:r>
+      <w:proofErr w:type="spellEnd"/>
       <w:r>
         <w:rPr>
           <w:rFonts w:ascii="Consolas" w:hAnsi="Consolas" w:cs="Consolas"/>
@@ -4878,6 +5081,7 @@
         </w:rPr>
         <w:tab/>
       </w:r>
+      <w:proofErr w:type="spellStart"/>
       <w:r>
         <w:rPr>
           <w:rFonts w:ascii="Consolas" w:hAnsi="Consolas" w:cs="Consolas"/>
@@ -4887,6 +5091,7 @@
         </w:rPr>
         <w:t>virtual</w:t>
       </w:r>
+      <w:proofErr w:type="spellEnd"/>
       <w:r>
         <w:rPr>
           <w:rFonts w:ascii="Consolas" w:hAnsi="Consolas" w:cs="Consolas"/>
@@ -4896,6 +5101,7 @@
         </w:rPr>
         <w:t xml:space="preserve"> </w:t>
       </w:r>
+      <w:proofErr w:type="spellStart"/>
       <w:r>
         <w:rPr>
           <w:rFonts w:ascii="Consolas" w:hAnsi="Consolas" w:cs="Consolas"/>
@@ -4905,14 +5111,35 @@
         </w:rPr>
         <w:t>void</w:t>
       </w:r>
-      <w:r>
-        <w:rPr>
-          <w:rFonts w:ascii="Consolas" w:hAnsi="Consolas" w:cs="Consolas"/>
-          <w:color w:val="000000"/>
-          <w:sz w:val="19"/>
-          <w:szCs w:val="19"/>
-        </w:rPr>
-        <w:t xml:space="preserve"> Redo() = 0;</w:t>
+      <w:proofErr w:type="spellEnd"/>
+      <w:r>
+        <w:rPr>
+          <w:rFonts w:ascii="Consolas" w:hAnsi="Consolas" w:cs="Consolas"/>
+          <w:color w:val="000000"/>
+          <w:sz w:val="19"/>
+          <w:szCs w:val="19"/>
+        </w:rPr>
+        <w:t xml:space="preserve"> </w:t>
+      </w:r>
+      <w:proofErr w:type="spellStart"/>
+      <w:r>
+        <w:rPr>
+          <w:rFonts w:ascii="Consolas" w:hAnsi="Consolas" w:cs="Consolas"/>
+          <w:color w:val="000000"/>
+          <w:sz w:val="19"/>
+          <w:szCs w:val="19"/>
+        </w:rPr>
+        <w:t>Redo</w:t>
+      </w:r>
+      <w:proofErr w:type="spellEnd"/>
+      <w:r>
+        <w:rPr>
+          <w:rFonts w:ascii="Consolas" w:hAnsi="Consolas" w:cs="Consolas"/>
+          <w:color w:val="000000"/>
+          <w:sz w:val="19"/>
+          <w:szCs w:val="19"/>
+        </w:rPr>
+        <w:t>() = 0;</w:t>
       </w:r>
     </w:p>
     <w:p>
@@ -4970,8 +5197,39 @@
           <w:sz w:val="19"/>
           <w:szCs w:val="19"/>
         </w:rPr>
-        <w:t>// Сохраняет документ в формате html. Изображения сохраняются в подкаталог images</w:t>
-      </w:r>
+        <w:t xml:space="preserve">// Сохраняет документ в формате </w:t>
+      </w:r>
+      <w:proofErr w:type="spellStart"/>
+      <w:r>
+        <w:rPr>
+          <w:rFonts w:ascii="Consolas" w:hAnsi="Consolas" w:cs="Consolas"/>
+          <w:color w:val="008000"/>
+          <w:sz w:val="19"/>
+          <w:szCs w:val="19"/>
+        </w:rPr>
+        <w:t>html</w:t>
+      </w:r>
+      <w:proofErr w:type="spellEnd"/>
+      <w:r>
+        <w:rPr>
+          <w:rFonts w:ascii="Consolas" w:hAnsi="Consolas" w:cs="Consolas"/>
+          <w:color w:val="008000"/>
+          <w:sz w:val="19"/>
+          <w:szCs w:val="19"/>
+        </w:rPr>
+        <w:t xml:space="preserve">. Изображения сохраняются в подкаталог </w:t>
+      </w:r>
+      <w:proofErr w:type="spellStart"/>
+      <w:r>
+        <w:rPr>
+          <w:rFonts w:ascii="Consolas" w:hAnsi="Consolas" w:cs="Consolas"/>
+          <w:color w:val="008000"/>
+          <w:sz w:val="19"/>
+          <w:szCs w:val="19"/>
+        </w:rPr>
+        <w:t>images</w:t>
+      </w:r>
+      <w:proofErr w:type="spellEnd"/>
       <w:r>
         <w:rPr>
           <w:rFonts w:ascii="Consolas" w:hAnsi="Consolas" w:cs="Consolas"/>
@@ -5067,6 +5325,7 @@
         </w:rPr>
         <w:tab/>
       </w:r>
+      <w:proofErr w:type="gramStart"/>
       <w:r>
         <w:rPr>
           <w:rFonts w:ascii="Consolas" w:hAnsi="Consolas" w:cs="Consolas"/>
@@ -5077,6 +5336,7 @@
         </w:rPr>
         <w:t>virtual</w:t>
       </w:r>
+      <w:proofErr w:type="gramEnd"/>
       <w:r>
         <w:rPr>
           <w:rFonts w:ascii="Consolas" w:hAnsi="Consolas" w:cs="Consolas"/>
@@ -5107,6 +5367,7 @@
         </w:rPr>
         <w:t xml:space="preserve"> Save(</w:t>
       </w:r>
+      <w:proofErr w:type="spellStart"/>
       <w:r>
         <w:rPr>
           <w:rFonts w:ascii="Consolas" w:hAnsi="Consolas" w:cs="Consolas"/>
@@ -5117,6 +5378,7 @@
         </w:rPr>
         <w:t>const</w:t>
       </w:r>
+      <w:proofErr w:type="spellEnd"/>
       <w:r>
         <w:rPr>
           <w:rFonts w:ascii="Consolas" w:hAnsi="Consolas" w:cs="Consolas"/>
@@ -5147,6 +5409,7 @@
         </w:rPr>
         <w:t>&amp; path)</w:t>
       </w:r>
+      <w:proofErr w:type="spellStart"/>
       <w:r>
         <w:rPr>
           <w:rFonts w:ascii="Consolas" w:hAnsi="Consolas" w:cs="Consolas"/>
@@ -5157,6 +5420,7 @@
         </w:rPr>
         <w:t>const</w:t>
       </w:r>
+      <w:proofErr w:type="spellEnd"/>
       <w:r>
         <w:rPr>
           <w:rFonts w:ascii="Consolas" w:hAnsi="Consolas" w:cs="Consolas"/>
@@ -5218,6 +5482,7 @@
         </w:rPr>
         <w:tab/>
       </w:r>
+      <w:proofErr w:type="spellStart"/>
       <w:r>
         <w:rPr>
           <w:rFonts w:ascii="Consolas" w:hAnsi="Consolas" w:cs="Consolas"/>
@@ -5227,15 +5492,37 @@
         </w:rPr>
         <w:t>virtual</w:t>
       </w:r>
-      <w:r>
-        <w:rPr>
-          <w:rFonts w:ascii="Consolas" w:hAnsi="Consolas" w:cs="Consolas"/>
-          <w:color w:val="000000"/>
-          <w:sz w:val="19"/>
-          <w:szCs w:val="19"/>
-        </w:rPr>
-        <w:t xml:space="preserve"> ~IDocument() = </w:t>
-      </w:r>
+      <w:proofErr w:type="spellEnd"/>
+      <w:r>
+        <w:rPr>
+          <w:rFonts w:ascii="Consolas" w:hAnsi="Consolas" w:cs="Consolas"/>
+          <w:color w:val="000000"/>
+          <w:sz w:val="19"/>
+          <w:szCs w:val="19"/>
+        </w:rPr>
+        <w:t xml:space="preserve"> ~</w:t>
+      </w:r>
+      <w:proofErr w:type="spellStart"/>
+      <w:r>
+        <w:rPr>
+          <w:rFonts w:ascii="Consolas" w:hAnsi="Consolas" w:cs="Consolas"/>
+          <w:color w:val="000000"/>
+          <w:sz w:val="19"/>
+          <w:szCs w:val="19"/>
+        </w:rPr>
+        <w:t>IDocument</w:t>
+      </w:r>
+      <w:proofErr w:type="spellEnd"/>
+      <w:r>
+        <w:rPr>
+          <w:rFonts w:ascii="Consolas" w:hAnsi="Consolas" w:cs="Consolas"/>
+          <w:color w:val="000000"/>
+          <w:sz w:val="19"/>
+          <w:szCs w:val="19"/>
+        </w:rPr>
+        <w:t xml:space="preserve">() = </w:t>
+      </w:r>
+      <w:proofErr w:type="spellStart"/>
       <w:r>
         <w:rPr>
           <w:rFonts w:ascii="Consolas" w:hAnsi="Consolas" w:cs="Consolas"/>
@@ -5245,6 +5532,7 @@
         </w:rPr>
         <w:t>default</w:t>
       </w:r>
+      <w:proofErr w:type="spellEnd"/>
       <w:r>
         <w:rPr>
           <w:rFonts w:ascii="Consolas" w:hAnsi="Consolas" w:cs="Consolas"/>
@@ -5301,6 +5589,7 @@
     </w:p>
     <w:p>
       <w:r>
+        <w:lastRenderedPageBreak/>
         <w:t xml:space="preserve">Операции, выполняющие модификацию состояния документа должны записываться в историю команд внутри документа. </w:t>
       </w:r>
     </w:p>
@@ -5308,24 +5597,28 @@
       <w:r>
         <w:t xml:space="preserve">Манипулирование изображениями и параграфами осуществляется при помощи интерфейсов </w:t>
       </w:r>
+      <w:proofErr w:type="spellStart"/>
       <w:r>
         <w:rPr>
           <w:lang w:val="en-US"/>
         </w:rPr>
         <w:t>IImage</w:t>
       </w:r>
+      <w:proofErr w:type="spellEnd"/>
       <w:r>
         <w:t xml:space="preserve"> </w:t>
       </w:r>
       <w:r>
         <w:t xml:space="preserve">и </w:t>
       </w:r>
+      <w:proofErr w:type="spellStart"/>
       <w:r>
         <w:rPr>
           <w:lang w:val="en-US"/>
         </w:rPr>
         <w:t>IParagraph</w:t>
       </w:r>
+      <w:proofErr w:type="spellEnd"/>
       <w:r>
         <w:t xml:space="preserve"> </w:t>
       </w:r>
@@ -5428,6 +5721,7 @@
           <w:lang w:val="en-US"/>
         </w:rPr>
       </w:pPr>
+      <w:proofErr w:type="gramStart"/>
       <w:r>
         <w:rPr>
           <w:rFonts w:ascii="Consolas" w:hAnsi="Consolas" w:cs="Consolas"/>
@@ -5438,6 +5732,7 @@
         </w:rPr>
         <w:t>class</w:t>
       </w:r>
+      <w:proofErr w:type="gramEnd"/>
       <w:r>
         <w:rPr>
           <w:rFonts w:ascii="Consolas" w:hAnsi="Consolas" w:cs="Consolas"/>
@@ -5448,6 +5743,7 @@
         </w:rPr>
         <w:t xml:space="preserve"> </w:t>
       </w:r>
+      <w:proofErr w:type="spellStart"/>
       <w:r>
         <w:rPr>
           <w:rFonts w:ascii="Consolas" w:hAnsi="Consolas" w:cs="Consolas"/>
@@ -5458,6 +5754,7 @@
         </w:rPr>
         <w:t>IParagraph</w:t>
       </w:r>
+      <w:proofErr w:type="spellEnd"/>
     </w:p>
     <w:p>
       <w:pPr>
@@ -5510,6 +5807,7 @@
           <w:lang w:val="en-US"/>
         </w:rPr>
       </w:pPr>
+      <w:proofErr w:type="gramStart"/>
       <w:r>
         <w:rPr>
           <w:rFonts w:ascii="Consolas" w:hAnsi="Consolas" w:cs="Consolas"/>
@@ -5520,6 +5818,7 @@
         </w:rPr>
         <w:t>public</w:t>
       </w:r>
+      <w:proofErr w:type="gramEnd"/>
       <w:r>
         <w:rPr>
           <w:rFonts w:ascii="Consolas" w:hAnsi="Consolas" w:cs="Consolas"/>
@@ -5561,6 +5860,7 @@
         </w:rPr>
         <w:tab/>
       </w:r>
+      <w:proofErr w:type="gramStart"/>
       <w:r>
         <w:rPr>
           <w:rFonts w:ascii="Consolas" w:hAnsi="Consolas" w:cs="Consolas"/>
@@ -5571,6 +5871,7 @@
         </w:rPr>
         <w:t>virtual</w:t>
       </w:r>
+      <w:proofErr w:type="gramEnd"/>
       <w:r>
         <w:rPr>
           <w:rFonts w:ascii="Consolas" w:hAnsi="Consolas" w:cs="Consolas"/>
@@ -5599,8 +5900,31 @@
           <w:szCs w:val="19"/>
           <w:lang w:val="en-US"/>
         </w:rPr>
-        <w:t xml:space="preserve"> GetText()</w:t>
-      </w:r>
+        <w:t xml:space="preserve"> </w:t>
+      </w:r>
+      <w:proofErr w:type="spellStart"/>
+      <w:r>
+        <w:rPr>
+          <w:rFonts w:ascii="Consolas" w:hAnsi="Consolas" w:cs="Consolas"/>
+          <w:color w:val="000000"/>
+          <w:sz w:val="19"/>
+          <w:szCs w:val="19"/>
+          <w:lang w:val="en-US"/>
+        </w:rPr>
+        <w:t>GetText</w:t>
+      </w:r>
+      <w:proofErr w:type="spellEnd"/>
+      <w:r>
+        <w:rPr>
+          <w:rFonts w:ascii="Consolas" w:hAnsi="Consolas" w:cs="Consolas"/>
+          <w:color w:val="000000"/>
+          <w:sz w:val="19"/>
+          <w:szCs w:val="19"/>
+          <w:lang w:val="en-US"/>
+        </w:rPr>
+        <w:t>()</w:t>
+      </w:r>
+      <w:proofErr w:type="spellStart"/>
       <w:r>
         <w:rPr>
           <w:rFonts w:ascii="Consolas" w:hAnsi="Consolas" w:cs="Consolas"/>
@@ -5611,6 +5935,7 @@
         </w:rPr>
         <w:t>const</w:t>
       </w:r>
+      <w:proofErr w:type="spellEnd"/>
       <w:r>
         <w:rPr>
           <w:rFonts w:ascii="Consolas" w:hAnsi="Consolas" w:cs="Consolas"/>
@@ -5652,6 +5977,7 @@
         </w:rPr>
         <w:tab/>
       </w:r>
+      <w:proofErr w:type="gramStart"/>
       <w:r>
         <w:rPr>
           <w:rFonts w:ascii="Consolas" w:hAnsi="Consolas" w:cs="Consolas"/>
@@ -5662,6 +5988,7 @@
         </w:rPr>
         <w:t>virtual</w:t>
       </w:r>
+      <w:proofErr w:type="gramEnd"/>
       <w:r>
         <w:rPr>
           <w:rFonts w:ascii="Consolas" w:hAnsi="Consolas" w:cs="Consolas"/>
@@ -5690,8 +6017,31 @@
           <w:szCs w:val="19"/>
           <w:lang w:val="en-US"/>
         </w:rPr>
-        <w:t xml:space="preserve"> SetText(</w:t>
-      </w:r>
+        <w:t xml:space="preserve"> </w:t>
+      </w:r>
+      <w:proofErr w:type="spellStart"/>
+      <w:r>
+        <w:rPr>
+          <w:rFonts w:ascii="Consolas" w:hAnsi="Consolas" w:cs="Consolas"/>
+          <w:color w:val="000000"/>
+          <w:sz w:val="19"/>
+          <w:szCs w:val="19"/>
+          <w:lang w:val="en-US"/>
+        </w:rPr>
+        <w:t>SetText</w:t>
+      </w:r>
+      <w:proofErr w:type="spellEnd"/>
+      <w:r>
+        <w:rPr>
+          <w:rFonts w:ascii="Consolas" w:hAnsi="Consolas" w:cs="Consolas"/>
+          <w:color w:val="000000"/>
+          <w:sz w:val="19"/>
+          <w:szCs w:val="19"/>
+          <w:lang w:val="en-US"/>
+        </w:rPr>
+        <w:t>(</w:t>
+      </w:r>
+      <w:proofErr w:type="spellStart"/>
       <w:r>
         <w:rPr>
           <w:rFonts w:ascii="Consolas" w:hAnsi="Consolas" w:cs="Consolas"/>
@@ -5702,6 +6052,7 @@
         </w:rPr>
         <w:t>const</w:t>
       </w:r>
+      <w:proofErr w:type="spellEnd"/>
       <w:r>
         <w:rPr>
           <w:rFonts w:ascii="Consolas" w:hAnsi="Consolas" w:cs="Consolas"/>
@@ -5763,6 +6114,7 @@
         </w:rPr>
         <w:tab/>
       </w:r>
+      <w:proofErr w:type="gramStart"/>
       <w:r>
         <w:rPr>
           <w:rFonts w:ascii="Consolas" w:hAnsi="Consolas" w:cs="Consolas"/>
@@ -5773,15 +6125,38 @@
         </w:rPr>
         <w:t>virtual</w:t>
       </w:r>
-      <w:r>
-        <w:rPr>
-          <w:rFonts w:ascii="Consolas" w:hAnsi="Consolas" w:cs="Consolas"/>
-          <w:color w:val="000000"/>
-          <w:sz w:val="19"/>
-          <w:szCs w:val="19"/>
-          <w:lang w:val="en-US"/>
-        </w:rPr>
-        <w:t xml:space="preserve"> ~IParagraph() = </w:t>
+      <w:proofErr w:type="gramEnd"/>
+      <w:r>
+        <w:rPr>
+          <w:rFonts w:ascii="Consolas" w:hAnsi="Consolas" w:cs="Consolas"/>
+          <w:color w:val="000000"/>
+          <w:sz w:val="19"/>
+          <w:szCs w:val="19"/>
+          <w:lang w:val="en-US"/>
+        </w:rPr>
+        <w:t xml:space="preserve"> ~</w:t>
+      </w:r>
+      <w:proofErr w:type="spellStart"/>
+      <w:r>
+        <w:rPr>
+          <w:rFonts w:ascii="Consolas" w:hAnsi="Consolas" w:cs="Consolas"/>
+          <w:color w:val="000000"/>
+          <w:sz w:val="19"/>
+          <w:szCs w:val="19"/>
+          <w:lang w:val="en-US"/>
+        </w:rPr>
+        <w:t>IParagraph</w:t>
+      </w:r>
+      <w:proofErr w:type="spellEnd"/>
+      <w:r>
+        <w:rPr>
+          <w:rFonts w:ascii="Consolas" w:hAnsi="Consolas" w:cs="Consolas"/>
+          <w:color w:val="000000"/>
+          <w:sz w:val="19"/>
+          <w:szCs w:val="19"/>
+          <w:lang w:val="en-US"/>
+        </w:rPr>
+        <w:t xml:space="preserve">() = </w:t>
       </w:r>
       <w:r>
         <w:rPr>
@@ -5968,6 +6343,7 @@
           <w:lang w:val="en-US"/>
         </w:rPr>
       </w:pPr>
+      <w:proofErr w:type="gramStart"/>
       <w:r>
         <w:rPr>
           <w:rFonts w:ascii="Consolas" w:hAnsi="Consolas" w:cs="Consolas"/>
@@ -5978,6 +6354,7 @@
         </w:rPr>
         <w:t>class</w:t>
       </w:r>
+      <w:proofErr w:type="gramEnd"/>
       <w:r>
         <w:rPr>
           <w:rFonts w:ascii="Consolas" w:hAnsi="Consolas" w:cs="Consolas"/>
@@ -5988,6 +6365,7 @@
         </w:rPr>
         <w:t xml:space="preserve"> </w:t>
       </w:r>
+      <w:proofErr w:type="spellStart"/>
       <w:r>
         <w:rPr>
           <w:rFonts w:ascii="Consolas" w:hAnsi="Consolas" w:cs="Consolas"/>
@@ -5998,6 +6376,7 @@
         </w:rPr>
         <w:t>IImage</w:t>
       </w:r>
+      <w:proofErr w:type="spellEnd"/>
     </w:p>
     <w:p>
       <w:pPr>
@@ -6047,6 +6426,7 @@
           <w:szCs w:val="19"/>
         </w:rPr>
       </w:pPr>
+      <w:proofErr w:type="spellStart"/>
       <w:r>
         <w:rPr>
           <w:rFonts w:ascii="Consolas" w:hAnsi="Consolas" w:cs="Consolas"/>
@@ -6056,6 +6436,7 @@
         </w:rPr>
         <w:t>public</w:t>
       </w:r>
+      <w:proofErr w:type="spellEnd"/>
       <w:r>
         <w:rPr>
           <w:rFonts w:ascii="Consolas" w:hAnsi="Consolas" w:cs="Consolas"/>
@@ -6133,6 +6514,7 @@
         </w:rPr>
         <w:tab/>
       </w:r>
+      <w:proofErr w:type="gramStart"/>
       <w:r>
         <w:rPr>
           <w:rFonts w:ascii="Consolas" w:hAnsi="Consolas" w:cs="Consolas"/>
@@ -6143,6 +6525,7 @@
         </w:rPr>
         <w:t>virtual</w:t>
       </w:r>
+      <w:proofErr w:type="gramEnd"/>
       <w:r>
         <w:rPr>
           <w:rFonts w:ascii="Consolas" w:hAnsi="Consolas" w:cs="Consolas"/>
@@ -6171,8 +6554,31 @@
           <w:szCs w:val="19"/>
           <w:lang w:val="en-US"/>
         </w:rPr>
-        <w:t xml:space="preserve"> GetPath()</w:t>
-      </w:r>
+        <w:t xml:space="preserve"> </w:t>
+      </w:r>
+      <w:proofErr w:type="spellStart"/>
+      <w:r>
+        <w:rPr>
+          <w:rFonts w:ascii="Consolas" w:hAnsi="Consolas" w:cs="Consolas"/>
+          <w:color w:val="000000"/>
+          <w:sz w:val="19"/>
+          <w:szCs w:val="19"/>
+          <w:lang w:val="en-US"/>
+        </w:rPr>
+        <w:t>GetPath</w:t>
+      </w:r>
+      <w:proofErr w:type="spellEnd"/>
+      <w:r>
+        <w:rPr>
+          <w:rFonts w:ascii="Consolas" w:hAnsi="Consolas" w:cs="Consolas"/>
+          <w:color w:val="000000"/>
+          <w:sz w:val="19"/>
+          <w:szCs w:val="19"/>
+          <w:lang w:val="en-US"/>
+        </w:rPr>
+        <w:t>()</w:t>
+      </w:r>
+      <w:proofErr w:type="spellStart"/>
       <w:r>
         <w:rPr>
           <w:rFonts w:ascii="Consolas" w:hAnsi="Consolas" w:cs="Consolas"/>
@@ -6183,6 +6589,7 @@
         </w:rPr>
         <w:t>const</w:t>
       </w:r>
+      <w:proofErr w:type="spellEnd"/>
       <w:r>
         <w:rPr>
           <w:rFonts w:ascii="Consolas" w:hAnsi="Consolas" w:cs="Consolas"/>
@@ -6352,6 +6759,7 @@
         </w:rPr>
         <w:tab/>
       </w:r>
+      <w:proofErr w:type="gramStart"/>
       <w:r>
         <w:rPr>
           <w:rFonts w:ascii="Consolas" w:hAnsi="Consolas" w:cs="Consolas"/>
@@ -6362,6 +6770,7 @@
         </w:rPr>
         <w:t>virtual</w:t>
       </w:r>
+      <w:proofErr w:type="gramEnd"/>
       <w:r>
         <w:rPr>
           <w:rFonts w:ascii="Consolas" w:hAnsi="Consolas" w:cs="Consolas"/>
@@ -6372,6 +6781,7 @@
         </w:rPr>
         <w:t xml:space="preserve"> </w:t>
       </w:r>
+      <w:proofErr w:type="spellStart"/>
       <w:r>
         <w:rPr>
           <w:rFonts w:ascii="Consolas" w:hAnsi="Consolas" w:cs="Consolas"/>
@@ -6382,16 +6792,40 @@
         </w:rPr>
         <w:t>int</w:t>
       </w:r>
-      <w:r>
-        <w:rPr>
-          <w:rFonts w:ascii="Consolas" w:hAnsi="Consolas" w:cs="Consolas"/>
-          <w:color w:val="000000"/>
-          <w:sz w:val="19"/>
-          <w:szCs w:val="19"/>
-          <w:lang w:val="en-US"/>
-        </w:rPr>
-        <w:t xml:space="preserve"> GetWidth()</w:t>
-      </w:r>
+      <w:proofErr w:type="spellEnd"/>
+      <w:r>
+        <w:rPr>
+          <w:rFonts w:ascii="Consolas" w:hAnsi="Consolas" w:cs="Consolas"/>
+          <w:color w:val="000000"/>
+          <w:sz w:val="19"/>
+          <w:szCs w:val="19"/>
+          <w:lang w:val="en-US"/>
+        </w:rPr>
+        <w:t xml:space="preserve"> </w:t>
+      </w:r>
+      <w:proofErr w:type="spellStart"/>
+      <w:r>
+        <w:rPr>
+          <w:rFonts w:ascii="Consolas" w:hAnsi="Consolas" w:cs="Consolas"/>
+          <w:color w:val="000000"/>
+          <w:sz w:val="19"/>
+          <w:szCs w:val="19"/>
+          <w:lang w:val="en-US"/>
+        </w:rPr>
+        <w:t>GetWidth</w:t>
+      </w:r>
+      <w:proofErr w:type="spellEnd"/>
+      <w:r>
+        <w:rPr>
+          <w:rFonts w:ascii="Consolas" w:hAnsi="Consolas" w:cs="Consolas"/>
+          <w:color w:val="000000"/>
+          <w:sz w:val="19"/>
+          <w:szCs w:val="19"/>
+          <w:lang w:val="en-US"/>
+        </w:rPr>
+        <w:t>()</w:t>
+      </w:r>
+      <w:proofErr w:type="spellStart"/>
       <w:r>
         <w:rPr>
           <w:rFonts w:ascii="Consolas" w:hAnsi="Consolas" w:cs="Consolas"/>
@@ -6402,6 +6836,7 @@
         </w:rPr>
         <w:t>const</w:t>
       </w:r>
+      <w:proofErr w:type="spellEnd"/>
       <w:r>
         <w:rPr>
           <w:rFonts w:ascii="Consolas" w:hAnsi="Consolas" w:cs="Consolas"/>
@@ -6480,6 +6915,7 @@
         </w:rPr>
         <w:tab/>
       </w:r>
+      <w:proofErr w:type="spellStart"/>
       <w:r>
         <w:rPr>
           <w:rFonts w:ascii="Consolas" w:hAnsi="Consolas" w:cs="Consolas"/>
@@ -6489,6 +6925,7 @@
         </w:rPr>
         <w:t>virtual</w:t>
       </w:r>
+      <w:proofErr w:type="spellEnd"/>
       <w:r>
         <w:rPr>
           <w:rFonts w:ascii="Consolas" w:hAnsi="Consolas" w:cs="Consolas"/>
@@ -6498,6 +6935,7 @@
         </w:rPr>
         <w:t xml:space="preserve"> </w:t>
       </w:r>
+      <w:proofErr w:type="spellStart"/>
       <w:r>
         <w:rPr>
           <w:rFonts w:ascii="Consolas" w:hAnsi="Consolas" w:cs="Consolas"/>
@@ -6507,15 +6945,37 @@
         </w:rPr>
         <w:t>int</w:t>
       </w:r>
-      <w:r>
-        <w:rPr>
-          <w:rFonts w:ascii="Consolas" w:hAnsi="Consolas" w:cs="Consolas"/>
-          <w:color w:val="000000"/>
-          <w:sz w:val="19"/>
-          <w:szCs w:val="19"/>
-        </w:rPr>
-        <w:t xml:space="preserve"> GetHeight()</w:t>
-      </w:r>
+      <w:proofErr w:type="spellEnd"/>
+      <w:r>
+        <w:rPr>
+          <w:rFonts w:ascii="Consolas" w:hAnsi="Consolas" w:cs="Consolas"/>
+          <w:color w:val="000000"/>
+          <w:sz w:val="19"/>
+          <w:szCs w:val="19"/>
+        </w:rPr>
+        <w:t xml:space="preserve"> </w:t>
+      </w:r>
+      <w:proofErr w:type="spellStart"/>
+      <w:r>
+        <w:rPr>
+          <w:rFonts w:ascii="Consolas" w:hAnsi="Consolas" w:cs="Consolas"/>
+          <w:color w:val="000000"/>
+          <w:sz w:val="19"/>
+          <w:szCs w:val="19"/>
+        </w:rPr>
+        <w:t>GetHeight</w:t>
+      </w:r>
+      <w:proofErr w:type="spellEnd"/>
+      <w:r>
+        <w:rPr>
+          <w:rFonts w:ascii="Consolas" w:hAnsi="Consolas" w:cs="Consolas"/>
+          <w:color w:val="000000"/>
+          <w:sz w:val="19"/>
+          <w:szCs w:val="19"/>
+        </w:rPr>
+        <w:t>()</w:t>
+      </w:r>
+      <w:proofErr w:type="spellStart"/>
       <w:r>
         <w:rPr>
           <w:rFonts w:ascii="Consolas" w:hAnsi="Consolas" w:cs="Consolas"/>
@@ -6525,6 +6985,7 @@
         </w:rPr>
         <w:t>const</w:t>
       </w:r>
+      <w:proofErr w:type="spellEnd"/>
       <w:r>
         <w:rPr>
           <w:rFonts w:ascii="Consolas" w:hAnsi="Consolas" w:cs="Consolas"/>
@@ -6631,6 +7092,7 @@
         </w:rPr>
         <w:tab/>
       </w:r>
+      <w:proofErr w:type="gramStart"/>
       <w:r>
         <w:rPr>
           <w:rFonts w:ascii="Consolas" w:hAnsi="Consolas" w:cs="Consolas"/>
@@ -6641,6 +7103,7 @@
         </w:rPr>
         <w:t>virtual</w:t>
       </w:r>
+      <w:proofErr w:type="gramEnd"/>
       <w:r>
         <w:rPr>
           <w:rFonts w:ascii="Consolas" w:hAnsi="Consolas" w:cs="Consolas"/>
@@ -6671,6 +7134,7 @@
         </w:rPr>
         <w:t xml:space="preserve"> Resize(</w:t>
       </w:r>
+      <w:proofErr w:type="spellStart"/>
       <w:r>
         <w:rPr>
           <w:rFonts w:ascii="Consolas" w:hAnsi="Consolas" w:cs="Consolas"/>
@@ -6681,6 +7145,7 @@
         </w:rPr>
         <w:t>int</w:t>
       </w:r>
+      <w:proofErr w:type="spellEnd"/>
       <w:r>
         <w:rPr>
           <w:rFonts w:ascii="Consolas" w:hAnsi="Consolas" w:cs="Consolas"/>
@@ -6691,6 +7156,7 @@
         </w:rPr>
         <w:t xml:space="preserve"> width, </w:t>
       </w:r>
+      <w:proofErr w:type="spellStart"/>
       <w:r>
         <w:rPr>
           <w:rFonts w:ascii="Consolas" w:hAnsi="Consolas" w:cs="Consolas"/>
@@ -6701,6 +7167,7 @@
         </w:rPr>
         <w:t>int</w:t>
       </w:r>
+      <w:proofErr w:type="spellEnd"/>
       <w:r>
         <w:rPr>
           <w:rFonts w:ascii="Consolas" w:hAnsi="Consolas" w:cs="Consolas"/>
@@ -6772,6 +7239,7 @@
         </w:rPr>
         <w:tab/>
       </w:r>
+      <w:proofErr w:type="gramStart"/>
       <w:r>
         <w:rPr>
           <w:rFonts w:ascii="Consolas" w:hAnsi="Consolas" w:cs="Consolas"/>
@@ -6782,6 +7250,7 @@
         </w:rPr>
         <w:t>virtual</w:t>
       </w:r>
+      <w:proofErr w:type="gramEnd"/>
       <w:r>
         <w:rPr>
           <w:rFonts w:ascii="Consolas" w:hAnsi="Consolas" w:cs="Consolas"/>
@@ -6791,6 +7260,7 @@
         </w:rPr>
         <w:t xml:space="preserve"> ~</w:t>
       </w:r>
+      <w:proofErr w:type="spellStart"/>
       <w:r>
         <w:rPr>
           <w:rFonts w:ascii="Consolas" w:hAnsi="Consolas" w:cs="Consolas"/>
@@ -6801,6 +7271,7 @@
         </w:rPr>
         <w:t>IImage</w:t>
       </w:r>
+      <w:proofErr w:type="spellEnd"/>
       <w:r>
         <w:rPr>
           <w:rFonts w:ascii="Consolas" w:hAnsi="Consolas" w:cs="Consolas"/>
@@ -6862,24 +7333,28 @@
       <w:r>
         <w:t xml:space="preserve">Доступ к элементам документа осуществляется при помощи классов </w:t>
       </w:r>
+      <w:proofErr w:type="spellStart"/>
       <w:r>
         <w:rPr>
           <w:lang w:val="en-US"/>
         </w:rPr>
         <w:t>ConstDocumentItem</w:t>
       </w:r>
+      <w:proofErr w:type="spellEnd"/>
       <w:r>
         <w:t xml:space="preserve"> </w:t>
       </w:r>
       <w:r>
         <w:t xml:space="preserve">и </w:t>
       </w:r>
+      <w:proofErr w:type="spellStart"/>
       <w:r>
         <w:rPr>
           <w:lang w:val="en-US"/>
         </w:rPr>
         <w:t>DocumentItem</w:t>
       </w:r>
+      <w:proofErr w:type="spellEnd"/>
       <w:r>
         <w:t>:</w:t>
       </w:r>
@@ -6990,6 +7465,7 @@
           <w:szCs w:val="19"/>
         </w:rPr>
       </w:pPr>
+      <w:proofErr w:type="spellStart"/>
       <w:r>
         <w:rPr>
           <w:rFonts w:ascii="Consolas" w:hAnsi="Consolas" w:cs="Consolas"/>
@@ -6999,6 +7475,7 @@
         </w:rPr>
         <w:t>class</w:t>
       </w:r>
+      <w:proofErr w:type="spellEnd"/>
       <w:r>
         <w:rPr>
           <w:rFonts w:ascii="Consolas" w:hAnsi="Consolas" w:cs="Consolas"/>
@@ -7008,6 +7485,7 @@
         </w:rPr>
         <w:t xml:space="preserve"> </w:t>
       </w:r>
+      <w:proofErr w:type="spellStart"/>
       <w:r>
         <w:rPr>
           <w:rFonts w:ascii="Consolas" w:hAnsi="Consolas" w:cs="Consolas"/>
@@ -7017,6 +7495,7 @@
         </w:rPr>
         <w:t>CConstDocumentItem</w:t>
       </w:r>
+      <w:proofErr w:type="spellEnd"/>
     </w:p>
     <w:p>
       <w:pPr>
@@ -7066,6 +7545,7 @@
           <w:szCs w:val="19"/>
         </w:rPr>
       </w:pPr>
+      <w:proofErr w:type="spellStart"/>
       <w:r>
         <w:rPr>
           <w:rFonts w:ascii="Consolas" w:hAnsi="Consolas" w:cs="Consolas"/>
@@ -7075,6 +7555,7 @@
         </w:rPr>
         <w:t>public</w:t>
       </w:r>
+      <w:proofErr w:type="spellEnd"/>
       <w:r>
         <w:rPr>
           <w:rFonts w:ascii="Consolas" w:hAnsi="Consolas" w:cs="Consolas"/>
@@ -7120,7 +7601,27 @@
           <w:sz w:val="19"/>
           <w:szCs w:val="19"/>
         </w:rPr>
-        <w:t>// Возвращает указатель на константное изображение, либо nullptr,</w:t>
+        <w:t xml:space="preserve">// Возвращает указатель на константное изображение, либо </w:t>
+      </w:r>
+      <w:proofErr w:type="spellStart"/>
+      <w:r>
+        <w:rPr>
+          <w:rFonts w:ascii="Consolas" w:hAnsi="Consolas" w:cs="Consolas"/>
+          <w:color w:val="008000"/>
+          <w:sz w:val="19"/>
+          <w:szCs w:val="19"/>
+        </w:rPr>
+        <w:t>nullptr</w:t>
+      </w:r>
+      <w:proofErr w:type="spellEnd"/>
+      <w:r>
+        <w:rPr>
+          <w:rFonts w:ascii="Consolas" w:hAnsi="Consolas" w:cs="Consolas"/>
+          <w:color w:val="008000"/>
+          <w:sz w:val="19"/>
+          <w:szCs w:val="19"/>
+        </w:rPr>
+        <w:t>,</w:t>
       </w:r>
     </w:p>
     <w:p>
@@ -7200,6 +7701,7 @@
         </w:rPr>
         <w:t>_</w:t>
       </w:r>
+      <w:proofErr w:type="spellStart"/>
       <w:r>
         <w:rPr>
           <w:rFonts w:ascii="Consolas" w:hAnsi="Consolas" w:cs="Consolas"/>
@@ -7210,6 +7712,7 @@
         </w:rPr>
         <w:t>ptr</w:t>
       </w:r>
+      <w:proofErr w:type="spellEnd"/>
       <w:r>
         <w:rPr>
           <w:rFonts w:ascii="Consolas" w:hAnsi="Consolas" w:cs="Consolas"/>
@@ -7219,6 +7722,7 @@
         </w:rPr>
         <w:t>&lt;</w:t>
       </w:r>
+      <w:proofErr w:type="spellStart"/>
       <w:r>
         <w:rPr>
           <w:rFonts w:ascii="Consolas" w:hAnsi="Consolas" w:cs="Consolas"/>
@@ -7229,6 +7733,7 @@
         </w:rPr>
         <w:t>const</w:t>
       </w:r>
+      <w:proofErr w:type="spellEnd"/>
       <w:r>
         <w:rPr>
           <w:rFonts w:ascii="Consolas" w:hAnsi="Consolas" w:cs="Consolas"/>
@@ -7238,6 +7743,7 @@
         </w:rPr>
         <w:t xml:space="preserve"> </w:t>
       </w:r>
+      <w:proofErr w:type="spellStart"/>
       <w:r>
         <w:rPr>
           <w:rFonts w:ascii="Consolas" w:hAnsi="Consolas" w:cs="Consolas"/>
@@ -7248,6 +7754,7 @@
         </w:rPr>
         <w:t>IImage</w:t>
       </w:r>
+      <w:proofErr w:type="spellEnd"/>
       <w:r>
         <w:rPr>
           <w:rFonts w:ascii="Consolas" w:hAnsi="Consolas" w:cs="Consolas"/>
@@ -7257,6 +7764,8 @@
         </w:rPr>
         <w:t xml:space="preserve">&gt; </w:t>
       </w:r>
+      <w:proofErr w:type="spellStart"/>
+      <w:proofErr w:type="gramStart"/>
       <w:r>
         <w:rPr>
           <w:rFonts w:ascii="Consolas" w:hAnsi="Consolas" w:cs="Consolas"/>
@@ -7267,15 +7776,27 @@
         </w:rPr>
         <w:t>GetImage</w:t>
       </w:r>
-      <w:r>
-        <w:rPr>
-          <w:rFonts w:ascii="Consolas" w:hAnsi="Consolas" w:cs="Consolas"/>
-          <w:color w:val="000000"/>
-          <w:sz w:val="19"/>
-          <w:szCs w:val="19"/>
-        </w:rPr>
-        <w:t>()</w:t>
-      </w:r>
+      <w:proofErr w:type="spellEnd"/>
+      <w:r>
+        <w:rPr>
+          <w:rFonts w:ascii="Consolas" w:hAnsi="Consolas" w:cs="Consolas"/>
+          <w:color w:val="000000"/>
+          <w:sz w:val="19"/>
+          <w:szCs w:val="19"/>
+        </w:rPr>
+        <w:t>(</w:t>
+      </w:r>
+      <w:proofErr w:type="gramEnd"/>
+      <w:r>
+        <w:rPr>
+          <w:rFonts w:ascii="Consolas" w:hAnsi="Consolas" w:cs="Consolas"/>
+          <w:color w:val="000000"/>
+          <w:sz w:val="19"/>
+          <w:szCs w:val="19"/>
+        </w:rPr>
+        <w:t>)</w:t>
+      </w:r>
+      <w:proofErr w:type="spellStart"/>
       <w:r>
         <w:rPr>
           <w:rFonts w:ascii="Consolas" w:hAnsi="Consolas" w:cs="Consolas"/>
@@ -7286,6 +7807,7 @@
         </w:rPr>
         <w:t>const</w:t>
       </w:r>
+      <w:proofErr w:type="spellEnd"/>
       <w:r>
         <w:rPr>
           <w:rFonts w:ascii="Consolas" w:hAnsi="Consolas" w:cs="Consolas"/>
@@ -7331,7 +7853,27 @@
           <w:sz w:val="19"/>
           <w:szCs w:val="19"/>
         </w:rPr>
-        <w:t>// Возвращает указатель на константный параграф, либо nullptr, если элемент не является параграфом</w:t>
+        <w:t xml:space="preserve">// Возвращает указатель на константный параграф, либо </w:t>
+      </w:r>
+      <w:proofErr w:type="spellStart"/>
+      <w:r>
+        <w:rPr>
+          <w:rFonts w:ascii="Consolas" w:hAnsi="Consolas" w:cs="Consolas"/>
+          <w:color w:val="008000"/>
+          <w:sz w:val="19"/>
+          <w:szCs w:val="19"/>
+        </w:rPr>
+        <w:t>nullptr</w:t>
+      </w:r>
+      <w:proofErr w:type="spellEnd"/>
+      <w:r>
+        <w:rPr>
+          <w:rFonts w:ascii="Consolas" w:hAnsi="Consolas" w:cs="Consolas"/>
+          <w:color w:val="008000"/>
+          <w:sz w:val="19"/>
+          <w:szCs w:val="19"/>
+        </w:rPr>
+        <w:t>, если элемент не является параграфом</w:t>
       </w:r>
     </w:p>
     <w:p>
@@ -7363,6 +7905,7 @@
         </w:rPr>
         <w:tab/>
       </w:r>
+      <w:proofErr w:type="spellStart"/>
       <w:r>
         <w:rPr>
           <w:rFonts w:ascii="Consolas" w:hAnsi="Consolas" w:cs="Consolas"/>
@@ -7373,6 +7916,7 @@
         </w:rPr>
         <w:t>shared_ptr</w:t>
       </w:r>
+      <w:proofErr w:type="spellEnd"/>
       <w:r>
         <w:rPr>
           <w:rFonts w:ascii="Consolas" w:hAnsi="Consolas" w:cs="Consolas"/>
@@ -7383,6 +7927,7 @@
         </w:rPr>
         <w:t>&lt;</w:t>
       </w:r>
+      <w:proofErr w:type="spellStart"/>
       <w:r>
         <w:rPr>
           <w:rFonts w:ascii="Consolas" w:hAnsi="Consolas" w:cs="Consolas"/>
@@ -7393,6 +7938,7 @@
         </w:rPr>
         <w:t>const</w:t>
       </w:r>
+      <w:proofErr w:type="spellEnd"/>
       <w:r>
         <w:rPr>
           <w:rFonts w:ascii="Consolas" w:hAnsi="Consolas" w:cs="Consolas"/>
@@ -7403,6 +7949,7 @@
         </w:rPr>
         <w:t xml:space="preserve"> </w:t>
       </w:r>
+      <w:proofErr w:type="spellStart"/>
       <w:r>
         <w:rPr>
           <w:rFonts w:ascii="Consolas" w:hAnsi="Consolas" w:cs="Consolas"/>
@@ -7413,16 +7960,52 @@
         </w:rPr>
         <w:t>IParagraph</w:t>
       </w:r>
-      <w:r>
-        <w:rPr>
-          <w:rFonts w:ascii="Consolas" w:hAnsi="Consolas" w:cs="Consolas"/>
-          <w:color w:val="000000"/>
-          <w:sz w:val="19"/>
-          <w:szCs w:val="19"/>
-          <w:lang w:val="en-US"/>
-        </w:rPr>
-        <w:t>&gt; GetParagraph()</w:t>
-      </w:r>
+      <w:proofErr w:type="spellEnd"/>
+      <w:r>
+        <w:rPr>
+          <w:rFonts w:ascii="Consolas" w:hAnsi="Consolas" w:cs="Consolas"/>
+          <w:color w:val="000000"/>
+          <w:sz w:val="19"/>
+          <w:szCs w:val="19"/>
+          <w:lang w:val="en-US"/>
+        </w:rPr>
+        <w:t xml:space="preserve">&gt; </w:t>
+      </w:r>
+      <w:proofErr w:type="spellStart"/>
+      <w:proofErr w:type="gramStart"/>
+      <w:r>
+        <w:rPr>
+          <w:rFonts w:ascii="Consolas" w:hAnsi="Consolas" w:cs="Consolas"/>
+          <w:color w:val="000000"/>
+          <w:sz w:val="19"/>
+          <w:szCs w:val="19"/>
+          <w:lang w:val="en-US"/>
+        </w:rPr>
+        <w:t>GetParagraph</w:t>
+      </w:r>
+      <w:proofErr w:type="spellEnd"/>
+      <w:r>
+        <w:rPr>
+          <w:rFonts w:ascii="Consolas" w:hAnsi="Consolas" w:cs="Consolas"/>
+          <w:color w:val="000000"/>
+          <w:sz w:val="19"/>
+          <w:szCs w:val="19"/>
+          <w:lang w:val="en-US"/>
+        </w:rPr>
+        <w:t>(</w:t>
+      </w:r>
+      <w:proofErr w:type="gramEnd"/>
+      <w:r>
+        <w:rPr>
+          <w:rFonts w:ascii="Consolas" w:hAnsi="Consolas" w:cs="Consolas"/>
+          <w:color w:val="000000"/>
+          <w:sz w:val="19"/>
+          <w:szCs w:val="19"/>
+          <w:lang w:val="en-US"/>
+        </w:rPr>
+        <w:t>)</w:t>
+      </w:r>
+      <w:proofErr w:type="spellStart"/>
       <w:r>
         <w:rPr>
           <w:rFonts w:ascii="Consolas" w:hAnsi="Consolas" w:cs="Consolas"/>
@@ -7433,6 +8016,7 @@
         </w:rPr>
         <w:t>const</w:t>
       </w:r>
+      <w:proofErr w:type="spellEnd"/>
       <w:r>
         <w:rPr>
           <w:rFonts w:ascii="Consolas" w:hAnsi="Consolas" w:cs="Consolas"/>
@@ -7474,6 +8058,7 @@
         </w:rPr>
         <w:tab/>
       </w:r>
+      <w:proofErr w:type="gramStart"/>
       <w:r>
         <w:rPr>
           <w:rFonts w:ascii="Consolas" w:hAnsi="Consolas" w:cs="Consolas"/>
@@ -7484,15 +8069,38 @@
         </w:rPr>
         <w:t>virtual</w:t>
       </w:r>
-      <w:r>
-        <w:rPr>
-          <w:rFonts w:ascii="Consolas" w:hAnsi="Consolas" w:cs="Consolas"/>
-          <w:color w:val="000000"/>
-          <w:sz w:val="19"/>
-          <w:szCs w:val="19"/>
-          <w:lang w:val="en-US"/>
-        </w:rPr>
-        <w:t xml:space="preserve"> ~CConstDocumentItem() = </w:t>
+      <w:proofErr w:type="gramEnd"/>
+      <w:r>
+        <w:rPr>
+          <w:rFonts w:ascii="Consolas" w:hAnsi="Consolas" w:cs="Consolas"/>
+          <w:color w:val="000000"/>
+          <w:sz w:val="19"/>
+          <w:szCs w:val="19"/>
+          <w:lang w:val="en-US"/>
+        </w:rPr>
+        <w:t xml:space="preserve"> ~</w:t>
+      </w:r>
+      <w:proofErr w:type="spellStart"/>
+      <w:r>
+        <w:rPr>
+          <w:rFonts w:ascii="Consolas" w:hAnsi="Consolas" w:cs="Consolas"/>
+          <w:color w:val="000000"/>
+          <w:sz w:val="19"/>
+          <w:szCs w:val="19"/>
+          <w:lang w:val="en-US"/>
+        </w:rPr>
+        <w:t>CConstDocumentItem</w:t>
+      </w:r>
+      <w:proofErr w:type="spellEnd"/>
+      <w:r>
+        <w:rPr>
+          <w:rFonts w:ascii="Consolas" w:hAnsi="Consolas" w:cs="Consolas"/>
+          <w:color w:val="000000"/>
+          <w:sz w:val="19"/>
+          <w:szCs w:val="19"/>
+          <w:lang w:val="en-US"/>
+        </w:rPr>
+        <w:t xml:space="preserve">() = </w:t>
       </w:r>
       <w:r>
         <w:rPr>
@@ -7716,6 +8324,7 @@
           <w:lang w:val="en-US"/>
         </w:rPr>
       </w:pPr>
+      <w:proofErr w:type="gramStart"/>
       <w:r>
         <w:rPr>
           <w:rFonts w:ascii="Consolas" w:hAnsi="Consolas" w:cs="Consolas"/>
@@ -7726,6 +8335,7 @@
         </w:rPr>
         <w:t>class</w:t>
       </w:r>
+      <w:proofErr w:type="gramEnd"/>
       <w:r>
         <w:rPr>
           <w:rFonts w:ascii="Consolas" w:hAnsi="Consolas" w:cs="Consolas"/>
@@ -7736,6 +8346,7 @@
         </w:rPr>
         <w:t xml:space="preserve"> </w:t>
       </w:r>
+      <w:proofErr w:type="spellStart"/>
       <w:r>
         <w:rPr>
           <w:rFonts w:ascii="Consolas" w:hAnsi="Consolas" w:cs="Consolas"/>
@@ -7746,6 +8357,7 @@
         </w:rPr>
         <w:t>CDocumentItem</w:t>
       </w:r>
+      <w:proofErr w:type="spellEnd"/>
       <w:r>
         <w:rPr>
           <w:rFonts w:ascii="Consolas" w:hAnsi="Consolas" w:cs="Consolas"/>
@@ -7776,6 +8388,7 @@
         </w:rPr>
         <w:t xml:space="preserve"> </w:t>
       </w:r>
+      <w:proofErr w:type="spellStart"/>
       <w:r>
         <w:rPr>
           <w:rFonts w:ascii="Consolas" w:hAnsi="Consolas" w:cs="Consolas"/>
@@ -7786,6 +8399,7 @@
         </w:rPr>
         <w:t>CConstDocumentItem</w:t>
       </w:r>
+      <w:proofErr w:type="spellEnd"/>
     </w:p>
     <w:p>
       <w:pPr>
@@ -7838,6 +8452,7 @@
           <w:lang w:val="en-US"/>
         </w:rPr>
       </w:pPr>
+      <w:proofErr w:type="gramStart"/>
       <w:r>
         <w:rPr>
           <w:rFonts w:ascii="Consolas" w:hAnsi="Consolas" w:cs="Consolas"/>
@@ -7846,9 +8461,9 @@
           <w:szCs w:val="19"/>
           <w:lang w:val="en-US"/>
         </w:rPr>
-        <w:lastRenderedPageBreak/>
         <w:t>public</w:t>
       </w:r>
+      <w:proofErr w:type="gramEnd"/>
       <w:r>
         <w:rPr>
           <w:rFonts w:ascii="Consolas" w:hAnsi="Consolas" w:cs="Consolas"/>
@@ -7896,7 +8511,27 @@
           <w:sz w:val="19"/>
           <w:szCs w:val="19"/>
         </w:rPr>
-        <w:t>// Возвращает указатель на изображение, либо nullptr, если элемент не является изображением</w:t>
+        <w:t xml:space="preserve">// Возвращает указатель на изображение, либо </w:t>
+      </w:r>
+      <w:proofErr w:type="spellStart"/>
+      <w:r>
+        <w:rPr>
+          <w:rFonts w:ascii="Consolas" w:hAnsi="Consolas" w:cs="Consolas"/>
+          <w:color w:val="008000"/>
+          <w:sz w:val="19"/>
+          <w:szCs w:val="19"/>
+        </w:rPr>
+        <w:t>nullptr</w:t>
+      </w:r>
+      <w:proofErr w:type="spellEnd"/>
+      <w:r>
+        <w:rPr>
+          <w:rFonts w:ascii="Consolas" w:hAnsi="Consolas" w:cs="Consolas"/>
+          <w:color w:val="008000"/>
+          <w:sz w:val="19"/>
+          <w:szCs w:val="19"/>
+        </w:rPr>
+        <w:t>, если элемент не является изображением</w:t>
       </w:r>
     </w:p>
     <w:p>
@@ -7927,6 +8562,7 @@
         </w:rPr>
         <w:tab/>
       </w:r>
+      <w:proofErr w:type="spellStart"/>
       <w:r>
         <w:rPr>
           <w:rFonts w:ascii="Consolas" w:hAnsi="Consolas" w:cs="Consolas"/>
@@ -7936,6 +8572,7 @@
         </w:rPr>
         <w:t>shared_ptr</w:t>
       </w:r>
+      <w:proofErr w:type="spellEnd"/>
       <w:r>
         <w:rPr>
           <w:rFonts w:ascii="Consolas" w:hAnsi="Consolas" w:cs="Consolas"/>
@@ -7945,6 +8582,7 @@
         </w:rPr>
         <w:t>&lt;</w:t>
       </w:r>
+      <w:proofErr w:type="spellStart"/>
       <w:r>
         <w:rPr>
           <w:rFonts w:ascii="Consolas" w:hAnsi="Consolas" w:cs="Consolas"/>
@@ -7954,14 +8592,35 @@
         </w:rPr>
         <w:t>IImage</w:t>
       </w:r>
-      <w:r>
-        <w:rPr>
-          <w:rFonts w:ascii="Consolas" w:hAnsi="Consolas" w:cs="Consolas"/>
-          <w:color w:val="000000"/>
-          <w:sz w:val="19"/>
-          <w:szCs w:val="19"/>
-        </w:rPr>
-        <w:t>&gt; GetImage();</w:t>
+      <w:proofErr w:type="spellEnd"/>
+      <w:r>
+        <w:rPr>
+          <w:rFonts w:ascii="Consolas" w:hAnsi="Consolas" w:cs="Consolas"/>
+          <w:color w:val="000000"/>
+          <w:sz w:val="19"/>
+          <w:szCs w:val="19"/>
+        </w:rPr>
+        <w:t xml:space="preserve">&gt; </w:t>
+      </w:r>
+      <w:proofErr w:type="spellStart"/>
+      <w:r>
+        <w:rPr>
+          <w:rFonts w:ascii="Consolas" w:hAnsi="Consolas" w:cs="Consolas"/>
+          <w:color w:val="000000"/>
+          <w:sz w:val="19"/>
+          <w:szCs w:val="19"/>
+        </w:rPr>
+        <w:t>GetImage</w:t>
+      </w:r>
+      <w:proofErr w:type="spellEnd"/>
+      <w:r>
+        <w:rPr>
+          <w:rFonts w:ascii="Consolas" w:hAnsi="Consolas" w:cs="Consolas"/>
+          <w:color w:val="000000"/>
+          <w:sz w:val="19"/>
+          <w:szCs w:val="19"/>
+        </w:rPr>
+        <w:t>();</w:t>
       </w:r>
     </w:p>
     <w:p>
@@ -7999,7 +8658,27 @@
           <w:sz w:val="19"/>
           <w:szCs w:val="19"/>
         </w:rPr>
-        <w:t>// Возвращает указатель на параграф, либо nullptr, если элемент не является параграфом</w:t>
+        <w:t xml:space="preserve">// Возвращает указатель на параграф, либо </w:t>
+      </w:r>
+      <w:proofErr w:type="spellStart"/>
+      <w:r>
+        <w:rPr>
+          <w:rFonts w:ascii="Consolas" w:hAnsi="Consolas" w:cs="Consolas"/>
+          <w:color w:val="008000"/>
+          <w:sz w:val="19"/>
+          <w:szCs w:val="19"/>
+        </w:rPr>
+        <w:t>nullptr</w:t>
+      </w:r>
+      <w:proofErr w:type="spellEnd"/>
+      <w:r>
+        <w:rPr>
+          <w:rFonts w:ascii="Consolas" w:hAnsi="Consolas" w:cs="Consolas"/>
+          <w:color w:val="008000"/>
+          <w:sz w:val="19"/>
+          <w:szCs w:val="19"/>
+        </w:rPr>
+        <w:t>, если элемент не является параграфом</w:t>
       </w:r>
     </w:p>
     <w:p>
@@ -8028,8 +8707,10 @@
           <w:sz w:val="19"/>
           <w:szCs w:val="19"/>
         </w:rPr>
+        <w:lastRenderedPageBreak/>
         <w:tab/>
       </w:r>
+      <w:proofErr w:type="spellStart"/>
       <w:r>
         <w:rPr>
           <w:rFonts w:ascii="Consolas" w:hAnsi="Consolas" w:cs="Consolas"/>
@@ -8039,6 +8720,7 @@
         </w:rPr>
         <w:t>shared_ptr</w:t>
       </w:r>
+      <w:proofErr w:type="spellEnd"/>
       <w:r>
         <w:rPr>
           <w:rFonts w:ascii="Consolas" w:hAnsi="Consolas" w:cs="Consolas"/>
@@ -8048,6 +8730,7 @@
         </w:rPr>
         <w:t>&lt;</w:t>
       </w:r>
+      <w:proofErr w:type="spellStart"/>
       <w:r>
         <w:rPr>
           <w:rFonts w:ascii="Consolas" w:hAnsi="Consolas" w:cs="Consolas"/>
@@ -8057,14 +8740,35 @@
         </w:rPr>
         <w:t>IParagraph</w:t>
       </w:r>
-      <w:r>
-        <w:rPr>
-          <w:rFonts w:ascii="Consolas" w:hAnsi="Consolas" w:cs="Consolas"/>
-          <w:color w:val="000000"/>
-          <w:sz w:val="19"/>
-          <w:szCs w:val="19"/>
-        </w:rPr>
-        <w:t>&gt; GetParagraph();</w:t>
+      <w:proofErr w:type="spellEnd"/>
+      <w:r>
+        <w:rPr>
+          <w:rFonts w:ascii="Consolas" w:hAnsi="Consolas" w:cs="Consolas"/>
+          <w:color w:val="000000"/>
+          <w:sz w:val="19"/>
+          <w:szCs w:val="19"/>
+        </w:rPr>
+        <w:t xml:space="preserve">&gt; </w:t>
+      </w:r>
+      <w:proofErr w:type="spellStart"/>
+      <w:r>
+        <w:rPr>
+          <w:rFonts w:ascii="Consolas" w:hAnsi="Consolas" w:cs="Consolas"/>
+          <w:color w:val="000000"/>
+          <w:sz w:val="19"/>
+          <w:szCs w:val="19"/>
+        </w:rPr>
+        <w:t>GetParagraph</w:t>
+      </w:r>
+      <w:proofErr w:type="spellEnd"/>
+      <w:r>
+        <w:rPr>
+          <w:rFonts w:ascii="Consolas" w:hAnsi="Consolas" w:cs="Consolas"/>
+          <w:color w:val="000000"/>
+          <w:sz w:val="19"/>
+          <w:szCs w:val="19"/>
+        </w:rPr>
+        <w:t>();</w:t>
       </w:r>
     </w:p>
     <w:p>
@@ -8089,7 +8793,7 @@
     </w:p>
     <w:p>
       <w:pPr>
-        <w:pStyle w:val="Heading4"/>
+        <w:pStyle w:val="4"/>
       </w:pPr>
       <w:bookmarkStart w:id="10" w:name="_Toc451203985"/>
       <w:r>
@@ -8120,7 +8824,15 @@
         <w:t xml:space="preserve"> </w:t>
       </w:r>
       <w:r>
-        <w:t>стиле и покрытие модульными тестами всех классов приложения, включая классы, ведущие обмен</w:t>
+        <w:t xml:space="preserve">стиле и </w:t>
+      </w:r>
+      <w:proofErr w:type="gramStart"/>
+      <w:r>
+        <w:t>покрытие</w:t>
+      </w:r>
+      <w:proofErr w:type="gramEnd"/>
+      <w:r>
+        <w:t xml:space="preserve"> модульными тестами всех классов приложения, включая классы, ведущие обмен</w:t>
       </w:r>
       <w:r>
         <w:t xml:space="preserve"> </w:t>
@@ -8136,9 +8848,9 @@
     </w:p>
     <w:p>
       <w:pPr>
-        <w:pStyle w:val="Heading2"/>
-      </w:pPr>
-      <w:bookmarkStart w:id="11" w:name="_Toc526450299"/>
+        <w:pStyle w:val="2"/>
+      </w:pPr>
+      <w:bookmarkStart w:id="11" w:name="_Toc33369218"/>
       <w:r>
         <w:t>Дополнительные задания</w:t>
       </w:r>
@@ -8146,9 +8858,9 @@
     </w:p>
     <w:p>
       <w:pPr>
-        <w:pStyle w:val="Heading3"/>
-      </w:pPr>
-      <w:bookmarkStart w:id="12" w:name="_Toc526450300"/>
+        <w:pStyle w:val="3"/>
+      </w:pPr>
+      <w:bookmarkStart w:id="12" w:name="_Toc33369219"/>
       <w:r>
         <w:t>Задание 2 – Макрокоманды в программе управления роботом – 60 баллов</w:t>
       </w:r>
@@ -8156,7 +8868,15 @@
     </w:p>
     <w:p>
       <w:r>
-        <w:t xml:space="preserve">Добавьте команды, позволяющие пользователю создавать новые команды на основе уже имеющихся (макрокоманды). При помощи команды </w:t>
+        <w:t xml:space="preserve">Добавьте команды, позволяющие пользователю создавать новые команды на основе уже </w:t>
+      </w:r>
+      <w:proofErr w:type="gramStart"/>
+      <w:r>
+        <w:t>имеющихся</w:t>
+      </w:r>
+      <w:proofErr w:type="gramEnd"/>
+      <w:r>
+        <w:t xml:space="preserve"> (макрокоманды). При помощи команды </w:t>
       </w:r>
       <w:r>
         <w:rPr>
@@ -8225,7 +8945,7 @@
 </file>
 
 <file path=word/endnotes.xml><?xml version="1.0" encoding="utf-8"?>
-<w:endnotes xmlns:wpc="http://schemas.microsoft.com/office/word/2010/wordprocessingCanvas" xmlns:mc="http://schemas.openxmlformats.org/markup-compatibility/2006" xmlns:o="urn:schemas-microsoft-com:office:office" xmlns:r="http://schemas.openxmlformats.org/officeDocument/2006/relationships" xmlns:m="http://schemas.openxmlformats.org/officeDocument/2006/math" xmlns:v="urn:schemas-microsoft-com:vml" xmlns:wp14="http://schemas.microsoft.com/office/word/2010/wordprocessingDrawing" xmlns:wp="http://schemas.openxmlformats.org/drawingml/2006/wordprocessingDrawing" xmlns:w10="urn:schemas-microsoft-com:office:word" xmlns:w="http://schemas.openxmlformats.org/wordprocessingml/2006/main" xmlns:w14="http://schemas.microsoft.com/office/word/2010/wordml" xmlns:w15="http://schemas.microsoft.com/office/word/2012/wordml" xmlns:wpg="http://schemas.microsoft.com/office/word/2010/wordprocessingGroup" xmlns:wpi="http://schemas.microsoft.com/office/word/2010/wordprocessingInk" xmlns:wne="http://schemas.microsoft.com/office/word/2006/wordml" xmlns:wps="http://schemas.microsoft.com/office/word/2010/wordprocessingShape" mc:Ignorable="w14 w15 wp14">
+<w:endnotes xmlns:wpc="http://schemas.microsoft.com/office/word/2010/wordprocessingCanvas" xmlns:mc="http://schemas.openxmlformats.org/markup-compatibility/2006" xmlns:o="urn:schemas-microsoft-com:office:office" xmlns:r="http://schemas.openxmlformats.org/officeDocument/2006/relationships" xmlns:m="http://schemas.openxmlformats.org/officeDocument/2006/math" xmlns:v="urn:schemas-microsoft-com:vml" xmlns:wp14="http://schemas.microsoft.com/office/word/2010/wordprocessingDrawing" xmlns:wp="http://schemas.openxmlformats.org/drawingml/2006/wordprocessingDrawing" xmlns:w10="urn:schemas-microsoft-com:office:word" xmlns:w="http://schemas.openxmlformats.org/wordprocessingml/2006/main" xmlns:w14="http://schemas.microsoft.com/office/word/2010/wordml" xmlns:wpg="http://schemas.microsoft.com/office/word/2010/wordprocessingGroup" xmlns:wpi="http://schemas.microsoft.com/office/word/2010/wordprocessingInk" xmlns:wne="http://schemas.microsoft.com/office/word/2006/wordml" xmlns:wps="http://schemas.microsoft.com/office/word/2010/wordprocessingShape" mc:Ignorable="w14 wp14">
   <w:endnote w:type="separator" w:id="-1">
     <w:p>
       <w:pPr>
@@ -8250,7 +8970,7 @@
 </file>
 
 <file path=word/footnotes.xml><?xml version="1.0" encoding="utf-8"?>
-<w:footnotes xmlns:wpc="http://schemas.microsoft.com/office/word/2010/wordprocessingCanvas" xmlns:mc="http://schemas.openxmlformats.org/markup-compatibility/2006" xmlns:o="urn:schemas-microsoft-com:office:office" xmlns:r="http://schemas.openxmlformats.org/officeDocument/2006/relationships" xmlns:m="http://schemas.openxmlformats.org/officeDocument/2006/math" xmlns:v="urn:schemas-microsoft-com:vml" xmlns:wp14="http://schemas.microsoft.com/office/word/2010/wordprocessingDrawing" xmlns:wp="http://schemas.openxmlformats.org/drawingml/2006/wordprocessingDrawing" xmlns:w10="urn:schemas-microsoft-com:office:word" xmlns:w="http://schemas.openxmlformats.org/wordprocessingml/2006/main" xmlns:w14="http://schemas.microsoft.com/office/word/2010/wordml" xmlns:w15="http://schemas.microsoft.com/office/word/2012/wordml" xmlns:wpg="http://schemas.microsoft.com/office/word/2010/wordprocessingGroup" xmlns:wpi="http://schemas.microsoft.com/office/word/2010/wordprocessingInk" xmlns:wne="http://schemas.microsoft.com/office/word/2006/wordml" xmlns:wps="http://schemas.microsoft.com/office/word/2010/wordprocessingShape" mc:Ignorable="w14 w15 wp14">
+<w:footnotes xmlns:wpc="http://schemas.microsoft.com/office/word/2010/wordprocessingCanvas" xmlns:mc="http://schemas.openxmlformats.org/markup-compatibility/2006" xmlns:o="urn:schemas-microsoft-com:office:office" xmlns:r="http://schemas.openxmlformats.org/officeDocument/2006/relationships" xmlns:m="http://schemas.openxmlformats.org/officeDocument/2006/math" xmlns:v="urn:schemas-microsoft-com:vml" xmlns:wp14="http://schemas.microsoft.com/office/word/2010/wordprocessingDrawing" xmlns:wp="http://schemas.openxmlformats.org/drawingml/2006/wordprocessingDrawing" xmlns:w10="urn:schemas-microsoft-com:office:word" xmlns:w="http://schemas.openxmlformats.org/wordprocessingml/2006/main" xmlns:w14="http://schemas.microsoft.com/office/word/2010/wordml" xmlns:wpg="http://schemas.microsoft.com/office/word/2010/wordprocessingGroup" xmlns:wpi="http://schemas.microsoft.com/office/word/2010/wordprocessingInk" xmlns:wne="http://schemas.microsoft.com/office/word/2006/wordml" xmlns:wps="http://schemas.microsoft.com/office/word/2010/wordprocessingShape" mc:Ignorable="w14 wp14">
   <w:footnote w:type="separator" w:id="-1">
     <w:p>
       <w:pPr>
@@ -8275,8 +8995,8 @@
 </file>
 
 <file path=word/numbering.xml><?xml version="1.0" encoding="utf-8"?>
-<w:numbering xmlns:wpc="http://schemas.microsoft.com/office/word/2010/wordprocessingCanvas" xmlns:mc="http://schemas.openxmlformats.org/markup-compatibility/2006" xmlns:o="urn:schemas-microsoft-com:office:office" xmlns:r="http://schemas.openxmlformats.org/officeDocument/2006/relationships" xmlns:m="http://schemas.openxmlformats.org/officeDocument/2006/math" xmlns:v="urn:schemas-microsoft-com:vml" xmlns:wp14="http://schemas.microsoft.com/office/word/2010/wordprocessingDrawing" xmlns:wp="http://schemas.openxmlformats.org/drawingml/2006/wordprocessingDrawing" xmlns:w10="urn:schemas-microsoft-com:office:word" xmlns:w="http://schemas.openxmlformats.org/wordprocessingml/2006/main" xmlns:w14="http://schemas.microsoft.com/office/word/2010/wordml" xmlns:w15="http://schemas.microsoft.com/office/word/2012/wordml" xmlns:wpg="http://schemas.microsoft.com/office/word/2010/wordprocessingGroup" xmlns:wpi="http://schemas.microsoft.com/office/word/2010/wordprocessingInk" xmlns:wne="http://schemas.microsoft.com/office/word/2006/wordml" xmlns:wps="http://schemas.microsoft.com/office/word/2010/wordprocessingShape" mc:Ignorable="w14 w15 wp14">
-  <w:abstractNum w:abstractNumId="0" w15:restartNumberingAfterBreak="0">
+<w:numbering xmlns:wpc="http://schemas.microsoft.com/office/word/2010/wordprocessingCanvas" xmlns:mc="http://schemas.openxmlformats.org/markup-compatibility/2006" xmlns:o="urn:schemas-microsoft-com:office:office" xmlns:r="http://schemas.openxmlformats.org/officeDocument/2006/relationships" xmlns:m="http://schemas.openxmlformats.org/officeDocument/2006/math" xmlns:v="urn:schemas-microsoft-com:vml" xmlns:wp14="http://schemas.microsoft.com/office/word/2010/wordprocessingDrawing" xmlns:wp="http://schemas.openxmlformats.org/drawingml/2006/wordprocessingDrawing" xmlns:w10="urn:schemas-microsoft-com:office:word" xmlns:w="http://schemas.openxmlformats.org/wordprocessingml/2006/main" xmlns:w14="http://schemas.microsoft.com/office/word/2010/wordml" xmlns:wpg="http://schemas.microsoft.com/office/word/2010/wordprocessingGroup" xmlns:wpi="http://schemas.microsoft.com/office/word/2010/wordprocessingInk" xmlns:wne="http://schemas.microsoft.com/office/word/2006/wordml" xmlns:wps="http://schemas.microsoft.com/office/word/2010/wordprocessingShape" mc:Ignorable="w14 wp14">
+  <w:abstractNum w:abstractNumId="0">
     <w:nsid w:val="0637123C"/>
     <w:multiLevelType w:val="hybridMultilevel"/>
     <w:tmpl w:val="52A4ED34"/>
@@ -8389,7 +9109,7 @@
       </w:rPr>
     </w:lvl>
   </w:abstractNum>
-  <w:abstractNum w:abstractNumId="1" w15:restartNumberingAfterBreak="0">
+  <w:abstractNum w:abstractNumId="1">
     <w:nsid w:val="1D795AA6"/>
     <w:multiLevelType w:val="hybridMultilevel"/>
     <w:tmpl w:val="8CF4ECAA"/>
@@ -8502,7 +9222,7 @@
       </w:rPr>
     </w:lvl>
   </w:abstractNum>
-  <w:abstractNum w:abstractNumId="2" w15:restartNumberingAfterBreak="0">
+  <w:abstractNum w:abstractNumId="2">
     <w:nsid w:val="1DE21AE3"/>
     <w:multiLevelType w:val="hybridMultilevel"/>
     <w:tmpl w:val="608A0F2C"/>
@@ -8615,7 +9335,7 @@
       </w:rPr>
     </w:lvl>
   </w:abstractNum>
-  <w:abstractNum w:abstractNumId="3" w15:restartNumberingAfterBreak="0">
+  <w:abstractNum w:abstractNumId="3">
     <w:nsid w:val="23635092"/>
     <w:multiLevelType w:val="hybridMultilevel"/>
     <w:tmpl w:val="5994E2BC"/>
@@ -8728,7 +9448,7 @@
       </w:rPr>
     </w:lvl>
   </w:abstractNum>
-  <w:abstractNum w:abstractNumId="4" w15:restartNumberingAfterBreak="0">
+  <w:abstractNum w:abstractNumId="4">
     <w:nsid w:val="4A735353"/>
     <w:multiLevelType w:val="hybridMultilevel"/>
     <w:tmpl w:val="ADC6274A"/>
@@ -8841,7 +9561,7 @@
       </w:rPr>
     </w:lvl>
   </w:abstractNum>
-  <w:abstractNum w:abstractNumId="5" w15:restartNumberingAfterBreak="0">
+  <w:abstractNum w:abstractNumId="5">
     <w:nsid w:val="73026417"/>
     <w:multiLevelType w:val="hybridMultilevel"/>
     <w:tmpl w:val="16B69E0A"/>
@@ -8954,7 +9674,7 @@
       </w:rPr>
     </w:lvl>
   </w:abstractNum>
-  <w:abstractNum w:abstractNumId="6" w15:restartNumberingAfterBreak="0">
+  <w:abstractNum w:abstractNumId="6">
     <w:nsid w:val="7BE0165E"/>
     <w:multiLevelType w:val="hybridMultilevel"/>
     <w:tmpl w:val="8B384486"/>
@@ -9092,7 +9812,7 @@
 </file>
 
 <file path=word/styles.xml><?xml version="1.0" encoding="utf-8"?>
-<w:styles xmlns:mc="http://schemas.openxmlformats.org/markup-compatibility/2006" xmlns:r="http://schemas.openxmlformats.org/officeDocument/2006/relationships" xmlns:w="http://schemas.openxmlformats.org/wordprocessingml/2006/main" xmlns:w14="http://schemas.microsoft.com/office/word/2010/wordml" xmlns:w15="http://schemas.microsoft.com/office/word/2012/wordml" mc:Ignorable="w14 w15">
+<w:styles xmlns:mc="http://schemas.openxmlformats.org/markup-compatibility/2006" xmlns:r="http://schemas.openxmlformats.org/officeDocument/2006/relationships" xmlns:w="http://schemas.openxmlformats.org/wordprocessingml/2006/main" xmlns:w14="http://schemas.microsoft.com/office/word/2010/wordml" mc:Ignorable="w14">
   <w:docDefaults>
     <w:rPrDefault>
       <w:rPr>
@@ -9108,388 +9828,154 @@
       </w:pPr>
     </w:pPrDefault>
   </w:docDefaults>
-  <w:latentStyles w:defLockedState="0" w:defUIPriority="99" w:defSemiHidden="0" w:defUnhideWhenUsed="0" w:defQFormat="0" w:count="371">
-    <w:lsdException w:name="Normal" w:uiPriority="0" w:qFormat="1"/>
-    <w:lsdException w:name="heading 1" w:uiPriority="9" w:qFormat="1"/>
-    <w:lsdException w:name="heading 2" w:semiHidden="1" w:uiPriority="9" w:unhideWhenUsed="1" w:qFormat="1"/>
-    <w:lsdException w:name="heading 3" w:semiHidden="1" w:uiPriority="9" w:unhideWhenUsed="1" w:qFormat="1"/>
-    <w:lsdException w:name="heading 4" w:semiHidden="1" w:uiPriority="9" w:unhideWhenUsed="1" w:qFormat="1"/>
-    <w:lsdException w:name="heading 5" w:semiHidden="1" w:uiPriority="9" w:unhideWhenUsed="1" w:qFormat="1"/>
-    <w:lsdException w:name="heading 6" w:semiHidden="1" w:uiPriority="9" w:unhideWhenUsed="1" w:qFormat="1"/>
-    <w:lsdException w:name="heading 7" w:semiHidden="1" w:uiPriority="9" w:unhideWhenUsed="1" w:qFormat="1"/>
-    <w:lsdException w:name="heading 8" w:semiHidden="1" w:uiPriority="9" w:unhideWhenUsed="1" w:qFormat="1"/>
-    <w:lsdException w:name="heading 9" w:semiHidden="1" w:uiPriority="9" w:unhideWhenUsed="1" w:qFormat="1"/>
-    <w:lsdException w:name="index 1" w:semiHidden="1" w:unhideWhenUsed="1"/>
-    <w:lsdException w:name="index 2" w:semiHidden="1" w:unhideWhenUsed="1"/>
-    <w:lsdException w:name="index 3" w:semiHidden="1" w:unhideWhenUsed="1"/>
-    <w:lsdException w:name="index 4" w:semiHidden="1" w:unhideWhenUsed="1"/>
-    <w:lsdException w:name="index 5" w:semiHidden="1" w:unhideWhenUsed="1"/>
-    <w:lsdException w:name="index 6" w:semiHidden="1" w:unhideWhenUsed="1"/>
-    <w:lsdException w:name="index 7" w:semiHidden="1" w:unhideWhenUsed="1"/>
-    <w:lsdException w:name="index 8" w:semiHidden="1" w:unhideWhenUsed="1"/>
-    <w:lsdException w:name="index 9" w:semiHidden="1" w:unhideWhenUsed="1"/>
-    <w:lsdException w:name="toc 1" w:semiHidden="1" w:uiPriority="39" w:unhideWhenUsed="1"/>
-    <w:lsdException w:name="toc 2" w:semiHidden="1" w:uiPriority="39" w:unhideWhenUsed="1"/>
-    <w:lsdException w:name="toc 3" w:semiHidden="1" w:uiPriority="39" w:unhideWhenUsed="1"/>
-    <w:lsdException w:name="toc 4" w:semiHidden="1" w:uiPriority="39" w:unhideWhenUsed="1"/>
-    <w:lsdException w:name="toc 5" w:semiHidden="1" w:uiPriority="39" w:unhideWhenUsed="1"/>
-    <w:lsdException w:name="toc 6" w:semiHidden="1" w:uiPriority="39" w:unhideWhenUsed="1"/>
-    <w:lsdException w:name="toc 7" w:semiHidden="1" w:uiPriority="39" w:unhideWhenUsed="1"/>
-    <w:lsdException w:name="toc 8" w:semiHidden="1" w:uiPriority="39" w:unhideWhenUsed="1"/>
-    <w:lsdException w:name="toc 9" w:semiHidden="1" w:uiPriority="39" w:unhideWhenUsed="1"/>
-    <w:lsdException w:name="Normal Indent" w:semiHidden="1" w:unhideWhenUsed="1"/>
-    <w:lsdException w:name="footnote text" w:semiHidden="1" w:unhideWhenUsed="1"/>
-    <w:lsdException w:name="annotation text" w:semiHidden="1" w:unhideWhenUsed="1"/>
-    <w:lsdException w:name="header" w:semiHidden="1" w:unhideWhenUsed="1"/>
-    <w:lsdException w:name="footer" w:semiHidden="1" w:unhideWhenUsed="1"/>
-    <w:lsdException w:name="index heading" w:semiHidden="1" w:unhideWhenUsed="1"/>
-    <w:lsdException w:name="caption" w:semiHidden="1" w:uiPriority="35" w:unhideWhenUsed="1" w:qFormat="1"/>
-    <w:lsdException w:name="table of figures" w:semiHidden="1" w:unhideWhenUsed="1"/>
-    <w:lsdException w:name="envelope address" w:semiHidden="1" w:unhideWhenUsed="1"/>
-    <w:lsdException w:name="envelope return" w:semiHidden="1" w:unhideWhenUsed="1"/>
-    <w:lsdException w:name="footnote reference" w:semiHidden="1" w:unhideWhenUsed="1"/>
-    <w:lsdException w:name="annotation reference" w:semiHidden="1" w:unhideWhenUsed="1"/>
-    <w:lsdException w:name="line number" w:semiHidden="1" w:unhideWhenUsed="1"/>
-    <w:lsdException w:name="page number" w:semiHidden="1" w:unhideWhenUsed="1"/>
-    <w:lsdException w:name="endnote reference" w:semiHidden="1" w:unhideWhenUsed="1"/>
-    <w:lsdException w:name="endnote text" w:semiHidden="1" w:unhideWhenUsed="1"/>
-    <w:lsdException w:name="table of authorities" w:semiHidden="1" w:unhideWhenUsed="1"/>
-    <w:lsdException w:name="macro" w:semiHidden="1" w:unhideWhenUsed="1"/>
-    <w:lsdException w:name="toa heading" w:semiHidden="1" w:unhideWhenUsed="1"/>
-    <w:lsdException w:name="List" w:semiHidden="1" w:unhideWhenUsed="1"/>
-    <w:lsdException w:name="List Bullet" w:semiHidden="1" w:unhideWhenUsed="1"/>
-    <w:lsdException w:name="List Number" w:semiHidden="1" w:unhideWhenUsed="1"/>
-    <w:lsdException w:name="List 2" w:semiHidden="1" w:unhideWhenUsed="1"/>
-    <w:lsdException w:name="List 3" w:semiHidden="1" w:unhideWhenUsed="1"/>
-    <w:lsdException w:name="List 4" w:semiHidden="1" w:unhideWhenUsed="1"/>
-    <w:lsdException w:name="List 5" w:semiHidden="1" w:unhideWhenUsed="1"/>
-    <w:lsdException w:name="List Bullet 2" w:semiHidden="1" w:unhideWhenUsed="1"/>
-    <w:lsdException w:name="List Bullet 3" w:semiHidden="1" w:unhideWhenUsed="1"/>
-    <w:lsdException w:name="List Bullet 4" w:semiHidden="1" w:unhideWhenUsed="1"/>
-    <w:lsdException w:name="List Bullet 5" w:semiHidden="1" w:unhideWhenUsed="1"/>
-    <w:lsdException w:name="List Number 2" w:semiHidden="1" w:unhideWhenUsed="1"/>
-    <w:lsdException w:name="List Number 3" w:semiHidden="1" w:unhideWhenUsed="1"/>
-    <w:lsdException w:name="List Number 4" w:semiHidden="1" w:unhideWhenUsed="1"/>
-    <w:lsdException w:name="List Number 5" w:semiHidden="1" w:unhideWhenUsed="1"/>
-    <w:lsdException w:name="Title" w:uiPriority="10" w:qFormat="1"/>
-    <w:lsdException w:name="Closing" w:semiHidden="1" w:unhideWhenUsed="1"/>
-    <w:lsdException w:name="Signature" w:semiHidden="1" w:unhideWhenUsed="1"/>
-    <w:lsdException w:name="Default Paragraph Font" w:semiHidden="1" w:uiPriority="1" w:unhideWhenUsed="1"/>
-    <w:lsdException w:name="Body Text" w:semiHidden="1" w:unhideWhenUsed="1"/>
-    <w:lsdException w:name="Body Text Indent" w:semiHidden="1" w:unhideWhenUsed="1"/>
-    <w:lsdException w:name="List Continue" w:semiHidden="1" w:unhideWhenUsed="1"/>
-    <w:lsdException w:name="List Continue 2" w:semiHidden="1" w:unhideWhenUsed="1"/>
-    <w:lsdException w:name="List Continue 3" w:semiHidden="1" w:unhideWhenUsed="1"/>
-    <w:lsdException w:name="List Continue 4" w:semiHidden="1" w:unhideWhenUsed="1"/>
-    <w:lsdException w:name="List Continue 5" w:semiHidden="1" w:unhideWhenUsed="1"/>
-    <w:lsdException w:name="Message Header" w:semiHidden="1" w:unhideWhenUsed="1"/>
-    <w:lsdException w:name="Subtitle" w:uiPriority="11" w:qFormat="1"/>
-    <w:lsdException w:name="Salutation" w:semiHidden="1" w:unhideWhenUsed="1"/>
-    <w:lsdException w:name="Date" w:semiHidden="1" w:unhideWhenUsed="1"/>
-    <w:lsdException w:name="Body Text First Indent" w:semiHidden="1" w:unhideWhenUsed="1"/>
-    <w:lsdException w:name="Body Text First Indent 2" w:semiHidden="1" w:unhideWhenUsed="1"/>
-    <w:lsdException w:name="Note Heading" w:semiHidden="1" w:unhideWhenUsed="1"/>
-    <w:lsdException w:name="Body Text 2" w:semiHidden="1" w:unhideWhenUsed="1"/>
-    <w:lsdException w:name="Body Text 3" w:semiHidden="1" w:unhideWhenUsed="1"/>
-    <w:lsdException w:name="Body Text Indent 2" w:semiHidden="1" w:unhideWhenUsed="1"/>
-    <w:lsdException w:name="Body Text Indent 3" w:semiHidden="1" w:unhideWhenUsed="1"/>
-    <w:lsdException w:name="Block Text" w:semiHidden="1" w:unhideWhenUsed="1"/>
-    <w:lsdException w:name="Hyperlink" w:semiHidden="1" w:unhideWhenUsed="1"/>
-    <w:lsdException w:name="FollowedHyperlink" w:semiHidden="1" w:unhideWhenUsed="1"/>
-    <w:lsdException w:name="Strong" w:uiPriority="22" w:qFormat="1"/>
-    <w:lsdException w:name="Emphasis" w:uiPriority="20" w:qFormat="1"/>
-    <w:lsdException w:name="Document Map" w:semiHidden="1" w:unhideWhenUsed="1"/>
-    <w:lsdException w:name="Plain Text" w:semiHidden="1" w:unhideWhenUsed="1"/>
-    <w:lsdException w:name="E-mail Signature" w:semiHidden="1" w:unhideWhenUsed="1"/>
-    <w:lsdException w:name="HTML Top of Form" w:semiHidden="1" w:unhideWhenUsed="1"/>
-    <w:lsdException w:name="HTML Bottom of Form" w:semiHidden="1" w:unhideWhenUsed="1"/>
-    <w:lsdException w:name="Normal (Web)" w:semiHidden="1" w:unhideWhenUsed="1"/>
-    <w:lsdException w:name="HTML Acronym" w:semiHidden="1" w:unhideWhenUsed="1"/>
-    <w:lsdException w:name="HTML Address" w:semiHidden="1" w:unhideWhenUsed="1"/>
-    <w:lsdException w:name="HTML Cite" w:semiHidden="1" w:unhideWhenUsed="1"/>
-    <w:lsdException w:name="HTML Code" w:semiHidden="1" w:unhideWhenUsed="1"/>
-    <w:lsdException w:name="HTML Definition" w:semiHidden="1" w:unhideWhenUsed="1"/>
-    <w:lsdException w:name="HTML Keyboard" w:semiHidden="1" w:unhideWhenUsed="1"/>
-    <w:lsdException w:name="HTML Preformatted" w:semiHidden="1" w:unhideWhenUsed="1"/>
-    <w:lsdException w:name="HTML Sample" w:semiHidden="1" w:unhideWhenUsed="1"/>
-    <w:lsdException w:name="HTML Typewriter" w:semiHidden="1" w:unhideWhenUsed="1"/>
-    <w:lsdException w:name="HTML Variable" w:semiHidden="1" w:unhideWhenUsed="1"/>
-    <w:lsdException w:name="Normal Table" w:semiHidden="1" w:unhideWhenUsed="1"/>
-    <w:lsdException w:name="annotation subject" w:semiHidden="1" w:unhideWhenUsed="1"/>
-    <w:lsdException w:name="No List" w:semiHidden="1" w:unhideWhenUsed="1"/>
-    <w:lsdException w:name="Outline List 1" w:semiHidden="1" w:unhideWhenUsed="1"/>
-    <w:lsdException w:name="Outline List 2" w:semiHidden="1" w:unhideWhenUsed="1"/>
-    <w:lsdException w:name="Outline List 3" w:semiHidden="1" w:unhideWhenUsed="1"/>
-    <w:lsdException w:name="Table Simple 1" w:semiHidden="1" w:unhideWhenUsed="1"/>
-    <w:lsdException w:name="Table Simple 2" w:semiHidden="1" w:unhideWhenUsed="1"/>
-    <w:lsdException w:name="Table Simple 3" w:semiHidden="1" w:unhideWhenUsed="1"/>
-    <w:lsdException w:name="Table Classic 1" w:semiHidden="1" w:unhideWhenUsed="1"/>
-    <w:lsdException w:name="Table Classic 2" w:semiHidden="1" w:unhideWhenUsed="1"/>
-    <w:lsdException w:name="Table Classic 3" w:semiHidden="1" w:unhideWhenUsed="1"/>
-    <w:lsdException w:name="Table Classic 4" w:semiHidden="1" w:unhideWhenUsed="1"/>
-    <w:lsdException w:name="Table Colorful 1" w:semiHidden="1" w:unhideWhenUsed="1"/>
-    <w:lsdException w:name="Table Colorful 2" w:semiHidden="1" w:unhideWhenUsed="1"/>
-    <w:lsdException w:name="Table Colorful 3" w:semiHidden="1" w:unhideWhenUsed="1"/>
-    <w:lsdException w:name="Table Columns 1" w:semiHidden="1" w:unhideWhenUsed="1"/>
-    <w:lsdException w:name="Table Columns 2" w:semiHidden="1" w:unhideWhenUsed="1"/>
-    <w:lsdException w:name="Table Columns 3" w:semiHidden="1" w:unhideWhenUsed="1"/>
-    <w:lsdException w:name="Table Columns 4" w:semiHidden="1" w:unhideWhenUsed="1"/>
-    <w:lsdException w:name="Table Columns 5" w:semiHidden="1" w:unhideWhenUsed="1"/>
-    <w:lsdException w:name="Table Grid 1" w:semiHidden="1" w:unhideWhenUsed="1"/>
-    <w:lsdException w:name="Table Grid 2" w:semiHidden="1" w:unhideWhenUsed="1"/>
-    <w:lsdException w:name="Table Grid 3" w:semiHidden="1" w:unhideWhenUsed="1"/>
-    <w:lsdException w:name="Table Grid 4" w:semiHidden="1" w:unhideWhenUsed="1"/>
-    <w:lsdException w:name="Table Grid 5" w:semiHidden="1" w:unhideWhenUsed="1"/>
-    <w:lsdException w:name="Table Grid 6" w:semiHidden="1" w:unhideWhenUsed="1"/>
-    <w:lsdException w:name="Table Grid 7" w:semiHidden="1" w:unhideWhenUsed="1"/>
-    <w:lsdException w:name="Table Grid 8" w:semiHidden="1" w:unhideWhenUsed="1"/>
-    <w:lsdException w:name="Table List 1" w:semiHidden="1" w:unhideWhenUsed="1"/>
-    <w:lsdException w:name="Table List 2" w:semiHidden="1" w:unhideWhenUsed="1"/>
-    <w:lsdException w:name="Table List 3" w:semiHidden="1" w:unhideWhenUsed="1"/>
-    <w:lsdException w:name="Table List 4" w:semiHidden="1" w:unhideWhenUsed="1"/>
-    <w:lsdException w:name="Table List 5" w:semiHidden="1" w:unhideWhenUsed="1"/>
-    <w:lsdException w:name="Table List 6" w:semiHidden="1" w:unhideWhenUsed="1"/>
-    <w:lsdException w:name="Table List 7" w:semiHidden="1" w:unhideWhenUsed="1"/>
-    <w:lsdException w:name="Table List 8" w:semiHidden="1" w:unhideWhenUsed="1"/>
-    <w:lsdException w:name="Table 3D effects 1" w:semiHidden="1" w:unhideWhenUsed="1"/>
-    <w:lsdException w:name="Table 3D effects 2" w:semiHidden="1" w:unhideWhenUsed="1"/>
-    <w:lsdException w:name="Table 3D effects 3" w:semiHidden="1" w:unhideWhenUsed="1"/>
-    <w:lsdException w:name="Table Contemporary" w:semiHidden="1" w:unhideWhenUsed="1"/>
-    <w:lsdException w:name="Table Elegant" w:semiHidden="1" w:unhideWhenUsed="1"/>
-    <w:lsdException w:name="Table Professional" w:semiHidden="1" w:unhideWhenUsed="1"/>
-    <w:lsdException w:name="Table Subtle 1" w:semiHidden="1" w:unhideWhenUsed="1"/>
-    <w:lsdException w:name="Table Subtle 2" w:semiHidden="1" w:unhideWhenUsed="1"/>
-    <w:lsdException w:name="Table Web 1" w:semiHidden="1" w:unhideWhenUsed="1"/>
-    <w:lsdException w:name="Table Web 2" w:semiHidden="1" w:unhideWhenUsed="1"/>
-    <w:lsdException w:name="Table Web 3" w:semiHidden="1" w:unhideWhenUsed="1"/>
-    <w:lsdException w:name="Balloon Text" w:semiHidden="1" w:unhideWhenUsed="1"/>
-    <w:lsdException w:name="Table Grid" w:uiPriority="59"/>
-    <w:lsdException w:name="Table Theme" w:semiHidden="1" w:unhideWhenUsed="1"/>
-    <w:lsdException w:name="Placeholder Text" w:semiHidden="1"/>
-    <w:lsdException w:name="No Spacing" w:uiPriority="1" w:qFormat="1"/>
-    <w:lsdException w:name="Light Shading" w:uiPriority="60"/>
-    <w:lsdException w:name="Light List" w:uiPriority="61"/>
-    <w:lsdException w:name="Light Grid" w:uiPriority="62"/>
-    <w:lsdException w:name="Medium Shading 1" w:uiPriority="63"/>
-    <w:lsdException w:name="Medium Shading 2" w:uiPriority="64"/>
-    <w:lsdException w:name="Medium List 1" w:uiPriority="65"/>
-    <w:lsdException w:name="Medium List 2" w:uiPriority="66"/>
-    <w:lsdException w:name="Medium Grid 1" w:uiPriority="67"/>
-    <w:lsdException w:name="Medium Grid 2" w:uiPriority="68"/>
-    <w:lsdException w:name="Medium Grid 3" w:uiPriority="69"/>
-    <w:lsdException w:name="Dark List" w:uiPriority="70"/>
-    <w:lsdException w:name="Colorful Shading" w:uiPriority="71"/>
-    <w:lsdException w:name="Colorful List" w:uiPriority="72"/>
-    <w:lsdException w:name="Colorful Grid" w:uiPriority="73"/>
-    <w:lsdException w:name="Light Shading Accent 1" w:uiPriority="60"/>
-    <w:lsdException w:name="Light List Accent 1" w:uiPriority="61"/>
-    <w:lsdException w:name="Light Grid Accent 1" w:uiPriority="62"/>
-    <w:lsdException w:name="Medium Shading 1 Accent 1" w:uiPriority="63"/>
-    <w:lsdException w:name="Medium Shading 2 Accent 1" w:uiPriority="64"/>
-    <w:lsdException w:name="Medium List 1 Accent 1" w:uiPriority="65"/>
-    <w:lsdException w:name="Revision" w:semiHidden="1"/>
-    <w:lsdException w:name="List Paragraph" w:uiPriority="34" w:qFormat="1"/>
-    <w:lsdException w:name="Quote" w:uiPriority="29" w:qFormat="1"/>
-    <w:lsdException w:name="Intense Quote" w:uiPriority="30" w:qFormat="1"/>
-    <w:lsdException w:name="Medium List 2 Accent 1" w:uiPriority="66"/>
-    <w:lsdException w:name="Medium Grid 1 Accent 1" w:uiPriority="67"/>
-    <w:lsdException w:name="Medium Grid 2 Accent 1" w:uiPriority="68"/>
-    <w:lsdException w:name="Medium Grid 3 Accent 1" w:uiPriority="69"/>
-    <w:lsdException w:name="Dark List Accent 1" w:uiPriority="70"/>
-    <w:lsdException w:name="Colorful Shading Accent 1" w:uiPriority="71"/>
-    <w:lsdException w:name="Colorful List Accent 1" w:uiPriority="72"/>
-    <w:lsdException w:name="Colorful Grid Accent 1" w:uiPriority="73"/>
-    <w:lsdException w:name="Light Shading Accent 2" w:uiPriority="60"/>
-    <w:lsdException w:name="Light List Accent 2" w:uiPriority="61"/>
-    <w:lsdException w:name="Light Grid Accent 2" w:uiPriority="62"/>
-    <w:lsdException w:name="Medium Shading 1 Accent 2" w:uiPriority="63"/>
-    <w:lsdException w:name="Medium Shading 2 Accent 2" w:uiPriority="64"/>
-    <w:lsdException w:name="Medium List 1 Accent 2" w:uiPriority="65"/>
-    <w:lsdException w:name="Medium List 2 Accent 2" w:uiPriority="66"/>
-    <w:lsdException w:name="Medium Grid 1 Accent 2" w:uiPriority="67"/>
-    <w:lsdException w:name="Medium Grid 2 Accent 2" w:uiPriority="68"/>
-    <w:lsdException w:name="Medium Grid 3 Accent 2" w:uiPriority="69"/>
-    <w:lsdException w:name="Dark List Accent 2" w:uiPriority="70"/>
-    <w:lsdException w:name="Colorful Shading Accent 2" w:uiPriority="71"/>
-    <w:lsdException w:name="Colorful List Accent 2" w:uiPriority="72"/>
-    <w:lsdException w:name="Colorful Grid Accent 2" w:uiPriority="73"/>
-    <w:lsdException w:name="Light Shading Accent 3" w:uiPriority="60"/>
-    <w:lsdException w:name="Light List Accent 3" w:uiPriority="61"/>
-    <w:lsdException w:name="Light Grid Accent 3" w:uiPriority="62"/>
-    <w:lsdException w:name="Medium Shading 1 Accent 3" w:uiPriority="63"/>
-    <w:lsdException w:name="Medium Shading 2 Accent 3" w:uiPriority="64"/>
-    <w:lsdException w:name="Medium List 1 Accent 3" w:uiPriority="65"/>
-    <w:lsdException w:name="Medium List 2 Accent 3" w:uiPriority="66"/>
-    <w:lsdException w:name="Medium Grid 1 Accent 3" w:uiPriority="67"/>
-    <w:lsdException w:name="Medium Grid 2 Accent 3" w:uiPriority="68"/>
-    <w:lsdException w:name="Medium Grid 3 Accent 3" w:uiPriority="69"/>
-    <w:lsdException w:name="Dark List Accent 3" w:uiPriority="70"/>
-    <w:lsdException w:name="Colorful Shading Accent 3" w:uiPriority="71"/>
-    <w:lsdException w:name="Colorful List Accent 3" w:uiPriority="72"/>
-    <w:lsdException w:name="Colorful Grid Accent 3" w:uiPriority="73"/>
-    <w:lsdException w:name="Light Shading Accent 4" w:uiPriority="60"/>
-    <w:lsdException w:name="Light List Accent 4" w:uiPriority="61"/>
-    <w:lsdException w:name="Light Grid Accent 4" w:uiPriority="62"/>
-    <w:lsdException w:name="Medium Shading 1 Accent 4" w:uiPriority="63"/>
-    <w:lsdException w:name="Medium Shading 2 Accent 4" w:uiPriority="64"/>
-    <w:lsdException w:name="Medium List 1 Accent 4" w:uiPriority="65"/>
-    <w:lsdException w:name="Medium List 2 Accent 4" w:uiPriority="66"/>
-    <w:lsdException w:name="Medium Grid 1 Accent 4" w:uiPriority="67"/>
-    <w:lsdException w:name="Medium Grid 2 Accent 4" w:uiPriority="68"/>
-    <w:lsdException w:name="Medium Grid 3 Accent 4" w:uiPriority="69"/>
-    <w:lsdException w:name="Dark List Accent 4" w:uiPriority="70"/>
-    <w:lsdException w:name="Colorful Shading Accent 4" w:uiPriority="71"/>
-    <w:lsdException w:name="Colorful List Accent 4" w:uiPriority="72"/>
-    <w:lsdException w:name="Colorful Grid Accent 4" w:uiPriority="73"/>
-    <w:lsdException w:name="Light Shading Accent 5" w:uiPriority="60"/>
-    <w:lsdException w:name="Light List Accent 5" w:uiPriority="61"/>
-    <w:lsdException w:name="Light Grid Accent 5" w:uiPriority="62"/>
-    <w:lsdException w:name="Medium Shading 1 Accent 5" w:uiPriority="63"/>
-    <w:lsdException w:name="Medium Shading 2 Accent 5" w:uiPriority="64"/>
-    <w:lsdException w:name="Medium List 1 Accent 5" w:uiPriority="65"/>
-    <w:lsdException w:name="Medium List 2 Accent 5" w:uiPriority="66"/>
-    <w:lsdException w:name="Medium Grid 1 Accent 5" w:uiPriority="67"/>
-    <w:lsdException w:name="Medium Grid 2 Accent 5" w:uiPriority="68"/>
-    <w:lsdException w:name="Medium Grid 3 Accent 5" w:uiPriority="69"/>
-    <w:lsdException w:name="Dark List Accent 5" w:uiPriority="70"/>
-    <w:lsdException w:name="Colorful Shading Accent 5" w:uiPriority="71"/>
-    <w:lsdException w:name="Colorful List Accent 5" w:uiPriority="72"/>
-    <w:lsdException w:name="Colorful Grid Accent 5" w:uiPriority="73"/>
-    <w:lsdException w:name="Light Shading Accent 6" w:uiPriority="60"/>
-    <w:lsdException w:name="Light List Accent 6" w:uiPriority="61"/>
-    <w:lsdException w:name="Light Grid Accent 6" w:uiPriority="62"/>
-    <w:lsdException w:name="Medium Shading 1 Accent 6" w:uiPriority="63"/>
-    <w:lsdException w:name="Medium Shading 2 Accent 6" w:uiPriority="64"/>
-    <w:lsdException w:name="Medium List 1 Accent 6" w:uiPriority="65"/>
-    <w:lsdException w:name="Medium List 2 Accent 6" w:uiPriority="66"/>
-    <w:lsdException w:name="Medium Grid 1 Accent 6" w:uiPriority="67"/>
-    <w:lsdException w:name="Medium Grid 2 Accent 6" w:uiPriority="68"/>
-    <w:lsdException w:name="Medium Grid 3 Accent 6" w:uiPriority="69"/>
-    <w:lsdException w:name="Dark List Accent 6" w:uiPriority="70"/>
-    <w:lsdException w:name="Colorful Shading Accent 6" w:uiPriority="71"/>
-    <w:lsdException w:name="Colorful List Accent 6" w:uiPriority="72"/>
-    <w:lsdException w:name="Colorful Grid Accent 6" w:uiPriority="73"/>
-    <w:lsdException w:name="Subtle Emphasis" w:uiPriority="19" w:qFormat="1"/>
-    <w:lsdException w:name="Intense Emphasis" w:uiPriority="21" w:qFormat="1"/>
-    <w:lsdException w:name="Subtle Reference" w:uiPriority="31" w:qFormat="1"/>
-    <w:lsdException w:name="Intense Reference" w:uiPriority="32" w:qFormat="1"/>
-    <w:lsdException w:name="Book Title" w:uiPriority="33" w:qFormat="1"/>
-    <w:lsdException w:name="Bibliography" w:semiHidden="1" w:uiPriority="37" w:unhideWhenUsed="1"/>
-    <w:lsdException w:name="TOC Heading" w:semiHidden="1" w:uiPriority="39" w:unhideWhenUsed="1" w:qFormat="1"/>
-    <w:lsdException w:name="Plain Table 1" w:uiPriority="41"/>
-    <w:lsdException w:name="Plain Table 2" w:uiPriority="42"/>
-    <w:lsdException w:name="Plain Table 3" w:uiPriority="43"/>
-    <w:lsdException w:name="Plain Table 4" w:uiPriority="44"/>
-    <w:lsdException w:name="Plain Table 5" w:uiPriority="45"/>
-    <w:lsdException w:name="Grid Table Light" w:uiPriority="40"/>
-    <w:lsdException w:name="Grid Table 1 Light" w:uiPriority="46"/>
-    <w:lsdException w:name="Grid Table 2" w:uiPriority="47"/>
-    <w:lsdException w:name="Grid Table 3" w:uiPriority="48"/>
-    <w:lsdException w:name="Grid Table 4" w:uiPriority="49"/>
-    <w:lsdException w:name="Grid Table 5 Dark" w:uiPriority="50"/>
-    <w:lsdException w:name="Grid Table 6 Colorful" w:uiPriority="51"/>
-    <w:lsdException w:name="Grid Table 7 Colorful" w:uiPriority="52"/>
-    <w:lsdException w:name="Grid Table 1 Light Accent 1" w:uiPriority="46"/>
-    <w:lsdException w:name="Grid Table 2 Accent 1" w:uiPriority="47"/>
-    <w:lsdException w:name="Grid Table 3 Accent 1" w:uiPriority="48"/>
-    <w:lsdException w:name="Grid Table 4 Accent 1" w:uiPriority="49"/>
-    <w:lsdException w:name="Grid Table 5 Dark Accent 1" w:uiPriority="50"/>
-    <w:lsdException w:name="Grid Table 6 Colorful Accent 1" w:uiPriority="51"/>
-    <w:lsdException w:name="Grid Table 7 Colorful Accent 1" w:uiPriority="52"/>
-    <w:lsdException w:name="Grid Table 1 Light Accent 2" w:uiPriority="46"/>
-    <w:lsdException w:name="Grid Table 2 Accent 2" w:uiPriority="47"/>
-    <w:lsdException w:name="Grid Table 3 Accent 2" w:uiPriority="48"/>
-    <w:lsdException w:name="Grid Table 4 Accent 2" w:uiPriority="49"/>
-    <w:lsdException w:name="Grid Table 5 Dark Accent 2" w:uiPriority="50"/>
-    <w:lsdException w:name="Grid Table 6 Colorful Accent 2" w:uiPriority="51"/>
-    <w:lsdException w:name="Grid Table 7 Colorful Accent 2" w:uiPriority="52"/>
-    <w:lsdException w:name="Grid Table 1 Light Accent 3" w:uiPriority="46"/>
-    <w:lsdException w:name="Grid Table 2 Accent 3" w:uiPriority="47"/>
-    <w:lsdException w:name="Grid Table 3 Accent 3" w:uiPriority="48"/>
-    <w:lsdException w:name="Grid Table 4 Accent 3" w:uiPriority="49"/>
-    <w:lsdException w:name="Grid Table 5 Dark Accent 3" w:uiPriority="50"/>
-    <w:lsdException w:name="Grid Table 6 Colorful Accent 3" w:uiPriority="51"/>
-    <w:lsdException w:name="Grid Table 7 Colorful Accent 3" w:uiPriority="52"/>
-    <w:lsdException w:name="Grid Table 1 Light Accent 4" w:uiPriority="46"/>
-    <w:lsdException w:name="Grid Table 2 Accent 4" w:uiPriority="47"/>
-    <w:lsdException w:name="Grid Table 3 Accent 4" w:uiPriority="48"/>
-    <w:lsdException w:name="Grid Table 4 Accent 4" w:uiPriority="49"/>
-    <w:lsdException w:name="Grid Table 5 Dark Accent 4" w:uiPriority="50"/>
-    <w:lsdException w:name="Grid Table 6 Colorful Accent 4" w:uiPriority="51"/>
-    <w:lsdException w:name="Grid Table 7 Colorful Accent 4" w:uiPriority="52"/>
-    <w:lsdException w:name="Grid Table 1 Light Accent 5" w:uiPriority="46"/>
-    <w:lsdException w:name="Grid Table 2 Accent 5" w:uiPriority="47"/>
-    <w:lsdException w:name="Grid Table 3 Accent 5" w:uiPriority="48"/>
-    <w:lsdException w:name="Grid Table 4 Accent 5" w:uiPriority="49"/>
-    <w:lsdException w:name="Grid Table 5 Dark Accent 5" w:uiPriority="50"/>
-    <w:lsdException w:name="Grid Table 6 Colorful Accent 5" w:uiPriority="51"/>
-    <w:lsdException w:name="Grid Table 7 Colorful Accent 5" w:uiPriority="52"/>
-    <w:lsdException w:name="Grid Table 1 Light Accent 6" w:uiPriority="46"/>
-    <w:lsdException w:name="Grid Table 2 Accent 6" w:uiPriority="47"/>
-    <w:lsdException w:name="Grid Table 3 Accent 6" w:uiPriority="48"/>
-    <w:lsdException w:name="Grid Table 4 Accent 6" w:uiPriority="49"/>
-    <w:lsdException w:name="Grid Table 5 Dark Accent 6" w:uiPriority="50"/>
-    <w:lsdException w:name="Grid Table 6 Colorful Accent 6" w:uiPriority="51"/>
-    <w:lsdException w:name="Grid Table 7 Colorful Accent 6" w:uiPriority="52"/>
-    <w:lsdException w:name="List Table 1 Light" w:uiPriority="46"/>
-    <w:lsdException w:name="List Table 2" w:uiPriority="47"/>
-    <w:lsdException w:name="List Table 3" w:uiPriority="48"/>
-    <w:lsdException w:name="List Table 4" w:uiPriority="49"/>
-    <w:lsdException w:name="List Table 5 Dark" w:uiPriority="50"/>
-    <w:lsdException w:name="List Table 6 Colorful" w:uiPriority="51"/>
-    <w:lsdException w:name="List Table 7 Colorful" w:uiPriority="52"/>
-    <w:lsdException w:name="List Table 1 Light Accent 1" w:uiPriority="46"/>
-    <w:lsdException w:name="List Table 2 Accent 1" w:uiPriority="47"/>
-    <w:lsdException w:name="List Table 3 Accent 1" w:uiPriority="48"/>
-    <w:lsdException w:name="List Table 4 Accent 1" w:uiPriority="49"/>
-    <w:lsdException w:name="List Table 5 Dark Accent 1" w:uiPriority="50"/>
-    <w:lsdException w:name="List Table 6 Colorful Accent 1" w:uiPriority="51"/>
-    <w:lsdException w:name="List Table 7 Colorful Accent 1" w:uiPriority="52"/>
-    <w:lsdException w:name="List Table 1 Light Accent 2" w:uiPriority="46"/>
-    <w:lsdException w:name="List Table 2 Accent 2" w:uiPriority="47"/>
-    <w:lsdException w:name="List Table 3 Accent 2" w:uiPriority="48"/>
-    <w:lsdException w:name="List Table 4 Accent 2" w:uiPriority="49"/>
-    <w:lsdException w:name="List Table 5 Dark Accent 2" w:uiPriority="50"/>
-    <w:lsdException w:name="List Table 6 Colorful Accent 2" w:uiPriority="51"/>
-    <w:lsdException w:name="List Table 7 Colorful Accent 2" w:uiPriority="52"/>
-    <w:lsdException w:name="List Table 1 Light Accent 3" w:uiPriority="46"/>
-    <w:lsdException w:name="List Table 2 Accent 3" w:uiPriority="47"/>
-    <w:lsdException w:name="List Table 3 Accent 3" w:uiPriority="48"/>
-    <w:lsdException w:name="List Table 4 Accent 3" w:uiPriority="49"/>
-    <w:lsdException w:name="List Table 5 Dark Accent 3" w:uiPriority="50"/>
-    <w:lsdException w:name="List Table 6 Colorful Accent 3" w:uiPriority="51"/>
-    <w:lsdException w:name="List Table 7 Colorful Accent 3" w:uiPriority="52"/>
-    <w:lsdException w:name="List Table 1 Light Accent 4" w:uiPriority="46"/>
-    <w:lsdException w:name="List Table 2 Accent 4" w:uiPriority="47"/>
-    <w:lsdException w:name="List Table 3 Accent 4" w:uiPriority="48"/>
-    <w:lsdException w:name="List Table 4 Accent 4" w:uiPriority="49"/>
-    <w:lsdException w:name="List Table 5 Dark Accent 4" w:uiPriority="50"/>
-    <w:lsdException w:name="List Table 6 Colorful Accent 4" w:uiPriority="51"/>
-    <w:lsdException w:name="List Table 7 Colorful Accent 4" w:uiPriority="52"/>
-    <w:lsdException w:name="List Table 1 Light Accent 5" w:uiPriority="46"/>
-    <w:lsdException w:name="List Table 2 Accent 5" w:uiPriority="47"/>
-    <w:lsdException w:name="List Table 3 Accent 5" w:uiPriority="48"/>
-    <w:lsdException w:name="List Table 4 Accent 5" w:uiPriority="49"/>
-    <w:lsdException w:name="List Table 5 Dark Accent 5" w:uiPriority="50"/>
-    <w:lsdException w:name="List Table 6 Colorful Accent 5" w:uiPriority="51"/>
-    <w:lsdException w:name="List Table 7 Colorful Accent 5" w:uiPriority="52"/>
-    <w:lsdException w:name="List Table 1 Light Accent 6" w:uiPriority="46"/>
-    <w:lsdException w:name="List Table 2 Accent 6" w:uiPriority="47"/>
-    <w:lsdException w:name="List Table 3 Accent 6" w:uiPriority="48"/>
-    <w:lsdException w:name="List Table 4 Accent 6" w:uiPriority="49"/>
-    <w:lsdException w:name="List Table 5 Dark Accent 6" w:uiPriority="50"/>
-    <w:lsdException w:name="List Table 6 Colorful Accent 6" w:uiPriority="51"/>
-    <w:lsdException w:name="List Table 7 Colorful Accent 6" w:uiPriority="52"/>
+  <w:latentStyles w:defLockedState="0" w:defUIPriority="99" w:defSemiHidden="1" w:defUnhideWhenUsed="1" w:defQFormat="0" w:count="267">
+    <w:lsdException w:name="Normal" w:semiHidden="0" w:uiPriority="0" w:unhideWhenUsed="0" w:qFormat="1"/>
+    <w:lsdException w:name="heading 1" w:semiHidden="0" w:uiPriority="9" w:unhideWhenUsed="0" w:qFormat="1"/>
+    <w:lsdException w:name="heading 2" w:uiPriority="9" w:qFormat="1"/>
+    <w:lsdException w:name="heading 3" w:uiPriority="9" w:qFormat="1"/>
+    <w:lsdException w:name="heading 4" w:uiPriority="9" w:qFormat="1"/>
+    <w:lsdException w:name="heading 5" w:uiPriority="9" w:qFormat="1"/>
+    <w:lsdException w:name="heading 6" w:uiPriority="9" w:qFormat="1"/>
+    <w:lsdException w:name="heading 7" w:uiPriority="9" w:qFormat="1"/>
+    <w:lsdException w:name="heading 8" w:uiPriority="9" w:qFormat="1"/>
+    <w:lsdException w:name="heading 9" w:uiPriority="9" w:qFormat="1"/>
+    <w:lsdException w:name="toc 1" w:uiPriority="39"/>
+    <w:lsdException w:name="toc 2" w:uiPriority="39"/>
+    <w:lsdException w:name="toc 3" w:uiPriority="39"/>
+    <w:lsdException w:name="toc 4" w:uiPriority="39"/>
+    <w:lsdException w:name="toc 5" w:uiPriority="39"/>
+    <w:lsdException w:name="toc 6" w:uiPriority="39"/>
+    <w:lsdException w:name="toc 7" w:uiPriority="39"/>
+    <w:lsdException w:name="toc 8" w:uiPriority="39"/>
+    <w:lsdException w:name="toc 9" w:uiPriority="39"/>
+    <w:lsdException w:name="caption" w:uiPriority="35" w:qFormat="1"/>
+    <w:lsdException w:name="Title" w:semiHidden="0" w:uiPriority="10" w:unhideWhenUsed="0" w:qFormat="1"/>
+    <w:lsdException w:name="Default Paragraph Font" w:uiPriority="1"/>
+    <w:lsdException w:name="Subtitle" w:semiHidden="0" w:uiPriority="11" w:unhideWhenUsed="0" w:qFormat="1"/>
+    <w:lsdException w:name="Strong" w:semiHidden="0" w:uiPriority="22" w:unhideWhenUsed="0" w:qFormat="1"/>
+    <w:lsdException w:name="Emphasis" w:semiHidden="0" w:uiPriority="20" w:unhideWhenUsed="0" w:qFormat="1"/>
+    <w:lsdException w:name="Table Grid" w:semiHidden="0" w:uiPriority="59" w:unhideWhenUsed="0"/>
+    <w:lsdException w:name="Placeholder Text" w:unhideWhenUsed="0"/>
+    <w:lsdException w:name="No Spacing" w:semiHidden="0" w:uiPriority="1" w:unhideWhenUsed="0" w:qFormat="1"/>
+    <w:lsdException w:name="Light Shading" w:semiHidden="0" w:uiPriority="60" w:unhideWhenUsed="0"/>
+    <w:lsdException w:name="Light List" w:semiHidden="0" w:uiPriority="61" w:unhideWhenUsed="0"/>
+    <w:lsdException w:name="Light Grid" w:semiHidden="0" w:uiPriority="62" w:unhideWhenUsed="0"/>
+    <w:lsdException w:name="Medium Shading 1" w:semiHidden="0" w:uiPriority="63" w:unhideWhenUsed="0"/>
+    <w:lsdException w:name="Medium Shading 2" w:semiHidden="0" w:uiPriority="64" w:unhideWhenUsed="0"/>
+    <w:lsdException w:name="Medium List 1" w:semiHidden="0" w:uiPriority="65" w:unhideWhenUsed="0"/>
+    <w:lsdException w:name="Medium List 2" w:semiHidden="0" w:uiPriority="66" w:unhideWhenUsed="0"/>
+    <w:lsdException w:name="Medium Grid 1" w:semiHidden="0" w:uiPriority="67" w:unhideWhenUsed="0"/>
+    <w:lsdException w:name="Medium Grid 2" w:semiHidden="0" w:uiPriority="68" w:unhideWhenUsed="0"/>
+    <w:lsdException w:name="Medium Grid 3" w:semiHidden="0" w:uiPriority="69" w:unhideWhenUsed="0"/>
+    <w:lsdException w:name="Dark List" w:semiHidden="0" w:uiPriority="70" w:unhideWhenUsed="0"/>
+    <w:lsdException w:name="Colorful Shading" w:semiHidden="0" w:uiPriority="71" w:unhideWhenUsed="0"/>
+    <w:lsdException w:name="Colorful List" w:semiHidden="0" w:uiPriority="72" w:unhideWhenUsed="0"/>
+    <w:lsdException w:name="Colorful Grid" w:semiHidden="0" w:uiPriority="73" w:unhideWhenUsed="0"/>
+    <w:lsdException w:name="Light Shading Accent 1" w:semiHidden="0" w:uiPriority="60" w:unhideWhenUsed="0"/>
+    <w:lsdException w:name="Light List Accent 1" w:semiHidden="0" w:uiPriority="61" w:unhideWhenUsed="0"/>
+    <w:lsdException w:name="Light Grid Accent 1" w:semiHidden="0" w:uiPriority="62" w:unhideWhenUsed="0"/>
+    <w:lsdException w:name="Medium Shading 1 Accent 1" w:semiHidden="0" w:uiPriority="63" w:unhideWhenUsed="0"/>
+    <w:lsdException w:name="Medium Shading 2 Accent 1" w:semiHidden="0" w:uiPriority="64" w:unhideWhenUsed="0"/>
+    <w:lsdException w:name="Medium List 1 Accent 1" w:semiHidden="0" w:uiPriority="65" w:unhideWhenUsed="0"/>
+    <w:lsdException w:name="Revision" w:unhideWhenUsed="0"/>
+    <w:lsdException w:name="List Paragraph" w:semiHidden="0" w:uiPriority="34" w:unhideWhenUsed="0" w:qFormat="1"/>
+    <w:lsdException w:name="Quote" w:semiHidden="0" w:uiPriority="29" w:unhideWhenUsed="0" w:qFormat="1"/>
+    <w:lsdException w:name="Intense Quote" w:semiHidden="0" w:uiPriority="30" w:unhideWhenUsed="0" w:qFormat="1"/>
+    <w:lsdException w:name="Medium List 2 Accent 1" w:semiHidden="0" w:uiPriority="66" w:unhideWhenUsed="0"/>
+    <w:lsdException w:name="Medium Grid 1 Accent 1" w:semiHidden="0" w:uiPriority="67" w:unhideWhenUsed="0"/>
+    <w:lsdException w:name="Medium Grid 2 Accent 1" w:semiHidden="0" w:uiPriority="68" w:unhideWhenUsed="0"/>
+    <w:lsdException w:name="Medium Grid 3 Accent 1" w:semiHidden="0" w:uiPriority="69" w:unhideWhenUsed="0"/>
+    <w:lsdException w:name="Dark List Accent 1" w:semiHidden="0" w:uiPriority="70" w:unhideWhenUsed="0"/>
+    <w:lsdException w:name="Colorful Shading Accent 1" w:semiHidden="0" w:uiPriority="71" w:unhideWhenUsed="0"/>
+    <w:lsdException w:name="Colorful List Accent 1" w:semiHidden="0" w:uiPriority="72" w:unhideWhenUsed="0"/>
+    <w:lsdException w:name="Colorful Grid Accent 1" w:semiHidden="0" w:uiPriority="73" w:unhideWhenUsed="0"/>
+    <w:lsdException w:name="Light Shading Accent 2" w:semiHidden="0" w:uiPriority="60" w:unhideWhenUsed="0"/>
+    <w:lsdException w:name="Light List Accent 2" w:semiHidden="0" w:uiPriority="61" w:unhideWhenUsed="0"/>
+    <w:lsdException w:name="Light Grid Accent 2" w:semiHidden="0" w:uiPriority="62" w:unhideWhenUsed="0"/>
+    <w:lsdException w:name="Medium Shading 1 Accent 2" w:semiHidden="0" w:uiPriority="63" w:unhideWhenUsed="0"/>
+    <w:lsdException w:name="Medium Shading 2 Accent 2" w:semiHidden="0" w:uiPriority="64" w:unhideWhenUsed="0"/>
+    <w:lsdException w:name="Medium List 1 Accent 2" w:semiHidden="0" w:uiPriority="65" w:unhideWhenUsed="0"/>
+    <w:lsdException w:name="Medium List 2 Accent 2" w:semiHidden="0" w:uiPriority="66" w:unhideWhenUsed="0"/>
+    <w:lsdException w:name="Medium Grid 1 Accent 2" w:semiHidden="0" w:uiPriority="67" w:unhideWhenUsed="0"/>
+    <w:lsdException w:name="Medium Grid 2 Accent 2" w:semiHidden="0" w:uiPriority="68" w:unhideWhenUsed="0"/>
+    <w:lsdException w:name="Medium Grid 3 Accent 2" w:semiHidden="0" w:uiPriority="69" w:unhideWhenUsed="0"/>
+    <w:lsdException w:name="Dark List Accent 2" w:semiHidden="0" w:uiPriority="70" w:unhideWhenUsed="0"/>
+    <w:lsdException w:name="Colorful Shading Accent 2" w:semiHidden="0" w:uiPriority="71" w:unhideWhenUsed="0"/>
+    <w:lsdException w:name="Colorful List Accent 2" w:semiHidden="0" w:uiPriority="72" w:unhideWhenUsed="0"/>
+    <w:lsdException w:name="Colorful Grid Accent 2" w:semiHidden="0" w:uiPriority="73" w:unhideWhenUsed="0"/>
+    <w:lsdException w:name="Light Shading Accent 3" w:semiHidden="0" w:uiPriority="60" w:unhideWhenUsed="0"/>
+    <w:lsdException w:name="Light List Accent 3" w:semiHidden="0" w:uiPriority="61" w:unhideWhenUsed="0"/>
+    <w:lsdException w:name="Light Grid Accent 3" w:semiHidden="0" w:uiPriority="62" w:unhideWhenUsed="0"/>
+    <w:lsdException w:name="Medium Shading 1 Accent 3" w:semiHidden="0" w:uiPriority="63" w:unhideWhenUsed="0"/>
+    <w:lsdException w:name="Medium Shading 2 Accent 3" w:semiHidden="0" w:uiPriority="64" w:unhideWhenUsed="0"/>
+    <w:lsdException w:name="Medium List 1 Accent 3" w:semiHidden="0" w:uiPriority="65" w:unhideWhenUsed="0"/>
+    <w:lsdException w:name="Medium List 2 Accent 3" w:semiHidden="0" w:uiPriority="66" w:unhideWhenUsed="0"/>
+    <w:lsdException w:name="Medium Grid 1 Accent 3" w:semiHidden="0" w:uiPriority="67" w:unhideWhenUsed="0"/>
+    <w:lsdException w:name="Medium Grid 2 Accent 3" w:semiHidden="0" w:uiPriority="68" w:unhideWhenUsed="0"/>
+    <w:lsdException w:name="Medium Grid 3 Accent 3" w:semiHidden="0" w:uiPriority="69" w:unhideWhenUsed="0"/>
+    <w:lsdException w:name="Dark List Accent 3" w:semiHidden="0" w:uiPriority="70" w:unhideWhenUsed="0"/>
+    <w:lsdException w:name="Colorful Shading Accent 3" w:semiHidden="0" w:uiPriority="71" w:unhideWhenUsed="0"/>
+    <w:lsdException w:name="Colorful List Accent 3" w:semiHidden="0" w:uiPriority="72" w:unhideWhenUsed="0"/>
+    <w:lsdException w:name="Colorful Grid Accent 3" w:semiHidden="0" w:uiPriority="73" w:unhideWhenUsed="0"/>
+    <w:lsdException w:name="Light Shading Accent 4" w:semiHidden="0" w:uiPriority="60" w:unhideWhenUsed="0"/>
+    <w:lsdException w:name="Light List Accent 4" w:semiHidden="0" w:uiPriority="61" w:unhideWhenUsed="0"/>
+    <w:lsdException w:name="Light Grid Accent 4" w:semiHidden="0" w:uiPriority="62" w:unhideWhenUsed="0"/>
+    <w:lsdException w:name="Medium Shading 1 Accent 4" w:semiHidden="0" w:uiPriority="63" w:unhideWhenUsed="0"/>
+    <w:lsdException w:name="Medium Shading 2 Accent 4" w:semiHidden="0" w:uiPriority="64" w:unhideWhenUsed="0"/>
+    <w:lsdException w:name="Medium List 1 Accent 4" w:semiHidden="0" w:uiPriority="65" w:unhideWhenUsed="0"/>
+    <w:lsdException w:name="Medium List 2 Accent 4" w:semiHidden="0" w:uiPriority="66" w:unhideWhenUsed="0"/>
+    <w:lsdException w:name="Medium Grid 1 Accent 4" w:semiHidden="0" w:uiPriority="67" w:unhideWhenUsed="0"/>
+    <w:lsdException w:name="Medium Grid 2 Accent 4" w:semiHidden="0" w:uiPriority="68" w:unhideWhenUsed="0"/>
+    <w:lsdException w:name="Medium Grid 3 Accent 4" w:semiHidden="0" w:uiPriority="69" w:unhideWhenUsed="0"/>
+    <w:lsdException w:name="Dark List Accent 4" w:semiHidden="0" w:uiPriority="70" w:unhideWhenUsed="0"/>
+    <w:lsdException w:name="Colorful Shading Accent 4" w:semiHidden="0" w:uiPriority="71" w:unhideWhenUsed="0"/>
+    <w:lsdException w:name="Colorful List Accent 4" w:semiHidden="0" w:uiPriority="72" w:unhideWhenUsed="0"/>
+    <w:lsdException w:name="Colorful Grid Accent 4" w:semiHidden="0" w:uiPriority="73" w:unhideWhenUsed="0"/>
+    <w:lsdException w:name="Light Shading Accent 5" w:semiHidden="0" w:uiPriority="60" w:unhideWhenUsed="0"/>
+    <w:lsdException w:name="Light List Accent 5" w:semiHidden="0" w:uiPriority="61" w:unhideWhenUsed="0"/>
+    <w:lsdException w:name="Light Grid Accent 5" w:semiHidden="0" w:uiPriority="62" w:unhideWhenUsed="0"/>
+    <w:lsdException w:name="Medium Shading 1 Accent 5" w:semiHidden="0" w:uiPriority="63" w:unhideWhenUsed="0"/>
+    <w:lsdException w:name="Medium Shading 2 Accent 5" w:semiHidden="0" w:uiPriority="64" w:unhideWhenUsed="0"/>
+    <w:lsdException w:name="Medium List 1 Accent 5" w:semiHidden="0" w:uiPriority="65" w:unhideWhenUsed="0"/>
+    <w:lsdException w:name="Medium List 2 Accent 5" w:semiHidden="0" w:uiPriority="66" w:unhideWhenUsed="0"/>
+    <w:lsdException w:name="Medium Grid 1 Accent 5" w:semiHidden="0" w:uiPriority="67" w:unhideWhenUsed="0"/>
+    <w:lsdException w:name="Medium Grid 2 Accent 5" w:semiHidden="0" w:uiPriority="68" w:unhideWhenUsed="0"/>
+    <w:lsdException w:name="Medium Grid 3 Accent 5" w:semiHidden="0" w:uiPriority="69" w:unhideWhenUsed="0"/>
+    <w:lsdException w:name="Dark List Accent 5" w:semiHidden="0" w:uiPriority="70" w:unhideWhenUsed="0"/>
+    <w:lsdException w:name="Colorful Shading Accent 5" w:semiHidden="0" w:uiPriority="71" w:unhideWhenUsed="0"/>
+    <w:lsdException w:name="Colorful List Accent 5" w:semiHidden="0" w:uiPriority="72" w:unhideWhenUsed="0"/>
+    <w:lsdException w:name="Colorful Grid Accent 5" w:semiHidden="0" w:uiPriority="73" w:unhideWhenUsed="0"/>
+    <w:lsdException w:name="Light Shading Accent 6" w:semiHidden="0" w:uiPriority="60" w:unhideWhenUsed="0"/>
+    <w:lsdException w:name="Light List Accent 6" w:semiHidden="0" w:uiPriority="61" w:unhideWhenUsed="0"/>
+    <w:lsdException w:name="Light Grid Accent 6" w:semiHidden="0" w:uiPriority="62" w:unhideWhenUsed="0"/>
+    <w:lsdException w:name="Medium Shading 1 Accent 6" w:semiHidden="0" w:uiPriority="63" w:unhideWhenUsed="0"/>
+    <w:lsdException w:name="Medium Shading 2 Accent 6" w:semiHidden="0" w:uiPriority="64" w:unhideWhenUsed="0"/>
+    <w:lsdException w:name="Medium List 1 Accent 6" w:semiHidden="0" w:uiPriority="65" w:unhideWhenUsed="0"/>
+    <w:lsdException w:name="Medium List 2 Accent 6" w:semiHidden="0" w:uiPriority="66" w:unhideWhenUsed="0"/>
+    <w:lsdException w:name="Medium Grid 1 Accent 6" w:semiHidden="0" w:uiPriority="67" w:unhideWhenUsed="0"/>
+    <w:lsdException w:name="Medium Grid 2 Accent 6" w:semiHidden="0" w:uiPriority="68" w:unhideWhenUsed="0"/>
+    <w:lsdException w:name="Medium Grid 3 Accent 6" w:semiHidden="0" w:uiPriority="69" w:unhideWhenUsed="0"/>
+    <w:lsdException w:name="Dark List Accent 6" w:semiHidden="0" w:uiPriority="70" w:unhideWhenUsed="0"/>
+    <w:lsdException w:name="Colorful Shading Accent 6" w:semiHidden="0" w:uiPriority="71" w:unhideWhenUsed="0"/>
+    <w:lsdException w:name="Colorful List Accent 6" w:semiHidden="0" w:uiPriority="72" w:unhideWhenUsed="0"/>
+    <w:lsdException w:name="Colorful Grid Accent 6" w:semiHidden="0" w:uiPriority="73" w:unhideWhenUsed="0"/>
+    <w:lsdException w:name="Subtle Emphasis" w:semiHidden="0" w:uiPriority="19" w:unhideWhenUsed="0" w:qFormat="1"/>
+    <w:lsdException w:name="Intense Emphasis" w:semiHidden="0" w:uiPriority="21" w:unhideWhenUsed="0" w:qFormat="1"/>
+    <w:lsdException w:name="Subtle Reference" w:semiHidden="0" w:uiPriority="31" w:unhideWhenUsed="0" w:qFormat="1"/>
+    <w:lsdException w:name="Intense Reference" w:semiHidden="0" w:uiPriority="32" w:unhideWhenUsed="0" w:qFormat="1"/>
+    <w:lsdException w:name="Book Title" w:semiHidden="0" w:uiPriority="33" w:unhideWhenUsed="0" w:qFormat="1"/>
+    <w:lsdException w:name="Bibliography" w:uiPriority="37"/>
+    <w:lsdException w:name="TOC Heading" w:uiPriority="39" w:qFormat="1"/>
   </w:latentStyles>
-  <w:style w:type="paragraph" w:default="1" w:styleId="Normal">
+  <w:style w:type="paragraph" w:default="1" w:styleId="a">
     <w:name w:val="Normal"/>
     <w:qFormat/>
   </w:style>
-  <w:style w:type="paragraph" w:styleId="Heading1">
+  <w:style w:type="paragraph" w:styleId="1">
     <w:name w:val="heading 1"/>
-    <w:basedOn w:val="Normal"/>
-    <w:next w:val="Normal"/>
-    <w:link w:val="Heading1Char"/>
+    <w:basedOn w:val="a"/>
+    <w:next w:val="a"/>
+    <w:link w:val="10"/>
     <w:uiPriority w:val="9"/>
     <w:qFormat/>
     <w:rsid w:val="0021323C"/>
@@ -9508,11 +9994,11 @@
       <w:szCs w:val="28"/>
     </w:rPr>
   </w:style>
-  <w:style w:type="paragraph" w:styleId="Heading2">
+  <w:style w:type="paragraph" w:styleId="2">
     <w:name w:val="heading 2"/>
-    <w:basedOn w:val="Normal"/>
-    <w:next w:val="Normal"/>
-    <w:link w:val="Heading2Char"/>
+    <w:basedOn w:val="a"/>
+    <w:next w:val="a"/>
+    <w:link w:val="20"/>
     <w:uiPriority w:val="9"/>
     <w:unhideWhenUsed/>
     <w:qFormat/>
@@ -9532,11 +10018,11 @@
       <w:szCs w:val="26"/>
     </w:rPr>
   </w:style>
-  <w:style w:type="paragraph" w:styleId="Heading3">
+  <w:style w:type="paragraph" w:styleId="3">
     <w:name w:val="heading 3"/>
-    <w:basedOn w:val="Normal"/>
-    <w:next w:val="Normal"/>
-    <w:link w:val="Heading3Char"/>
+    <w:basedOn w:val="a"/>
+    <w:next w:val="a"/>
+    <w:link w:val="30"/>
     <w:uiPriority w:val="9"/>
     <w:unhideWhenUsed/>
     <w:qFormat/>
@@ -9554,11 +10040,11 @@
       <w:color w:val="4F81BD" w:themeColor="accent1"/>
     </w:rPr>
   </w:style>
-  <w:style w:type="paragraph" w:styleId="Heading4">
+  <w:style w:type="paragraph" w:styleId="4">
     <w:name w:val="heading 4"/>
-    <w:basedOn w:val="Normal"/>
-    <w:next w:val="Normal"/>
-    <w:link w:val="Heading4Char"/>
+    <w:basedOn w:val="a"/>
+    <w:next w:val="a"/>
+    <w:link w:val="40"/>
     <w:uiPriority w:val="9"/>
     <w:unhideWhenUsed/>
     <w:qFormat/>
@@ -9578,13 +10064,13 @@
       <w:color w:val="4F81BD" w:themeColor="accent1"/>
     </w:rPr>
   </w:style>
-  <w:style w:type="character" w:default="1" w:styleId="DefaultParagraphFont">
+  <w:style w:type="character" w:default="1" w:styleId="a0">
     <w:name w:val="Default Paragraph Font"/>
     <w:uiPriority w:val="1"/>
     <w:semiHidden/>
     <w:unhideWhenUsed/>
   </w:style>
-  <w:style w:type="table" w:default="1" w:styleId="TableNormal">
+  <w:style w:type="table" w:default="1" w:styleId="a1">
     <w:name w:val="Normal Table"/>
     <w:uiPriority w:val="99"/>
     <w:semiHidden/>
@@ -9599,16 +10085,16 @@
       </w:tblCellMar>
     </w:tblPr>
   </w:style>
-  <w:style w:type="numbering" w:default="1" w:styleId="NoList">
+  <w:style w:type="numbering" w:default="1" w:styleId="a2">
     <w:name w:val="No List"/>
     <w:uiPriority w:val="99"/>
     <w:semiHidden/>
     <w:unhideWhenUsed/>
   </w:style>
-  <w:style w:type="character" w:customStyle="1" w:styleId="Heading1Char">
-    <w:name w:val="Heading 1 Char"/>
-    <w:basedOn w:val="DefaultParagraphFont"/>
-    <w:link w:val="Heading1"/>
+  <w:style w:type="character" w:customStyle="1" w:styleId="10">
+    <w:name w:val="Заголовок 1 Знак"/>
+    <w:basedOn w:val="a0"/>
+    <w:link w:val="1"/>
     <w:uiPriority w:val="9"/>
     <w:rsid w:val="0021323C"/>
     <w:rPr>
@@ -9620,10 +10106,10 @@
       <w:szCs w:val="28"/>
     </w:rPr>
   </w:style>
-  <w:style w:type="character" w:customStyle="1" w:styleId="Heading2Char">
-    <w:name w:val="Heading 2 Char"/>
-    <w:basedOn w:val="DefaultParagraphFont"/>
-    <w:link w:val="Heading2"/>
+  <w:style w:type="character" w:customStyle="1" w:styleId="20">
+    <w:name w:val="Заголовок 2 Знак"/>
+    <w:basedOn w:val="a0"/>
+    <w:link w:val="2"/>
     <w:uiPriority w:val="9"/>
     <w:rsid w:val="0021323C"/>
     <w:rPr>
@@ -9635,10 +10121,10 @@
       <w:szCs w:val="26"/>
     </w:rPr>
   </w:style>
-  <w:style w:type="character" w:customStyle="1" w:styleId="Heading3Char">
-    <w:name w:val="Heading 3 Char"/>
-    <w:basedOn w:val="DefaultParagraphFont"/>
-    <w:link w:val="Heading3"/>
+  <w:style w:type="character" w:customStyle="1" w:styleId="30">
+    <w:name w:val="Заголовок 3 Знак"/>
+    <w:basedOn w:val="a0"/>
+    <w:link w:val="3"/>
     <w:uiPriority w:val="9"/>
     <w:rsid w:val="0021323C"/>
     <w:rPr>
@@ -9648,10 +10134,10 @@
       <w:color w:val="4F81BD" w:themeColor="accent1"/>
     </w:rPr>
   </w:style>
-  <w:style w:type="paragraph" w:styleId="FootnoteText">
+  <w:style w:type="paragraph" w:styleId="a3">
     <w:name w:val="footnote text"/>
-    <w:basedOn w:val="Normal"/>
-    <w:link w:val="FootnoteTextChar"/>
+    <w:basedOn w:val="a"/>
+    <w:link w:val="a4"/>
     <w:uiPriority w:val="99"/>
     <w:semiHidden/>
     <w:unhideWhenUsed/>
@@ -9664,10 +10150,10 @@
       <w:szCs w:val="20"/>
     </w:rPr>
   </w:style>
-  <w:style w:type="character" w:customStyle="1" w:styleId="FootnoteTextChar">
-    <w:name w:val="Footnote Text Char"/>
-    <w:basedOn w:val="DefaultParagraphFont"/>
-    <w:link w:val="FootnoteText"/>
+  <w:style w:type="character" w:customStyle="1" w:styleId="a4">
+    <w:name w:val="Текст сноски Знак"/>
+    <w:basedOn w:val="a0"/>
+    <w:link w:val="a3"/>
     <w:uiPriority w:val="99"/>
     <w:semiHidden/>
     <w:rsid w:val="005B4225"/>
@@ -9676,9 +10162,9 @@
       <w:szCs w:val="20"/>
     </w:rPr>
   </w:style>
-  <w:style w:type="character" w:styleId="FootnoteReference">
+  <w:style w:type="character" w:styleId="a5">
     <w:name w:val="footnote reference"/>
-    <w:basedOn w:val="DefaultParagraphFont"/>
+    <w:basedOn w:val="a0"/>
     <w:uiPriority w:val="99"/>
     <w:semiHidden/>
     <w:unhideWhenUsed/>
@@ -9687,9 +10173,9 @@
       <w:vertAlign w:val="superscript"/>
     </w:rPr>
   </w:style>
-  <w:style w:type="character" w:styleId="Hyperlink">
+  <w:style w:type="character" w:styleId="a6">
     <w:name w:val="Hyperlink"/>
-    <w:basedOn w:val="DefaultParagraphFont"/>
+    <w:basedOn w:val="a0"/>
     <w:uiPriority w:val="99"/>
     <w:unhideWhenUsed/>
     <w:rsid w:val="005B4225"/>
@@ -9698,9 +10184,9 @@
       <w:u w:val="single"/>
     </w:rPr>
   </w:style>
-  <w:style w:type="paragraph" w:styleId="ListParagraph">
+  <w:style w:type="paragraph" w:styleId="a7">
     <w:name w:val="List Paragraph"/>
-    <w:basedOn w:val="Normal"/>
+    <w:basedOn w:val="a"/>
     <w:uiPriority w:val="34"/>
     <w:qFormat/>
     <w:rsid w:val="00DF68BE"/>
@@ -9709,10 +10195,10 @@
       <w:contextualSpacing/>
     </w:pPr>
   </w:style>
-  <w:style w:type="paragraph" w:styleId="BalloonText">
+  <w:style w:type="paragraph" w:styleId="a8">
     <w:name w:val="Balloon Text"/>
-    <w:basedOn w:val="Normal"/>
-    <w:link w:val="BalloonTextChar"/>
+    <w:basedOn w:val="a"/>
+    <w:link w:val="a9"/>
     <w:uiPriority w:val="99"/>
     <w:semiHidden/>
     <w:unhideWhenUsed/>
@@ -9726,10 +10212,10 @@
       <w:szCs w:val="16"/>
     </w:rPr>
   </w:style>
-  <w:style w:type="character" w:customStyle="1" w:styleId="BalloonTextChar">
-    <w:name w:val="Balloon Text Char"/>
-    <w:basedOn w:val="DefaultParagraphFont"/>
-    <w:link w:val="BalloonText"/>
+  <w:style w:type="character" w:customStyle="1" w:styleId="a9">
+    <w:name w:val="Текст выноски Знак"/>
+    <w:basedOn w:val="a0"/>
+    <w:link w:val="a8"/>
     <w:uiPriority w:val="99"/>
     <w:semiHidden/>
     <w:rsid w:val="00A07E0A"/>
@@ -9739,10 +10225,10 @@
       <w:szCs w:val="16"/>
     </w:rPr>
   </w:style>
-  <w:style w:type="character" w:customStyle="1" w:styleId="Heading4Char">
-    <w:name w:val="Heading 4 Char"/>
-    <w:basedOn w:val="DefaultParagraphFont"/>
-    <w:link w:val="Heading4"/>
+  <w:style w:type="character" w:customStyle="1" w:styleId="40">
+    <w:name w:val="Заголовок 4 Знак"/>
+    <w:basedOn w:val="a0"/>
+    <w:link w:val="4"/>
     <w:uiPriority w:val="9"/>
     <w:rsid w:val="0084492E"/>
     <w:rPr>
@@ -9754,10 +10240,10 @@
       <w:color w:val="4F81BD" w:themeColor="accent1"/>
     </w:rPr>
   </w:style>
-  <w:style w:type="paragraph" w:styleId="TOCHeading">
+  <w:style w:type="paragraph" w:styleId="aa">
     <w:name w:val="TOC Heading"/>
-    <w:basedOn w:val="Heading1"/>
-    <w:next w:val="Normal"/>
+    <w:basedOn w:val="1"/>
+    <w:next w:val="a"/>
     <w:uiPriority w:val="39"/>
     <w:unhideWhenUsed/>
     <w:qFormat/>
@@ -9769,10 +10255,10 @@
       <w:lang w:eastAsia="ru-RU"/>
     </w:rPr>
   </w:style>
-  <w:style w:type="paragraph" w:styleId="TOC1">
+  <w:style w:type="paragraph" w:styleId="11">
     <w:name w:val="toc 1"/>
-    <w:basedOn w:val="Normal"/>
-    <w:next w:val="Normal"/>
+    <w:basedOn w:val="a"/>
+    <w:next w:val="a"/>
     <w:autoRedefine/>
     <w:uiPriority w:val="39"/>
     <w:unhideWhenUsed/>
@@ -9781,10 +10267,10 @@
       <w:spacing w:after="100"/>
     </w:pPr>
   </w:style>
-  <w:style w:type="paragraph" w:styleId="TOC2">
+  <w:style w:type="paragraph" w:styleId="21">
     <w:name w:val="toc 2"/>
-    <w:basedOn w:val="Normal"/>
-    <w:next w:val="Normal"/>
+    <w:basedOn w:val="a"/>
+    <w:next w:val="a"/>
     <w:autoRedefine/>
     <w:uiPriority w:val="39"/>
     <w:unhideWhenUsed/>
@@ -9794,10 +10280,10 @@
       <w:ind w:left="220"/>
     </w:pPr>
   </w:style>
-  <w:style w:type="paragraph" w:styleId="TOC3">
+  <w:style w:type="paragraph" w:styleId="31">
     <w:name w:val="toc 3"/>
-    <w:basedOn w:val="Normal"/>
-    <w:next w:val="Normal"/>
+    <w:basedOn w:val="a"/>
+    <w:next w:val="a"/>
     <w:autoRedefine/>
     <w:uiPriority w:val="39"/>
     <w:unhideWhenUsed/>
@@ -9807,9 +10293,9 @@
       <w:ind w:left="440"/>
     </w:pPr>
   </w:style>
-  <w:style w:type="table" w:styleId="TableGrid">
+  <w:style w:type="table" w:styleId="ab">
     <w:name w:val="Table Grid"/>
-    <w:basedOn w:val="TableNormal"/>
+    <w:basedOn w:val="a1"/>
     <w:uiPriority w:val="59"/>
     <w:rsid w:val="007D750F"/>
     <w:pPr>
@@ -9826,10 +10312,527 @@
       </w:tblBorders>
     </w:tblPr>
   </w:style>
-  <w:style w:type="paragraph" w:styleId="TOC4">
+  <w:style w:type="paragraph" w:styleId="41">
     <w:name w:val="toc 4"/>
-    <w:basedOn w:val="Normal"/>
-    <w:next w:val="Normal"/>
+    <w:basedOn w:val="a"/>
+    <w:next w:val="a"/>
+    <w:autoRedefine/>
+    <w:uiPriority w:val="39"/>
+    <w:unhideWhenUsed/>
+    <w:rsid w:val="0036602A"/>
+    <w:pPr>
+      <w:spacing w:after="100"/>
+      <w:ind w:left="660"/>
+    </w:pPr>
+  </w:style>
+</w:styles>
+</file>
+
+<file path=word/stylesWithEffects.xml><?xml version="1.0" encoding="utf-8"?>
+<w:styles xmlns:wpc="http://schemas.microsoft.com/office/word/2010/wordprocessingCanvas" xmlns:mc="http://schemas.openxmlformats.org/markup-compatibility/2006" xmlns:o="urn:schemas-microsoft-com:office:office" xmlns:r="http://schemas.openxmlformats.org/officeDocument/2006/relationships" xmlns:m="http://schemas.openxmlformats.org/officeDocument/2006/math" xmlns:v="urn:schemas-microsoft-com:vml" xmlns:wp14="http://schemas.microsoft.com/office/word/2010/wordprocessingDrawing" xmlns:wp="http://schemas.openxmlformats.org/drawingml/2006/wordprocessingDrawing" xmlns:w10="urn:schemas-microsoft-com:office:word" xmlns:w="http://schemas.openxmlformats.org/wordprocessingml/2006/main" xmlns:w14="http://schemas.microsoft.com/office/word/2010/wordml" xmlns:wpg="http://schemas.microsoft.com/office/word/2010/wordprocessingGroup" xmlns:wpi="http://schemas.microsoft.com/office/word/2010/wordprocessingInk" xmlns:wne="http://schemas.microsoft.com/office/word/2006/wordml" xmlns:wps="http://schemas.microsoft.com/office/word/2010/wordprocessingShape" mc:Ignorable="w14 wp14">
+  <w:docDefaults>
+    <w:rPrDefault>
+      <w:rPr>
+        <w:rFonts w:asciiTheme="minorHAnsi" w:eastAsiaTheme="minorHAnsi" w:hAnsiTheme="minorHAnsi" w:cstheme="minorBidi"/>
+        <w:sz w:val="22"/>
+        <w:szCs w:val="22"/>
+        <w:lang w:val="ru-RU" w:eastAsia="en-US" w:bidi="ar-SA"/>
+      </w:rPr>
+    </w:rPrDefault>
+    <w:pPrDefault>
+      <w:pPr>
+        <w:spacing w:after="200" w:line="276" w:lineRule="auto"/>
+      </w:pPr>
+    </w:pPrDefault>
+  </w:docDefaults>
+  <w:latentStyles w:defLockedState="0" w:defUIPriority="99" w:defSemiHidden="1" w:defUnhideWhenUsed="1" w:defQFormat="0" w:count="267">
+    <w:lsdException w:name="Normal" w:semiHidden="0" w:uiPriority="0" w:unhideWhenUsed="0" w:qFormat="1"/>
+    <w:lsdException w:name="heading 1" w:semiHidden="0" w:uiPriority="9" w:unhideWhenUsed="0" w:qFormat="1"/>
+    <w:lsdException w:name="heading 2" w:uiPriority="9" w:qFormat="1"/>
+    <w:lsdException w:name="heading 3" w:uiPriority="9" w:qFormat="1"/>
+    <w:lsdException w:name="heading 4" w:uiPriority="9" w:qFormat="1"/>
+    <w:lsdException w:name="heading 5" w:uiPriority="9" w:qFormat="1"/>
+    <w:lsdException w:name="heading 6" w:uiPriority="9" w:qFormat="1"/>
+    <w:lsdException w:name="heading 7" w:uiPriority="9" w:qFormat="1"/>
+    <w:lsdException w:name="heading 8" w:uiPriority="9" w:qFormat="1"/>
+    <w:lsdException w:name="heading 9" w:uiPriority="9" w:qFormat="1"/>
+    <w:lsdException w:name="toc 1" w:uiPriority="39"/>
+    <w:lsdException w:name="toc 2" w:uiPriority="39"/>
+    <w:lsdException w:name="toc 3" w:uiPriority="39"/>
+    <w:lsdException w:name="toc 4" w:uiPriority="39"/>
+    <w:lsdException w:name="toc 5" w:uiPriority="39"/>
+    <w:lsdException w:name="toc 6" w:uiPriority="39"/>
+    <w:lsdException w:name="toc 7" w:uiPriority="39"/>
+    <w:lsdException w:name="toc 8" w:uiPriority="39"/>
+    <w:lsdException w:name="toc 9" w:uiPriority="39"/>
+    <w:lsdException w:name="caption" w:uiPriority="35" w:qFormat="1"/>
+    <w:lsdException w:name="Title" w:semiHidden="0" w:uiPriority="10" w:unhideWhenUsed="0" w:qFormat="1"/>
+    <w:lsdException w:name="Default Paragraph Font" w:uiPriority="1"/>
+    <w:lsdException w:name="Subtitle" w:semiHidden="0" w:uiPriority="11" w:unhideWhenUsed="0" w:qFormat="1"/>
+    <w:lsdException w:name="Strong" w:semiHidden="0" w:uiPriority="22" w:unhideWhenUsed="0" w:qFormat="1"/>
+    <w:lsdException w:name="Emphasis" w:semiHidden="0" w:uiPriority="20" w:unhideWhenUsed="0" w:qFormat="1"/>
+    <w:lsdException w:name="Table Grid" w:semiHidden="0" w:uiPriority="59" w:unhideWhenUsed="0"/>
+    <w:lsdException w:name="Placeholder Text" w:unhideWhenUsed="0"/>
+    <w:lsdException w:name="No Spacing" w:semiHidden="0" w:uiPriority="1" w:unhideWhenUsed="0" w:qFormat="1"/>
+    <w:lsdException w:name="Light Shading" w:semiHidden="0" w:uiPriority="60" w:unhideWhenUsed="0"/>
+    <w:lsdException w:name="Light List" w:semiHidden="0" w:uiPriority="61" w:unhideWhenUsed="0"/>
+    <w:lsdException w:name="Light Grid" w:semiHidden="0" w:uiPriority="62" w:unhideWhenUsed="0"/>
+    <w:lsdException w:name="Medium Shading 1" w:semiHidden="0" w:uiPriority="63" w:unhideWhenUsed="0"/>
+    <w:lsdException w:name="Medium Shading 2" w:semiHidden="0" w:uiPriority="64" w:unhideWhenUsed="0"/>
+    <w:lsdException w:name="Medium List 1" w:semiHidden="0" w:uiPriority="65" w:unhideWhenUsed="0"/>
+    <w:lsdException w:name="Medium List 2" w:semiHidden="0" w:uiPriority="66" w:unhideWhenUsed="0"/>
+    <w:lsdException w:name="Medium Grid 1" w:semiHidden="0" w:uiPriority="67" w:unhideWhenUsed="0"/>
+    <w:lsdException w:name="Medium Grid 2" w:semiHidden="0" w:uiPriority="68" w:unhideWhenUsed="0"/>
+    <w:lsdException w:name="Medium Grid 3" w:semiHidden="0" w:uiPriority="69" w:unhideWhenUsed="0"/>
+    <w:lsdException w:name="Dark List" w:semiHidden="0" w:uiPriority="70" w:unhideWhenUsed="0"/>
+    <w:lsdException w:name="Colorful Shading" w:semiHidden="0" w:uiPriority="71" w:unhideWhenUsed="0"/>
+    <w:lsdException w:name="Colorful List" w:semiHidden="0" w:uiPriority="72" w:unhideWhenUsed="0"/>
+    <w:lsdException w:name="Colorful Grid" w:semiHidden="0" w:uiPriority="73" w:unhideWhenUsed="0"/>
+    <w:lsdException w:name="Light Shading Accent 1" w:semiHidden="0" w:uiPriority="60" w:unhideWhenUsed="0"/>
+    <w:lsdException w:name="Light List Accent 1" w:semiHidden="0" w:uiPriority="61" w:unhideWhenUsed="0"/>
+    <w:lsdException w:name="Light Grid Accent 1" w:semiHidden="0" w:uiPriority="62" w:unhideWhenUsed="0"/>
+    <w:lsdException w:name="Medium Shading 1 Accent 1" w:semiHidden="0" w:uiPriority="63" w:unhideWhenUsed="0"/>
+    <w:lsdException w:name="Medium Shading 2 Accent 1" w:semiHidden="0" w:uiPriority="64" w:unhideWhenUsed="0"/>
+    <w:lsdException w:name="Medium List 1 Accent 1" w:semiHidden="0" w:uiPriority="65" w:unhideWhenUsed="0"/>
+    <w:lsdException w:name="Revision" w:unhideWhenUsed="0"/>
+    <w:lsdException w:name="List Paragraph" w:semiHidden="0" w:uiPriority="34" w:unhideWhenUsed="0" w:qFormat="1"/>
+    <w:lsdException w:name="Quote" w:semiHidden="0" w:uiPriority="29" w:unhideWhenUsed="0" w:qFormat="1"/>
+    <w:lsdException w:name="Intense Quote" w:semiHidden="0" w:uiPriority="30" w:unhideWhenUsed="0" w:qFormat="1"/>
+    <w:lsdException w:name="Medium List 2 Accent 1" w:semiHidden="0" w:uiPriority="66" w:unhideWhenUsed="0"/>
+    <w:lsdException w:name="Medium Grid 1 Accent 1" w:semiHidden="0" w:uiPriority="67" w:unhideWhenUsed="0"/>
+    <w:lsdException w:name="Medium Grid 2 Accent 1" w:semiHidden="0" w:uiPriority="68" w:unhideWhenUsed="0"/>
+    <w:lsdException w:name="Medium Grid 3 Accent 1" w:semiHidden="0" w:uiPriority="69" w:unhideWhenUsed="0"/>
+    <w:lsdException w:name="Dark List Accent 1" w:semiHidden="0" w:uiPriority="70" w:unhideWhenUsed="0"/>
+    <w:lsdException w:name="Colorful Shading Accent 1" w:semiHidden="0" w:uiPriority="71" w:unhideWhenUsed="0"/>
+    <w:lsdException w:name="Colorful List Accent 1" w:semiHidden="0" w:uiPriority="72" w:unhideWhenUsed="0"/>
+    <w:lsdException w:name="Colorful Grid Accent 1" w:semiHidden="0" w:uiPriority="73" w:unhideWhenUsed="0"/>
+    <w:lsdException w:name="Light Shading Accent 2" w:semiHidden="0" w:uiPriority="60" w:unhideWhenUsed="0"/>
+    <w:lsdException w:name="Light List Accent 2" w:semiHidden="0" w:uiPriority="61" w:unhideWhenUsed="0"/>
+    <w:lsdException w:name="Light Grid Accent 2" w:semiHidden="0" w:uiPriority="62" w:unhideWhenUsed="0"/>
+    <w:lsdException w:name="Medium Shading 1 Accent 2" w:semiHidden="0" w:uiPriority="63" w:unhideWhenUsed="0"/>
+    <w:lsdException w:name="Medium Shading 2 Accent 2" w:semiHidden="0" w:uiPriority="64" w:unhideWhenUsed="0"/>
+    <w:lsdException w:name="Medium List 1 Accent 2" w:semiHidden="0" w:uiPriority="65" w:unhideWhenUsed="0"/>
+    <w:lsdException w:name="Medium List 2 Accent 2" w:semiHidden="0" w:uiPriority="66" w:unhideWhenUsed="0"/>
+    <w:lsdException w:name="Medium Grid 1 Accent 2" w:semiHidden="0" w:uiPriority="67" w:unhideWhenUsed="0"/>
+    <w:lsdException w:name="Medium Grid 2 Accent 2" w:semiHidden="0" w:uiPriority="68" w:unhideWhenUsed="0"/>
+    <w:lsdException w:name="Medium Grid 3 Accent 2" w:semiHidden="0" w:uiPriority="69" w:unhideWhenUsed="0"/>
+    <w:lsdException w:name="Dark List Accent 2" w:semiHidden="0" w:uiPriority="70" w:unhideWhenUsed="0"/>
+    <w:lsdException w:name="Colorful Shading Accent 2" w:semiHidden="0" w:uiPriority="71" w:unhideWhenUsed="0"/>
+    <w:lsdException w:name="Colorful List Accent 2" w:semiHidden="0" w:uiPriority="72" w:unhideWhenUsed="0"/>
+    <w:lsdException w:name="Colorful Grid Accent 2" w:semiHidden="0" w:uiPriority="73" w:unhideWhenUsed="0"/>
+    <w:lsdException w:name="Light Shading Accent 3" w:semiHidden="0" w:uiPriority="60" w:unhideWhenUsed="0"/>
+    <w:lsdException w:name="Light List Accent 3" w:semiHidden="0" w:uiPriority="61" w:unhideWhenUsed="0"/>
+    <w:lsdException w:name="Light Grid Accent 3" w:semiHidden="0" w:uiPriority="62" w:unhideWhenUsed="0"/>
+    <w:lsdException w:name="Medium Shading 1 Accent 3" w:semiHidden="0" w:uiPriority="63" w:unhideWhenUsed="0"/>
+    <w:lsdException w:name="Medium Shading 2 Accent 3" w:semiHidden="0" w:uiPriority="64" w:unhideWhenUsed="0"/>
+    <w:lsdException w:name="Medium List 1 Accent 3" w:semiHidden="0" w:uiPriority="65" w:unhideWhenUsed="0"/>
+    <w:lsdException w:name="Medium List 2 Accent 3" w:semiHidden="0" w:uiPriority="66" w:unhideWhenUsed="0"/>
+    <w:lsdException w:name="Medium Grid 1 Accent 3" w:semiHidden="0" w:uiPriority="67" w:unhideWhenUsed="0"/>
+    <w:lsdException w:name="Medium Grid 2 Accent 3" w:semiHidden="0" w:uiPriority="68" w:unhideWhenUsed="0"/>
+    <w:lsdException w:name="Medium Grid 3 Accent 3" w:semiHidden="0" w:uiPriority="69" w:unhideWhenUsed="0"/>
+    <w:lsdException w:name="Dark List Accent 3" w:semiHidden="0" w:uiPriority="70" w:unhideWhenUsed="0"/>
+    <w:lsdException w:name="Colorful Shading Accent 3" w:semiHidden="0" w:uiPriority="71" w:unhideWhenUsed="0"/>
+    <w:lsdException w:name="Colorful List Accent 3" w:semiHidden="0" w:uiPriority="72" w:unhideWhenUsed="0"/>
+    <w:lsdException w:name="Colorful Grid Accent 3" w:semiHidden="0" w:uiPriority="73" w:unhideWhenUsed="0"/>
+    <w:lsdException w:name="Light Shading Accent 4" w:semiHidden="0" w:uiPriority="60" w:unhideWhenUsed="0"/>
+    <w:lsdException w:name="Light List Accent 4" w:semiHidden="0" w:uiPriority="61" w:unhideWhenUsed="0"/>
+    <w:lsdException w:name="Light Grid Accent 4" w:semiHidden="0" w:uiPriority="62" w:unhideWhenUsed="0"/>
+    <w:lsdException w:name="Medium Shading 1 Accent 4" w:semiHidden="0" w:uiPriority="63" w:unhideWhenUsed="0"/>
+    <w:lsdException w:name="Medium Shading 2 Accent 4" w:semiHidden="0" w:uiPriority="64" w:unhideWhenUsed="0"/>
+    <w:lsdException w:name="Medium List 1 Accent 4" w:semiHidden="0" w:uiPriority="65" w:unhideWhenUsed="0"/>
+    <w:lsdException w:name="Medium List 2 Accent 4" w:semiHidden="0" w:uiPriority="66" w:unhideWhenUsed="0"/>
+    <w:lsdException w:name="Medium Grid 1 Accent 4" w:semiHidden="0" w:uiPriority="67" w:unhideWhenUsed="0"/>
+    <w:lsdException w:name="Medium Grid 2 Accent 4" w:semiHidden="0" w:uiPriority="68" w:unhideWhenUsed="0"/>
+    <w:lsdException w:name="Medium Grid 3 Accent 4" w:semiHidden="0" w:uiPriority="69" w:unhideWhenUsed="0"/>
+    <w:lsdException w:name="Dark List Accent 4" w:semiHidden="0" w:uiPriority="70" w:unhideWhenUsed="0"/>
+    <w:lsdException w:name="Colorful Shading Accent 4" w:semiHidden="0" w:uiPriority="71" w:unhideWhenUsed="0"/>
+    <w:lsdException w:name="Colorful List Accent 4" w:semiHidden="0" w:uiPriority="72" w:unhideWhenUsed="0"/>
+    <w:lsdException w:name="Colorful Grid Accent 4" w:semiHidden="0" w:uiPriority="73" w:unhideWhenUsed="0"/>
+    <w:lsdException w:name="Light Shading Accent 5" w:semiHidden="0" w:uiPriority="60" w:unhideWhenUsed="0"/>
+    <w:lsdException w:name="Light List Accent 5" w:semiHidden="0" w:uiPriority="61" w:unhideWhenUsed="0"/>
+    <w:lsdException w:name="Light Grid Accent 5" w:semiHidden="0" w:uiPriority="62" w:unhideWhenUsed="0"/>
+    <w:lsdException w:name="Medium Shading 1 Accent 5" w:semiHidden="0" w:uiPriority="63" w:unhideWhenUsed="0"/>
+    <w:lsdException w:name="Medium Shading 2 Accent 5" w:semiHidden="0" w:uiPriority="64" w:unhideWhenUsed="0"/>
+    <w:lsdException w:name="Medium List 1 Accent 5" w:semiHidden="0" w:uiPriority="65" w:unhideWhenUsed="0"/>
+    <w:lsdException w:name="Medium List 2 Accent 5" w:semiHidden="0" w:uiPriority="66" w:unhideWhenUsed="0"/>
+    <w:lsdException w:name="Medium Grid 1 Accent 5" w:semiHidden="0" w:uiPriority="67" w:unhideWhenUsed="0"/>
+    <w:lsdException w:name="Medium Grid 2 Accent 5" w:semiHidden="0" w:uiPriority="68" w:unhideWhenUsed="0"/>
+    <w:lsdException w:name="Medium Grid 3 Accent 5" w:semiHidden="0" w:uiPriority="69" w:unhideWhenUsed="0"/>
+    <w:lsdException w:name="Dark List Accent 5" w:semiHidden="0" w:uiPriority="70" w:unhideWhenUsed="0"/>
+    <w:lsdException w:name="Colorful Shading Accent 5" w:semiHidden="0" w:uiPriority="71" w:unhideWhenUsed="0"/>
+    <w:lsdException w:name="Colorful List Accent 5" w:semiHidden="0" w:uiPriority="72" w:unhideWhenUsed="0"/>
+    <w:lsdException w:name="Colorful Grid Accent 5" w:semiHidden="0" w:uiPriority="73" w:unhideWhenUsed="0"/>
+    <w:lsdException w:name="Light Shading Accent 6" w:semiHidden="0" w:uiPriority="60" w:unhideWhenUsed="0"/>
+    <w:lsdException w:name="Light List Accent 6" w:semiHidden="0" w:uiPriority="61" w:unhideWhenUsed="0"/>
+    <w:lsdException w:name="Light Grid Accent 6" w:semiHidden="0" w:uiPriority="62" w:unhideWhenUsed="0"/>
+    <w:lsdException w:name="Medium Shading 1 Accent 6" w:semiHidden="0" w:uiPriority="63" w:unhideWhenUsed="0"/>
+    <w:lsdException w:name="Medium Shading 2 Accent 6" w:semiHidden="0" w:uiPriority="64" w:unhideWhenUsed="0"/>
+    <w:lsdException w:name="Medium List 1 Accent 6" w:semiHidden="0" w:uiPriority="65" w:unhideWhenUsed="0"/>
+    <w:lsdException w:name="Medium List 2 Accent 6" w:semiHidden="0" w:uiPriority="66" w:unhideWhenUsed="0"/>
+    <w:lsdException w:name="Medium Grid 1 Accent 6" w:semiHidden="0" w:uiPriority="67" w:unhideWhenUsed="0"/>
+    <w:lsdException w:name="Medium Grid 2 Accent 6" w:semiHidden="0" w:uiPriority="68" w:unhideWhenUsed="0"/>
+    <w:lsdException w:name="Medium Grid 3 Accent 6" w:semiHidden="0" w:uiPriority="69" w:unhideWhenUsed="0"/>
+    <w:lsdException w:name="Dark List Accent 6" w:semiHidden="0" w:uiPriority="70" w:unhideWhenUsed="0"/>
+    <w:lsdException w:name="Colorful Shading Accent 6" w:semiHidden="0" w:uiPriority="71" w:unhideWhenUsed="0"/>
+    <w:lsdException w:name="Colorful List Accent 6" w:semiHidden="0" w:uiPriority="72" w:unhideWhenUsed="0"/>
+    <w:lsdException w:name="Colorful Grid Accent 6" w:semiHidden="0" w:uiPriority="73" w:unhideWhenUsed="0"/>
+    <w:lsdException w:name="Subtle Emphasis" w:semiHidden="0" w:uiPriority="19" w:unhideWhenUsed="0" w:qFormat="1"/>
+    <w:lsdException w:name="Intense Emphasis" w:semiHidden="0" w:uiPriority="21" w:unhideWhenUsed="0" w:qFormat="1"/>
+    <w:lsdException w:name="Subtle Reference" w:semiHidden="0" w:uiPriority="31" w:unhideWhenUsed="0" w:qFormat="1"/>
+    <w:lsdException w:name="Intense Reference" w:semiHidden="0" w:uiPriority="32" w:unhideWhenUsed="0" w:qFormat="1"/>
+    <w:lsdException w:name="Book Title" w:semiHidden="0" w:uiPriority="33" w:unhideWhenUsed="0" w:qFormat="1"/>
+    <w:lsdException w:name="Bibliography" w:uiPriority="37"/>
+    <w:lsdException w:name="TOC Heading" w:uiPriority="39" w:qFormat="1"/>
+  </w:latentStyles>
+  <w:style w:type="paragraph" w:default="1" w:styleId="a">
+    <w:name w:val="Normal"/>
+    <w:qFormat/>
+  </w:style>
+  <w:style w:type="paragraph" w:styleId="1">
+    <w:name w:val="heading 1"/>
+    <w:basedOn w:val="a"/>
+    <w:next w:val="a"/>
+    <w:link w:val="10"/>
+    <w:uiPriority w:val="9"/>
+    <w:qFormat/>
+    <w:rsid w:val="0021323C"/>
+    <w:pPr>
+      <w:keepNext/>
+      <w:keepLines/>
+      <w:spacing w:before="480" w:after="0"/>
+      <w:outlineLvl w:val="0"/>
+    </w:pPr>
+    <w:rPr>
+      <w:rFonts w:asciiTheme="majorHAnsi" w:eastAsiaTheme="majorEastAsia" w:hAnsiTheme="majorHAnsi" w:cstheme="majorBidi"/>
+      <w:b/>
+      <w:bCs/>
+      <w:color w:val="365F91" w:themeColor="accent1" w:themeShade="BF"/>
+      <w:sz w:val="28"/>
+      <w:szCs w:val="28"/>
+    </w:rPr>
+  </w:style>
+  <w:style w:type="paragraph" w:styleId="2">
+    <w:name w:val="heading 2"/>
+    <w:basedOn w:val="a"/>
+    <w:next w:val="a"/>
+    <w:link w:val="20"/>
+    <w:uiPriority w:val="9"/>
+    <w:unhideWhenUsed/>
+    <w:qFormat/>
+    <w:rsid w:val="0021323C"/>
+    <w:pPr>
+      <w:keepNext/>
+      <w:keepLines/>
+      <w:spacing w:before="200" w:after="0"/>
+      <w:outlineLvl w:val="1"/>
+    </w:pPr>
+    <w:rPr>
+      <w:rFonts w:asciiTheme="majorHAnsi" w:eastAsiaTheme="majorEastAsia" w:hAnsiTheme="majorHAnsi" w:cstheme="majorBidi"/>
+      <w:b/>
+      <w:bCs/>
+      <w:color w:val="4F81BD" w:themeColor="accent1"/>
+      <w:sz w:val="26"/>
+      <w:szCs w:val="26"/>
+    </w:rPr>
+  </w:style>
+  <w:style w:type="paragraph" w:styleId="3">
+    <w:name w:val="heading 3"/>
+    <w:basedOn w:val="a"/>
+    <w:next w:val="a"/>
+    <w:link w:val="30"/>
+    <w:uiPriority w:val="9"/>
+    <w:unhideWhenUsed/>
+    <w:qFormat/>
+    <w:rsid w:val="0021323C"/>
+    <w:pPr>
+      <w:keepNext/>
+      <w:keepLines/>
+      <w:spacing w:before="200" w:after="0"/>
+      <w:outlineLvl w:val="2"/>
+    </w:pPr>
+    <w:rPr>
+      <w:rFonts w:asciiTheme="majorHAnsi" w:eastAsiaTheme="majorEastAsia" w:hAnsiTheme="majorHAnsi" w:cstheme="majorBidi"/>
+      <w:b/>
+      <w:bCs/>
+      <w:color w:val="4F81BD" w:themeColor="accent1"/>
+    </w:rPr>
+  </w:style>
+  <w:style w:type="paragraph" w:styleId="4">
+    <w:name w:val="heading 4"/>
+    <w:basedOn w:val="a"/>
+    <w:next w:val="a"/>
+    <w:link w:val="40"/>
+    <w:uiPriority w:val="9"/>
+    <w:unhideWhenUsed/>
+    <w:qFormat/>
+    <w:rsid w:val="0084492E"/>
+    <w:pPr>
+      <w:keepNext/>
+      <w:keepLines/>
+      <w:spacing w:before="200" w:after="0"/>
+      <w:outlineLvl w:val="3"/>
+    </w:pPr>
+    <w:rPr>
+      <w:rFonts w:asciiTheme="majorHAnsi" w:eastAsiaTheme="majorEastAsia" w:hAnsiTheme="majorHAnsi" w:cstheme="majorBidi"/>
+      <w:b/>
+      <w:bCs/>
+      <w:i/>
+      <w:iCs/>
+      <w:color w:val="4F81BD" w:themeColor="accent1"/>
+    </w:rPr>
+  </w:style>
+  <w:style w:type="character" w:default="1" w:styleId="a0">
+    <w:name w:val="Default Paragraph Font"/>
+    <w:uiPriority w:val="1"/>
+    <w:semiHidden/>
+    <w:unhideWhenUsed/>
+  </w:style>
+  <w:style w:type="table" w:default="1" w:styleId="a1">
+    <w:name w:val="Normal Table"/>
+    <w:uiPriority w:val="99"/>
+    <w:semiHidden/>
+    <w:unhideWhenUsed/>
+    <w:tblPr>
+      <w:tblInd w:w="0" w:type="dxa"/>
+      <w:tblCellMar>
+        <w:top w:w="0" w:type="dxa"/>
+        <w:left w:w="108" w:type="dxa"/>
+        <w:bottom w:w="0" w:type="dxa"/>
+        <w:right w:w="108" w:type="dxa"/>
+      </w:tblCellMar>
+    </w:tblPr>
+  </w:style>
+  <w:style w:type="numbering" w:default="1" w:styleId="a2">
+    <w:name w:val="No List"/>
+    <w:uiPriority w:val="99"/>
+    <w:semiHidden/>
+    <w:unhideWhenUsed/>
+  </w:style>
+  <w:style w:type="character" w:customStyle="1" w:styleId="10">
+    <w:name w:val="Заголовок 1 Знак"/>
+    <w:basedOn w:val="a0"/>
+    <w:link w:val="1"/>
+    <w:uiPriority w:val="9"/>
+    <w:rsid w:val="0021323C"/>
+    <w:rPr>
+      <w:rFonts w:asciiTheme="majorHAnsi" w:eastAsiaTheme="majorEastAsia" w:hAnsiTheme="majorHAnsi" w:cstheme="majorBidi"/>
+      <w:b/>
+      <w:bCs/>
+      <w:color w:val="365F91" w:themeColor="accent1" w:themeShade="BF"/>
+      <w:sz w:val="28"/>
+      <w:szCs w:val="28"/>
+    </w:rPr>
+  </w:style>
+  <w:style w:type="character" w:customStyle="1" w:styleId="20">
+    <w:name w:val="Заголовок 2 Знак"/>
+    <w:basedOn w:val="a0"/>
+    <w:link w:val="2"/>
+    <w:uiPriority w:val="9"/>
+    <w:rsid w:val="0021323C"/>
+    <w:rPr>
+      <w:rFonts w:asciiTheme="majorHAnsi" w:eastAsiaTheme="majorEastAsia" w:hAnsiTheme="majorHAnsi" w:cstheme="majorBidi"/>
+      <w:b/>
+      <w:bCs/>
+      <w:color w:val="4F81BD" w:themeColor="accent1"/>
+      <w:sz w:val="26"/>
+      <w:szCs w:val="26"/>
+    </w:rPr>
+  </w:style>
+  <w:style w:type="character" w:customStyle="1" w:styleId="30">
+    <w:name w:val="Заголовок 3 Знак"/>
+    <w:basedOn w:val="a0"/>
+    <w:link w:val="3"/>
+    <w:uiPriority w:val="9"/>
+    <w:rsid w:val="0021323C"/>
+    <w:rPr>
+      <w:rFonts w:asciiTheme="majorHAnsi" w:eastAsiaTheme="majorEastAsia" w:hAnsiTheme="majorHAnsi" w:cstheme="majorBidi"/>
+      <w:b/>
+      <w:bCs/>
+      <w:color w:val="4F81BD" w:themeColor="accent1"/>
+    </w:rPr>
+  </w:style>
+  <w:style w:type="paragraph" w:styleId="a3">
+    <w:name w:val="footnote text"/>
+    <w:basedOn w:val="a"/>
+    <w:link w:val="a4"/>
+    <w:uiPriority w:val="99"/>
+    <w:semiHidden/>
+    <w:unhideWhenUsed/>
+    <w:rsid w:val="005B4225"/>
+    <w:pPr>
+      <w:spacing w:after="0" w:line="240" w:lineRule="auto"/>
+    </w:pPr>
+    <w:rPr>
+      <w:sz w:val="20"/>
+      <w:szCs w:val="20"/>
+    </w:rPr>
+  </w:style>
+  <w:style w:type="character" w:customStyle="1" w:styleId="a4">
+    <w:name w:val="Текст сноски Знак"/>
+    <w:basedOn w:val="a0"/>
+    <w:link w:val="a3"/>
+    <w:uiPriority w:val="99"/>
+    <w:semiHidden/>
+    <w:rsid w:val="005B4225"/>
+    <w:rPr>
+      <w:sz w:val="20"/>
+      <w:szCs w:val="20"/>
+    </w:rPr>
+  </w:style>
+  <w:style w:type="character" w:styleId="a5">
+    <w:name w:val="footnote reference"/>
+    <w:basedOn w:val="a0"/>
+    <w:uiPriority w:val="99"/>
+    <w:semiHidden/>
+    <w:unhideWhenUsed/>
+    <w:rsid w:val="005B4225"/>
+    <w:rPr>
+      <w:vertAlign w:val="superscript"/>
+    </w:rPr>
+  </w:style>
+  <w:style w:type="character" w:styleId="a6">
+    <w:name w:val="Hyperlink"/>
+    <w:basedOn w:val="a0"/>
+    <w:uiPriority w:val="99"/>
+    <w:unhideWhenUsed/>
+    <w:rsid w:val="005B4225"/>
+    <w:rPr>
+      <w:color w:val="0000FF" w:themeColor="hyperlink"/>
+      <w:u w:val="single"/>
+    </w:rPr>
+  </w:style>
+  <w:style w:type="paragraph" w:styleId="a7">
+    <w:name w:val="List Paragraph"/>
+    <w:basedOn w:val="a"/>
+    <w:uiPriority w:val="34"/>
+    <w:qFormat/>
+    <w:rsid w:val="00DF68BE"/>
+    <w:pPr>
+      <w:ind w:left="720"/>
+      <w:contextualSpacing/>
+    </w:pPr>
+  </w:style>
+  <w:style w:type="paragraph" w:styleId="a8">
+    <w:name w:val="Balloon Text"/>
+    <w:basedOn w:val="a"/>
+    <w:link w:val="a9"/>
+    <w:uiPriority w:val="99"/>
+    <w:semiHidden/>
+    <w:unhideWhenUsed/>
+    <w:rsid w:val="00A07E0A"/>
+    <w:pPr>
+      <w:spacing w:after="0" w:line="240" w:lineRule="auto"/>
+    </w:pPr>
+    <w:rPr>
+      <w:rFonts w:ascii="Tahoma" w:hAnsi="Tahoma" w:cs="Tahoma"/>
+      <w:sz w:val="16"/>
+      <w:szCs w:val="16"/>
+    </w:rPr>
+  </w:style>
+  <w:style w:type="character" w:customStyle="1" w:styleId="a9">
+    <w:name w:val="Текст выноски Знак"/>
+    <w:basedOn w:val="a0"/>
+    <w:link w:val="a8"/>
+    <w:uiPriority w:val="99"/>
+    <w:semiHidden/>
+    <w:rsid w:val="00A07E0A"/>
+    <w:rPr>
+      <w:rFonts w:ascii="Tahoma" w:hAnsi="Tahoma" w:cs="Tahoma"/>
+      <w:sz w:val="16"/>
+      <w:szCs w:val="16"/>
+    </w:rPr>
+  </w:style>
+  <w:style w:type="character" w:customStyle="1" w:styleId="40">
+    <w:name w:val="Заголовок 4 Знак"/>
+    <w:basedOn w:val="a0"/>
+    <w:link w:val="4"/>
+    <w:uiPriority w:val="9"/>
+    <w:rsid w:val="0084492E"/>
+    <w:rPr>
+      <w:rFonts w:asciiTheme="majorHAnsi" w:eastAsiaTheme="majorEastAsia" w:hAnsiTheme="majorHAnsi" w:cstheme="majorBidi"/>
+      <w:b/>
+      <w:bCs/>
+      <w:i/>
+      <w:iCs/>
+      <w:color w:val="4F81BD" w:themeColor="accent1"/>
+    </w:rPr>
+  </w:style>
+  <w:style w:type="paragraph" w:styleId="aa">
+    <w:name w:val="TOC Heading"/>
+    <w:basedOn w:val="1"/>
+    <w:next w:val="a"/>
+    <w:uiPriority w:val="39"/>
+    <w:unhideWhenUsed/>
+    <w:qFormat/>
+    <w:rsid w:val="0084492E"/>
+    <w:pPr>
+      <w:outlineLvl w:val="9"/>
+    </w:pPr>
+    <w:rPr>
+      <w:lang w:eastAsia="ru-RU"/>
+    </w:rPr>
+  </w:style>
+  <w:style w:type="paragraph" w:styleId="11">
+    <w:name w:val="toc 1"/>
+    <w:basedOn w:val="a"/>
+    <w:next w:val="a"/>
+    <w:autoRedefine/>
+    <w:uiPriority w:val="39"/>
+    <w:unhideWhenUsed/>
+    <w:rsid w:val="0084492E"/>
+    <w:pPr>
+      <w:spacing w:after="100"/>
+    </w:pPr>
+  </w:style>
+  <w:style w:type="paragraph" w:styleId="21">
+    <w:name w:val="toc 2"/>
+    <w:basedOn w:val="a"/>
+    <w:next w:val="a"/>
+    <w:autoRedefine/>
+    <w:uiPriority w:val="39"/>
+    <w:unhideWhenUsed/>
+    <w:rsid w:val="0084492E"/>
+    <w:pPr>
+      <w:spacing w:after="100"/>
+      <w:ind w:left="220"/>
+    </w:pPr>
+  </w:style>
+  <w:style w:type="paragraph" w:styleId="31">
+    <w:name w:val="toc 3"/>
+    <w:basedOn w:val="a"/>
+    <w:next w:val="a"/>
+    <w:autoRedefine/>
+    <w:uiPriority w:val="39"/>
+    <w:unhideWhenUsed/>
+    <w:rsid w:val="0084492E"/>
+    <w:pPr>
+      <w:spacing w:after="100"/>
+      <w:ind w:left="440"/>
+    </w:pPr>
+  </w:style>
+  <w:style w:type="table" w:styleId="ab">
+    <w:name w:val="Table Grid"/>
+    <w:basedOn w:val="a1"/>
+    <w:uiPriority w:val="59"/>
+    <w:rsid w:val="007D750F"/>
+    <w:pPr>
+      <w:spacing w:after="0" w:line="240" w:lineRule="auto"/>
+    </w:pPr>
+    <w:tblPr>
+      <w:tblBorders>
+        <w:top w:val="single" w:sz="4" w:space="0" w:color="auto"/>
+        <w:left w:val="single" w:sz="4" w:space="0" w:color="auto"/>
+        <w:bottom w:val="single" w:sz="4" w:space="0" w:color="auto"/>
+        <w:right w:val="single" w:sz="4" w:space="0" w:color="auto"/>
+        <w:insideH w:val="single" w:sz="4" w:space="0" w:color="auto"/>
+        <w:insideV w:val="single" w:sz="4" w:space="0" w:color="auto"/>
+      </w:tblBorders>
+    </w:tblPr>
+  </w:style>
+  <w:style w:type="paragraph" w:styleId="41">
+    <w:name w:val="toc 4"/>
+    <w:basedOn w:val="a"/>
+    <w:next w:val="a"/>
     <w:autoRedefine/>
     <w:uiPriority w:val="39"/>
     <w:unhideWhenUsed/>
@@ -10132,7 +11135,7 @@
 </file>
 
 <file path=customXml/itemProps1.xml><?xml version="1.0" encoding="utf-8"?>
-<ds:datastoreItem xmlns:ds="http://schemas.openxmlformats.org/officeDocument/2006/customXml" ds:itemID="{48A43CC0-F591-4CD4-9060-FF833B4A54B6}">
+<ds:datastoreItem xmlns:ds="http://schemas.openxmlformats.org/officeDocument/2006/customXml" ds:itemID="{1FD6D7B3-0236-4703-ADE7-C999579F46B2}">
   <ds:schemaRefs>
     <ds:schemaRef ds:uri="http://schemas.openxmlformats.org/officeDocument/2006/bibliography"/>
   </ds:schemaRefs>
